--- a/KeyPapers/Project-Report-CONNORBRIDLE.docx
+++ b/KeyPapers/Project-Report-CONNORBRIDLE.docx
@@ -7,6 +7,7 @@
         <w:rPr>
           <w:rFonts w:asciiTheme="majorHAnsi" w:eastAsiaTheme="majorEastAsia" w:hAnsiTheme="majorHAnsi" w:cstheme="majorBidi"/>
           <w:caps/>
+          <w:lang w:val="en-GB"/>
         </w:rPr>
         <w:id w:val="921756920"/>
         <w:docPartObj>
@@ -18,7 +19,6 @@
         <w:rPr>
           <w:rFonts w:asciiTheme="minorHAnsi" w:eastAsiaTheme="minorHAnsi" w:hAnsiTheme="minorHAnsi" w:cstheme="minorBidi"/>
           <w:caps w:val="0"/>
-          <w:lang w:val="en-GB"/>
         </w:rPr>
       </w:sdtEndPr>
       <w:sdtContent>
@@ -41,6 +41,7 @@
                 <w:rPr>
                   <w:rFonts w:asciiTheme="majorHAnsi" w:eastAsiaTheme="majorEastAsia" w:hAnsiTheme="majorHAnsi" w:cstheme="majorBidi"/>
                   <w:caps/>
+                  <w:lang w:val="en-GB"/>
                 </w:rPr>
                 <w:alias w:val="Company"/>
                 <w:id w:val="15524243"/>
@@ -50,6 +51,11 @@
                 <w:dataBinding w:prefixMappings="xmlns:ns0='http://schemas.openxmlformats.org/officeDocument/2006/extended-properties'" w:xpath="/ns0:Properties[1]/ns0:Company[1]" w:storeItemID="{6668398D-A668-4E3E-A5EB-62B293D839F1}"/>
                 <w:text/>
               </w:sdtPr>
+              <w:sdtEndPr>
+                <w:rPr>
+                  <w:lang w:val="en-US"/>
+                </w:rPr>
+              </w:sdtEndPr>
               <w:sdtContent>
                 <w:tc>
                   <w:tcPr>
@@ -97,6 +103,7 @@
                 <w:dataBinding w:prefixMappings="xmlns:ns0='http://schemas.openxmlformats.org/package/2006/metadata/core-properties' xmlns:ns1='http://purl.org/dc/elements/1.1/'" w:xpath="/ns0:coreProperties[1]/ns1:title[1]" w:storeItemID="{6C3C8BC8-F283-45AE-878A-BAB7291924A1}"/>
                 <w:text/>
               </w:sdtPr>
+              <w:sdtEndPr/>
               <w:sdtContent>
                 <w:tc>
                   <w:tcPr>
@@ -150,6 +157,7 @@
                 <w:dataBinding w:prefixMappings="xmlns:ns0='http://schemas.openxmlformats.org/package/2006/metadata/core-properties' xmlns:ns1='http://purl.org/dc/elements/1.1/'" w:xpath="/ns0:coreProperties[1]/ns1:subject[1]" w:storeItemID="{6C3C8BC8-F283-45AE-878A-BAB7291924A1}"/>
                 <w:text/>
               </w:sdtPr>
+              <w:sdtEndPr/>
               <w:sdtContent>
                 <w:tc>
                   <w:tcPr>
@@ -220,6 +228,7 @@
                 <w:dataBinding w:prefixMappings="xmlns:ns0='http://schemas.openxmlformats.org/package/2006/metadata/core-properties' xmlns:ns1='http://purl.org/dc/elements/1.1/'" w:xpath="/ns0:coreProperties[1]/ns1:creator[1]" w:storeItemID="{6C3C8BC8-F283-45AE-878A-BAB7291924A1}"/>
                 <w:text/>
               </w:sdtPr>
+              <w:sdtEndPr/>
               <w:sdtContent>
                 <w:tc>
                   <w:tcPr>
@@ -272,6 +281,7 @@
                   <w:calendar w:val="gregorian"/>
                 </w:date>
               </w:sdtPr>
+              <w:sdtEndPr/>
               <w:sdtContent>
                 <w:tc>
                   <w:tcPr>
@@ -316,13 +326,11 @@
               <w:sdtPr>
                 <w:alias w:val="Abstract"/>
                 <w:id w:val="8276291"/>
-                <w:placeholder>
-                  <w:docPart w:val="E1F130C4C914423CB2D35229FC7DCCA4"/>
-                </w:placeholder>
                 <w:showingPlcHdr/>
                 <w:dataBinding w:prefixMappings="xmlns:ns0='http://schemas.microsoft.com/office/2006/coverPageProps'" w:xpath="/ns0:CoverPageProperties[1]/ns0:Abstract[1]" w:storeItemID="{55AF091B-3C7A-41E3-B477-F2FDAA23CFDA}"/>
                 <w:text/>
               </w:sdtPr>
+              <w:sdtEndPr/>
               <w:sdtContent>
                 <w:tc>
                   <w:tcPr>
@@ -360,6 +368,15 @@
     </w:sdt>
     <w:sdt>
       <w:sdtPr>
+        <w:rPr>
+          <w:rFonts w:asciiTheme="minorHAnsi" w:eastAsiaTheme="minorHAnsi" w:hAnsiTheme="minorHAnsi" w:cstheme="minorBidi"/>
+          <w:b w:val="0"/>
+          <w:bCs w:val="0"/>
+          <w:color w:val="auto"/>
+          <w:sz w:val="22"/>
+          <w:szCs w:val="22"/>
+          <w:lang w:val="en-GB" w:eastAsia="en-US"/>
+        </w:rPr>
         <w:id w:val="-416876442"/>
         <w:docPartObj>
           <w:docPartGallery w:val="Table of Contents"/>
@@ -368,12 +385,7 @@
       </w:sdtPr>
       <w:sdtEndPr>
         <w:rPr>
-          <w:rFonts w:asciiTheme="minorHAnsi" w:eastAsiaTheme="minorHAnsi" w:hAnsiTheme="minorHAnsi" w:cstheme="minorBidi"/>
           <w:noProof/>
-          <w:color w:val="auto"/>
-          <w:sz w:val="22"/>
-          <w:szCs w:val="22"/>
-          <w:lang w:val="en-GB" w:eastAsia="en-US"/>
         </w:rPr>
       </w:sdtEndPr>
       <w:sdtContent>
@@ -392,7 +404,10 @@
               <w:tab w:val="right" w:leader="dot" w:pos="9016"/>
             </w:tabs>
             <w:rPr>
+              <w:rFonts w:eastAsiaTheme="minorEastAsia"/>
               <w:noProof/>
+              <w:sz w:val="18"/>
+              <w:lang w:eastAsia="en-GB"/>
             </w:rPr>
           </w:pPr>
           <w:r>
@@ -404,11 +419,12 @@
           <w:r>
             <w:fldChar w:fldCharType="separate"/>
           </w:r>
-          <w:hyperlink w:anchor="_Toc504402388" w:history="1">
+          <w:hyperlink w:anchor="_Toc504475787" w:history="1">
             <w:r>
               <w:rPr>
                 <w:rStyle w:val="Hyperlink"/>
                 <w:noProof/>
+                <w:sz w:val="18"/>
               </w:rPr>
               <w:t>Introduction</w:t>
             </w:r>
@@ -416,6 +432,7 @@
               <w:rPr>
                 <w:noProof/>
                 <w:webHidden/>
+                <w:sz w:val="18"/>
               </w:rPr>
               <w:tab/>
             </w:r>
@@ -423,6 +440,7 @@
               <w:rPr>
                 <w:noProof/>
                 <w:webHidden/>
+                <w:sz w:val="18"/>
               </w:rPr>
               <w:fldChar w:fldCharType="begin"/>
             </w:r>
@@ -430,19 +448,22 @@
               <w:rPr>
                 <w:noProof/>
                 <w:webHidden/>
-              </w:rPr>
-              <w:instrText xml:space="preserve"> PAGEREF _Toc504402388 \h </w:instrText>
-            </w:r>
-            <w:r>
-              <w:rPr>
-                <w:noProof/>
-                <w:webHidden/>
-              </w:rPr>
-            </w:r>
-            <w:r>
-              <w:rPr>
-                <w:noProof/>
-                <w:webHidden/>
+                <w:sz w:val="18"/>
+              </w:rPr>
+              <w:instrText xml:space="preserve"> PAGEREF _Toc504475787 \h </w:instrText>
+            </w:r>
+            <w:r>
+              <w:rPr>
+                <w:noProof/>
+                <w:webHidden/>
+                <w:sz w:val="18"/>
+              </w:rPr>
+            </w:r>
+            <w:r>
+              <w:rPr>
+                <w:noProof/>
+                <w:webHidden/>
+                <w:sz w:val="18"/>
               </w:rPr>
               <w:fldChar w:fldCharType="separate"/>
             </w:r>
@@ -450,13 +471,2438 @@
               <w:rPr>
                 <w:noProof/>
                 <w:webHidden/>
-              </w:rPr>
-              <w:t>14</w:t>
-            </w:r>
-            <w:r>
-              <w:rPr>
-                <w:noProof/>
-                <w:webHidden/>
+                <w:sz w:val="18"/>
+              </w:rPr>
+              <w:t>15</w:t>
+            </w:r>
+            <w:r>
+              <w:rPr>
+                <w:noProof/>
+                <w:webHidden/>
+                <w:sz w:val="18"/>
+              </w:rPr>
+              <w:fldChar w:fldCharType="end"/>
+            </w:r>
+          </w:hyperlink>
+        </w:p>
+        <w:p>
+          <w:pPr>
+            <w:pStyle w:val="TOC2"/>
+            <w:tabs>
+              <w:tab w:val="right" w:leader="dot" w:pos="9016"/>
+            </w:tabs>
+            <w:rPr>
+              <w:rFonts w:eastAsiaTheme="minorEastAsia"/>
+              <w:noProof/>
+              <w:sz w:val="18"/>
+              <w:lang w:eastAsia="en-GB"/>
+            </w:rPr>
+          </w:pPr>
+          <w:hyperlink w:anchor="_Toc504475788" w:history="1">
+            <w:r>
+              <w:rPr>
+                <w:rStyle w:val="Hyperlink"/>
+                <w:noProof/>
+                <w:sz w:val="18"/>
+              </w:rPr>
+              <w:t>General papers/fields of interest</w:t>
+            </w:r>
+            <w:r>
+              <w:rPr>
+                <w:noProof/>
+                <w:webHidden/>
+                <w:sz w:val="18"/>
+              </w:rPr>
+              <w:tab/>
+            </w:r>
+            <w:r>
+              <w:rPr>
+                <w:noProof/>
+                <w:webHidden/>
+                <w:sz w:val="18"/>
+              </w:rPr>
+              <w:fldChar w:fldCharType="begin"/>
+            </w:r>
+            <w:r>
+              <w:rPr>
+                <w:noProof/>
+                <w:webHidden/>
+                <w:sz w:val="18"/>
+              </w:rPr>
+              <w:instrText xml:space="preserve"> PAGEREF _Toc504475788 \h </w:instrText>
+            </w:r>
+            <w:r>
+              <w:rPr>
+                <w:noProof/>
+                <w:webHidden/>
+                <w:sz w:val="18"/>
+              </w:rPr>
+            </w:r>
+            <w:r>
+              <w:rPr>
+                <w:noProof/>
+                <w:webHidden/>
+                <w:sz w:val="18"/>
+              </w:rPr>
+              <w:fldChar w:fldCharType="separate"/>
+            </w:r>
+            <w:r>
+              <w:rPr>
+                <w:noProof/>
+                <w:webHidden/>
+                <w:sz w:val="18"/>
+              </w:rPr>
+              <w:t>15</w:t>
+            </w:r>
+            <w:r>
+              <w:rPr>
+                <w:noProof/>
+                <w:webHidden/>
+                <w:sz w:val="18"/>
+              </w:rPr>
+              <w:fldChar w:fldCharType="end"/>
+            </w:r>
+          </w:hyperlink>
+        </w:p>
+        <w:p>
+          <w:pPr>
+            <w:pStyle w:val="TOC2"/>
+            <w:tabs>
+              <w:tab w:val="right" w:leader="dot" w:pos="9016"/>
+            </w:tabs>
+            <w:rPr>
+              <w:rFonts w:eastAsiaTheme="minorEastAsia"/>
+              <w:noProof/>
+              <w:sz w:val="18"/>
+              <w:lang w:eastAsia="en-GB"/>
+            </w:rPr>
+          </w:pPr>
+          <w:hyperlink w:anchor="_Toc504475789" w:history="1">
+            <w:r>
+              <w:rPr>
+                <w:rStyle w:val="Hyperlink"/>
+                <w:noProof/>
+                <w:sz w:val="18"/>
+              </w:rPr>
+              <w:t>Key papers and literature</w:t>
+            </w:r>
+            <w:r>
+              <w:rPr>
+                <w:noProof/>
+                <w:webHidden/>
+                <w:sz w:val="18"/>
+              </w:rPr>
+              <w:tab/>
+            </w:r>
+            <w:r>
+              <w:rPr>
+                <w:noProof/>
+                <w:webHidden/>
+                <w:sz w:val="18"/>
+              </w:rPr>
+              <w:fldChar w:fldCharType="begin"/>
+            </w:r>
+            <w:r>
+              <w:rPr>
+                <w:noProof/>
+                <w:webHidden/>
+                <w:sz w:val="18"/>
+              </w:rPr>
+              <w:instrText xml:space="preserve"> PAGEREF _Toc504475789 \h </w:instrText>
+            </w:r>
+            <w:r>
+              <w:rPr>
+                <w:noProof/>
+                <w:webHidden/>
+                <w:sz w:val="18"/>
+              </w:rPr>
+            </w:r>
+            <w:r>
+              <w:rPr>
+                <w:noProof/>
+                <w:webHidden/>
+                <w:sz w:val="18"/>
+              </w:rPr>
+              <w:fldChar w:fldCharType="separate"/>
+            </w:r>
+            <w:r>
+              <w:rPr>
+                <w:noProof/>
+                <w:webHidden/>
+                <w:sz w:val="18"/>
+              </w:rPr>
+              <w:t>15</w:t>
+            </w:r>
+            <w:r>
+              <w:rPr>
+                <w:noProof/>
+                <w:webHidden/>
+                <w:sz w:val="18"/>
+              </w:rPr>
+              <w:fldChar w:fldCharType="end"/>
+            </w:r>
+          </w:hyperlink>
+        </w:p>
+        <w:p>
+          <w:pPr>
+            <w:pStyle w:val="TOC2"/>
+            <w:tabs>
+              <w:tab w:val="right" w:leader="dot" w:pos="9016"/>
+            </w:tabs>
+            <w:rPr>
+              <w:rFonts w:eastAsiaTheme="minorEastAsia"/>
+              <w:noProof/>
+              <w:sz w:val="18"/>
+              <w:lang w:eastAsia="en-GB"/>
+            </w:rPr>
+          </w:pPr>
+          <w:hyperlink w:anchor="_Toc504475790" w:history="1">
+            <w:r>
+              <w:rPr>
+                <w:rStyle w:val="Hyperlink"/>
+                <w:noProof/>
+                <w:sz w:val="18"/>
+              </w:rPr>
+              <w:t>Nudging</w:t>
+            </w:r>
+            <w:r>
+              <w:rPr>
+                <w:noProof/>
+                <w:webHidden/>
+                <w:sz w:val="18"/>
+              </w:rPr>
+              <w:tab/>
+            </w:r>
+            <w:r>
+              <w:rPr>
+                <w:noProof/>
+                <w:webHidden/>
+                <w:sz w:val="18"/>
+              </w:rPr>
+              <w:fldChar w:fldCharType="begin"/>
+            </w:r>
+            <w:r>
+              <w:rPr>
+                <w:noProof/>
+                <w:webHidden/>
+                <w:sz w:val="18"/>
+              </w:rPr>
+              <w:instrText xml:space="preserve"> PAGEREF _Toc504475790 \h </w:instrText>
+            </w:r>
+            <w:r>
+              <w:rPr>
+                <w:noProof/>
+                <w:webHidden/>
+                <w:sz w:val="18"/>
+              </w:rPr>
+            </w:r>
+            <w:r>
+              <w:rPr>
+                <w:noProof/>
+                <w:webHidden/>
+                <w:sz w:val="18"/>
+              </w:rPr>
+              <w:fldChar w:fldCharType="separate"/>
+            </w:r>
+            <w:r>
+              <w:rPr>
+                <w:noProof/>
+                <w:webHidden/>
+                <w:sz w:val="18"/>
+              </w:rPr>
+              <w:t>15</w:t>
+            </w:r>
+            <w:r>
+              <w:rPr>
+                <w:noProof/>
+                <w:webHidden/>
+                <w:sz w:val="18"/>
+              </w:rPr>
+              <w:fldChar w:fldCharType="end"/>
+            </w:r>
+          </w:hyperlink>
+        </w:p>
+        <w:p>
+          <w:pPr>
+            <w:pStyle w:val="TOC2"/>
+            <w:tabs>
+              <w:tab w:val="right" w:leader="dot" w:pos="9016"/>
+            </w:tabs>
+            <w:rPr>
+              <w:rFonts w:eastAsiaTheme="minorEastAsia"/>
+              <w:noProof/>
+              <w:sz w:val="18"/>
+              <w:lang w:eastAsia="en-GB"/>
+            </w:rPr>
+          </w:pPr>
+          <w:hyperlink w:anchor="_Toc504475791" w:history="1">
+            <w:r>
+              <w:rPr>
+                <w:rStyle w:val="Hyperlink"/>
+                <w:noProof/>
+                <w:sz w:val="18"/>
+              </w:rPr>
+              <w:t>Key Nutrition/healthy eating standards paper</w:t>
+            </w:r>
+            <w:r>
+              <w:rPr>
+                <w:noProof/>
+                <w:webHidden/>
+                <w:sz w:val="18"/>
+              </w:rPr>
+              <w:tab/>
+            </w:r>
+            <w:r>
+              <w:rPr>
+                <w:noProof/>
+                <w:webHidden/>
+                <w:sz w:val="18"/>
+              </w:rPr>
+              <w:fldChar w:fldCharType="begin"/>
+            </w:r>
+            <w:r>
+              <w:rPr>
+                <w:noProof/>
+                <w:webHidden/>
+                <w:sz w:val="18"/>
+              </w:rPr>
+              <w:instrText xml:space="preserve"> PAGEREF _Toc504475791 \h </w:instrText>
+            </w:r>
+            <w:r>
+              <w:rPr>
+                <w:noProof/>
+                <w:webHidden/>
+                <w:sz w:val="18"/>
+              </w:rPr>
+            </w:r>
+            <w:r>
+              <w:rPr>
+                <w:noProof/>
+                <w:webHidden/>
+                <w:sz w:val="18"/>
+              </w:rPr>
+              <w:fldChar w:fldCharType="separate"/>
+            </w:r>
+            <w:r>
+              <w:rPr>
+                <w:noProof/>
+                <w:webHidden/>
+                <w:sz w:val="18"/>
+              </w:rPr>
+              <w:t>15</w:t>
+            </w:r>
+            <w:r>
+              <w:rPr>
+                <w:noProof/>
+                <w:webHidden/>
+                <w:sz w:val="18"/>
+              </w:rPr>
+              <w:fldChar w:fldCharType="end"/>
+            </w:r>
+          </w:hyperlink>
+        </w:p>
+        <w:p>
+          <w:pPr>
+            <w:pStyle w:val="TOC2"/>
+            <w:tabs>
+              <w:tab w:val="right" w:leader="dot" w:pos="9016"/>
+            </w:tabs>
+            <w:rPr>
+              <w:rFonts w:eastAsiaTheme="minorEastAsia"/>
+              <w:noProof/>
+              <w:sz w:val="18"/>
+              <w:lang w:eastAsia="en-GB"/>
+            </w:rPr>
+          </w:pPr>
+          <w:hyperlink w:anchor="_Toc504475792" w:history="1">
+            <w:r>
+              <w:rPr>
+                <w:rStyle w:val="Hyperlink"/>
+                <w:noProof/>
+                <w:sz w:val="18"/>
+              </w:rPr>
+              <w:t>Technologies role in promoting change</w:t>
+            </w:r>
+            <w:r>
+              <w:rPr>
+                <w:noProof/>
+                <w:webHidden/>
+                <w:sz w:val="18"/>
+              </w:rPr>
+              <w:tab/>
+            </w:r>
+            <w:r>
+              <w:rPr>
+                <w:noProof/>
+                <w:webHidden/>
+                <w:sz w:val="18"/>
+              </w:rPr>
+              <w:fldChar w:fldCharType="begin"/>
+            </w:r>
+            <w:r>
+              <w:rPr>
+                <w:noProof/>
+                <w:webHidden/>
+                <w:sz w:val="18"/>
+              </w:rPr>
+              <w:instrText xml:space="preserve"> PAGEREF _Toc504475792 \h </w:instrText>
+            </w:r>
+            <w:r>
+              <w:rPr>
+                <w:noProof/>
+                <w:webHidden/>
+                <w:sz w:val="18"/>
+              </w:rPr>
+            </w:r>
+            <w:r>
+              <w:rPr>
+                <w:noProof/>
+                <w:webHidden/>
+                <w:sz w:val="18"/>
+              </w:rPr>
+              <w:fldChar w:fldCharType="separate"/>
+            </w:r>
+            <w:r>
+              <w:rPr>
+                <w:noProof/>
+                <w:webHidden/>
+                <w:sz w:val="18"/>
+              </w:rPr>
+              <w:t>15</w:t>
+            </w:r>
+            <w:r>
+              <w:rPr>
+                <w:noProof/>
+                <w:webHidden/>
+                <w:sz w:val="18"/>
+              </w:rPr>
+              <w:fldChar w:fldCharType="end"/>
+            </w:r>
+          </w:hyperlink>
+        </w:p>
+        <w:p>
+          <w:pPr>
+            <w:pStyle w:val="TOC2"/>
+            <w:tabs>
+              <w:tab w:val="right" w:leader="dot" w:pos="9016"/>
+            </w:tabs>
+            <w:rPr>
+              <w:rFonts w:eastAsiaTheme="minorEastAsia"/>
+              <w:noProof/>
+              <w:sz w:val="18"/>
+              <w:lang w:eastAsia="en-GB"/>
+            </w:rPr>
+          </w:pPr>
+          <w:hyperlink w:anchor="_Toc504475793" w:history="1">
+            <w:r>
+              <w:rPr>
+                <w:rStyle w:val="Hyperlink"/>
+                <w:noProof/>
+                <w:sz w:val="18"/>
+              </w:rPr>
+              <w:t>Objectives of the project</w:t>
+            </w:r>
+            <w:r>
+              <w:rPr>
+                <w:noProof/>
+                <w:webHidden/>
+                <w:sz w:val="18"/>
+              </w:rPr>
+              <w:tab/>
+            </w:r>
+            <w:r>
+              <w:rPr>
+                <w:noProof/>
+                <w:webHidden/>
+                <w:sz w:val="18"/>
+              </w:rPr>
+              <w:fldChar w:fldCharType="begin"/>
+            </w:r>
+            <w:r>
+              <w:rPr>
+                <w:noProof/>
+                <w:webHidden/>
+                <w:sz w:val="18"/>
+              </w:rPr>
+              <w:instrText xml:space="preserve"> PAGEREF _Toc504475793 \h </w:instrText>
+            </w:r>
+            <w:r>
+              <w:rPr>
+                <w:noProof/>
+                <w:webHidden/>
+                <w:sz w:val="18"/>
+              </w:rPr>
+            </w:r>
+            <w:r>
+              <w:rPr>
+                <w:noProof/>
+                <w:webHidden/>
+                <w:sz w:val="18"/>
+              </w:rPr>
+              <w:fldChar w:fldCharType="separate"/>
+            </w:r>
+            <w:r>
+              <w:rPr>
+                <w:noProof/>
+                <w:webHidden/>
+                <w:sz w:val="18"/>
+              </w:rPr>
+              <w:t>15</w:t>
+            </w:r>
+            <w:r>
+              <w:rPr>
+                <w:noProof/>
+                <w:webHidden/>
+                <w:sz w:val="18"/>
+              </w:rPr>
+              <w:fldChar w:fldCharType="end"/>
+            </w:r>
+          </w:hyperlink>
+        </w:p>
+        <w:p>
+          <w:pPr>
+            <w:pStyle w:val="TOC1"/>
+            <w:tabs>
+              <w:tab w:val="right" w:leader="dot" w:pos="9016"/>
+            </w:tabs>
+            <w:rPr>
+              <w:rFonts w:eastAsiaTheme="minorEastAsia"/>
+              <w:noProof/>
+              <w:sz w:val="18"/>
+              <w:lang w:eastAsia="en-GB"/>
+            </w:rPr>
+          </w:pPr>
+          <w:hyperlink w:anchor="_Toc504475794" w:history="1">
+            <w:r>
+              <w:rPr>
+                <w:rStyle w:val="Hyperlink"/>
+                <w:noProof/>
+                <w:sz w:val="18"/>
+              </w:rPr>
+              <w:t>Method/Methodology</w:t>
+            </w:r>
+            <w:r>
+              <w:rPr>
+                <w:noProof/>
+                <w:webHidden/>
+                <w:sz w:val="18"/>
+              </w:rPr>
+              <w:tab/>
+            </w:r>
+            <w:r>
+              <w:rPr>
+                <w:noProof/>
+                <w:webHidden/>
+                <w:sz w:val="18"/>
+              </w:rPr>
+              <w:fldChar w:fldCharType="begin"/>
+            </w:r>
+            <w:r>
+              <w:rPr>
+                <w:noProof/>
+                <w:webHidden/>
+                <w:sz w:val="18"/>
+              </w:rPr>
+              <w:instrText xml:space="preserve"> PAGEREF _Toc504475794 \h </w:instrText>
+            </w:r>
+            <w:r>
+              <w:rPr>
+                <w:noProof/>
+                <w:webHidden/>
+                <w:sz w:val="18"/>
+              </w:rPr>
+            </w:r>
+            <w:r>
+              <w:rPr>
+                <w:noProof/>
+                <w:webHidden/>
+                <w:sz w:val="18"/>
+              </w:rPr>
+              <w:fldChar w:fldCharType="separate"/>
+            </w:r>
+            <w:r>
+              <w:rPr>
+                <w:noProof/>
+                <w:webHidden/>
+                <w:sz w:val="18"/>
+              </w:rPr>
+              <w:t>16</w:t>
+            </w:r>
+            <w:r>
+              <w:rPr>
+                <w:noProof/>
+                <w:webHidden/>
+                <w:sz w:val="18"/>
+              </w:rPr>
+              <w:fldChar w:fldCharType="end"/>
+            </w:r>
+          </w:hyperlink>
+        </w:p>
+        <w:p>
+          <w:pPr>
+            <w:pStyle w:val="TOC2"/>
+            <w:tabs>
+              <w:tab w:val="right" w:leader="dot" w:pos="9016"/>
+            </w:tabs>
+            <w:rPr>
+              <w:rFonts w:eastAsiaTheme="minorEastAsia"/>
+              <w:noProof/>
+              <w:sz w:val="18"/>
+              <w:lang w:eastAsia="en-GB"/>
+            </w:rPr>
+          </w:pPr>
+          <w:hyperlink w:anchor="_Toc504475795" w:history="1">
+            <w:r>
+              <w:rPr>
+                <w:rStyle w:val="Hyperlink"/>
+                <w:noProof/>
+                <w:sz w:val="18"/>
+              </w:rPr>
+              <w:t>Decision to use Java</w:t>
+            </w:r>
+            <w:r>
+              <w:rPr>
+                <w:noProof/>
+                <w:webHidden/>
+                <w:sz w:val="18"/>
+              </w:rPr>
+              <w:tab/>
+            </w:r>
+            <w:r>
+              <w:rPr>
+                <w:noProof/>
+                <w:webHidden/>
+                <w:sz w:val="18"/>
+              </w:rPr>
+              <w:fldChar w:fldCharType="begin"/>
+            </w:r>
+            <w:r>
+              <w:rPr>
+                <w:noProof/>
+                <w:webHidden/>
+                <w:sz w:val="18"/>
+              </w:rPr>
+              <w:instrText xml:space="preserve"> PAGEREF _Toc504475795 \h </w:instrText>
+            </w:r>
+            <w:r>
+              <w:rPr>
+                <w:noProof/>
+                <w:webHidden/>
+                <w:sz w:val="18"/>
+              </w:rPr>
+            </w:r>
+            <w:r>
+              <w:rPr>
+                <w:noProof/>
+                <w:webHidden/>
+                <w:sz w:val="18"/>
+              </w:rPr>
+              <w:fldChar w:fldCharType="separate"/>
+            </w:r>
+            <w:r>
+              <w:rPr>
+                <w:noProof/>
+                <w:webHidden/>
+                <w:sz w:val="18"/>
+              </w:rPr>
+              <w:t>16</w:t>
+            </w:r>
+            <w:r>
+              <w:rPr>
+                <w:noProof/>
+                <w:webHidden/>
+                <w:sz w:val="18"/>
+              </w:rPr>
+              <w:fldChar w:fldCharType="end"/>
+            </w:r>
+          </w:hyperlink>
+        </w:p>
+        <w:p>
+          <w:pPr>
+            <w:pStyle w:val="TOC2"/>
+            <w:tabs>
+              <w:tab w:val="right" w:leader="dot" w:pos="9016"/>
+            </w:tabs>
+            <w:rPr>
+              <w:rFonts w:eastAsiaTheme="minorEastAsia"/>
+              <w:noProof/>
+              <w:sz w:val="18"/>
+              <w:lang w:eastAsia="en-GB"/>
+            </w:rPr>
+          </w:pPr>
+          <w:hyperlink w:anchor="_Toc504475796" w:history="1">
+            <w:r>
+              <w:rPr>
+                <w:rStyle w:val="Hyperlink"/>
+                <w:noProof/>
+                <w:sz w:val="18"/>
+              </w:rPr>
+              <w:t>User interface</w:t>
+            </w:r>
+            <w:r>
+              <w:rPr>
+                <w:noProof/>
+                <w:webHidden/>
+                <w:sz w:val="18"/>
+              </w:rPr>
+              <w:tab/>
+            </w:r>
+            <w:r>
+              <w:rPr>
+                <w:noProof/>
+                <w:webHidden/>
+                <w:sz w:val="18"/>
+              </w:rPr>
+              <w:fldChar w:fldCharType="begin"/>
+            </w:r>
+            <w:r>
+              <w:rPr>
+                <w:noProof/>
+                <w:webHidden/>
+                <w:sz w:val="18"/>
+              </w:rPr>
+              <w:instrText xml:space="preserve"> PAGEREF _Toc504475796 \h </w:instrText>
+            </w:r>
+            <w:r>
+              <w:rPr>
+                <w:noProof/>
+                <w:webHidden/>
+                <w:sz w:val="18"/>
+              </w:rPr>
+            </w:r>
+            <w:r>
+              <w:rPr>
+                <w:noProof/>
+                <w:webHidden/>
+                <w:sz w:val="18"/>
+              </w:rPr>
+              <w:fldChar w:fldCharType="separate"/>
+            </w:r>
+            <w:r>
+              <w:rPr>
+                <w:noProof/>
+                <w:webHidden/>
+                <w:sz w:val="18"/>
+              </w:rPr>
+              <w:t>16</w:t>
+            </w:r>
+            <w:r>
+              <w:rPr>
+                <w:noProof/>
+                <w:webHidden/>
+                <w:sz w:val="18"/>
+              </w:rPr>
+              <w:fldChar w:fldCharType="end"/>
+            </w:r>
+          </w:hyperlink>
+        </w:p>
+        <w:p>
+          <w:pPr>
+            <w:pStyle w:val="TOC2"/>
+            <w:tabs>
+              <w:tab w:val="right" w:leader="dot" w:pos="9016"/>
+            </w:tabs>
+            <w:rPr>
+              <w:rFonts w:eastAsiaTheme="minorEastAsia"/>
+              <w:noProof/>
+              <w:sz w:val="18"/>
+              <w:lang w:eastAsia="en-GB"/>
+            </w:rPr>
+          </w:pPr>
+          <w:hyperlink w:anchor="_Toc504475797" w:history="1">
+            <w:r>
+              <w:rPr>
+                <w:rStyle w:val="Hyperlink"/>
+                <w:noProof/>
+                <w:sz w:val="18"/>
+              </w:rPr>
+              <w:t>Design</w:t>
+            </w:r>
+            <w:r>
+              <w:rPr>
+                <w:noProof/>
+                <w:webHidden/>
+                <w:sz w:val="18"/>
+              </w:rPr>
+              <w:tab/>
+            </w:r>
+            <w:r>
+              <w:rPr>
+                <w:noProof/>
+                <w:webHidden/>
+                <w:sz w:val="18"/>
+              </w:rPr>
+              <w:fldChar w:fldCharType="begin"/>
+            </w:r>
+            <w:r>
+              <w:rPr>
+                <w:noProof/>
+                <w:webHidden/>
+                <w:sz w:val="18"/>
+              </w:rPr>
+              <w:instrText xml:space="preserve"> PAGEREF _Toc504475797 \h </w:instrText>
+            </w:r>
+            <w:r>
+              <w:rPr>
+                <w:noProof/>
+                <w:webHidden/>
+                <w:sz w:val="18"/>
+              </w:rPr>
+            </w:r>
+            <w:r>
+              <w:rPr>
+                <w:noProof/>
+                <w:webHidden/>
+                <w:sz w:val="18"/>
+              </w:rPr>
+              <w:fldChar w:fldCharType="separate"/>
+            </w:r>
+            <w:r>
+              <w:rPr>
+                <w:noProof/>
+                <w:webHidden/>
+                <w:sz w:val="18"/>
+              </w:rPr>
+              <w:t>16</w:t>
+            </w:r>
+            <w:r>
+              <w:rPr>
+                <w:noProof/>
+                <w:webHidden/>
+                <w:sz w:val="18"/>
+              </w:rPr>
+              <w:fldChar w:fldCharType="end"/>
+            </w:r>
+          </w:hyperlink>
+        </w:p>
+        <w:p>
+          <w:pPr>
+            <w:pStyle w:val="TOC2"/>
+            <w:tabs>
+              <w:tab w:val="right" w:leader="dot" w:pos="9016"/>
+            </w:tabs>
+            <w:rPr>
+              <w:rFonts w:eastAsiaTheme="minorEastAsia"/>
+              <w:noProof/>
+              <w:sz w:val="18"/>
+              <w:lang w:eastAsia="en-GB"/>
+            </w:rPr>
+          </w:pPr>
+          <w:hyperlink w:anchor="_Toc504475798" w:history="1">
+            <w:r>
+              <w:rPr>
+                <w:rStyle w:val="Hyperlink"/>
+                <w:noProof/>
+                <w:sz w:val="18"/>
+              </w:rPr>
+              <w:t>Implementation</w:t>
+            </w:r>
+            <w:r>
+              <w:rPr>
+                <w:noProof/>
+                <w:webHidden/>
+                <w:sz w:val="18"/>
+              </w:rPr>
+              <w:tab/>
+            </w:r>
+            <w:r>
+              <w:rPr>
+                <w:noProof/>
+                <w:webHidden/>
+                <w:sz w:val="18"/>
+              </w:rPr>
+              <w:fldChar w:fldCharType="begin"/>
+            </w:r>
+            <w:r>
+              <w:rPr>
+                <w:noProof/>
+                <w:webHidden/>
+                <w:sz w:val="18"/>
+              </w:rPr>
+              <w:instrText xml:space="preserve"> PAGEREF _Toc504475798 \h </w:instrText>
+            </w:r>
+            <w:r>
+              <w:rPr>
+                <w:noProof/>
+                <w:webHidden/>
+                <w:sz w:val="18"/>
+              </w:rPr>
+            </w:r>
+            <w:r>
+              <w:rPr>
+                <w:noProof/>
+                <w:webHidden/>
+                <w:sz w:val="18"/>
+              </w:rPr>
+              <w:fldChar w:fldCharType="separate"/>
+            </w:r>
+            <w:r>
+              <w:rPr>
+                <w:noProof/>
+                <w:webHidden/>
+                <w:sz w:val="18"/>
+              </w:rPr>
+              <w:t>16</w:t>
+            </w:r>
+            <w:r>
+              <w:rPr>
+                <w:noProof/>
+                <w:webHidden/>
+                <w:sz w:val="18"/>
+              </w:rPr>
+              <w:fldChar w:fldCharType="end"/>
+            </w:r>
+          </w:hyperlink>
+        </w:p>
+        <w:p>
+          <w:pPr>
+            <w:pStyle w:val="TOC2"/>
+            <w:tabs>
+              <w:tab w:val="right" w:leader="dot" w:pos="9016"/>
+            </w:tabs>
+            <w:rPr>
+              <w:rFonts w:eastAsiaTheme="minorEastAsia"/>
+              <w:noProof/>
+              <w:sz w:val="18"/>
+              <w:lang w:eastAsia="en-GB"/>
+            </w:rPr>
+          </w:pPr>
+          <w:hyperlink w:anchor="_Toc504475799" w:history="1">
+            <w:r>
+              <w:rPr>
+                <w:rStyle w:val="Hyperlink"/>
+                <w:noProof/>
+                <w:sz w:val="18"/>
+              </w:rPr>
+              <w:t>Measurements</w:t>
+            </w:r>
+            <w:r>
+              <w:rPr>
+                <w:noProof/>
+                <w:webHidden/>
+                <w:sz w:val="18"/>
+              </w:rPr>
+              <w:tab/>
+            </w:r>
+            <w:r>
+              <w:rPr>
+                <w:noProof/>
+                <w:webHidden/>
+                <w:sz w:val="18"/>
+              </w:rPr>
+              <w:fldChar w:fldCharType="begin"/>
+            </w:r>
+            <w:r>
+              <w:rPr>
+                <w:noProof/>
+                <w:webHidden/>
+                <w:sz w:val="18"/>
+              </w:rPr>
+              <w:instrText xml:space="preserve"> PAGEREF _Toc504475799 \h </w:instrText>
+            </w:r>
+            <w:r>
+              <w:rPr>
+                <w:noProof/>
+                <w:webHidden/>
+                <w:sz w:val="18"/>
+              </w:rPr>
+            </w:r>
+            <w:r>
+              <w:rPr>
+                <w:noProof/>
+                <w:webHidden/>
+                <w:sz w:val="18"/>
+              </w:rPr>
+              <w:fldChar w:fldCharType="separate"/>
+            </w:r>
+            <w:r>
+              <w:rPr>
+                <w:noProof/>
+                <w:webHidden/>
+                <w:sz w:val="18"/>
+              </w:rPr>
+              <w:t>16</w:t>
+            </w:r>
+            <w:r>
+              <w:rPr>
+                <w:noProof/>
+                <w:webHidden/>
+                <w:sz w:val="18"/>
+              </w:rPr>
+              <w:fldChar w:fldCharType="end"/>
+            </w:r>
+          </w:hyperlink>
+        </w:p>
+        <w:p>
+          <w:pPr>
+            <w:pStyle w:val="TOC3"/>
+            <w:tabs>
+              <w:tab w:val="right" w:leader="dot" w:pos="9016"/>
+            </w:tabs>
+            <w:rPr>
+              <w:noProof/>
+              <w:sz w:val="18"/>
+            </w:rPr>
+          </w:pPr>
+          <w:hyperlink w:anchor="_Toc504475800" w:history="1">
+            <w:r>
+              <w:rPr>
+                <w:rStyle w:val="Hyperlink"/>
+                <w:noProof/>
+                <w:sz w:val="18"/>
+              </w:rPr>
+              <w:t>Calories</w:t>
+            </w:r>
+            <w:r>
+              <w:rPr>
+                <w:noProof/>
+                <w:webHidden/>
+                <w:sz w:val="18"/>
+              </w:rPr>
+              <w:tab/>
+            </w:r>
+            <w:r>
+              <w:rPr>
+                <w:noProof/>
+                <w:webHidden/>
+                <w:sz w:val="18"/>
+              </w:rPr>
+              <w:fldChar w:fldCharType="begin"/>
+            </w:r>
+            <w:r>
+              <w:rPr>
+                <w:noProof/>
+                <w:webHidden/>
+                <w:sz w:val="18"/>
+              </w:rPr>
+              <w:instrText xml:space="preserve"> PAGEREF _Toc504475800 \h </w:instrText>
+            </w:r>
+            <w:r>
+              <w:rPr>
+                <w:noProof/>
+                <w:webHidden/>
+                <w:sz w:val="18"/>
+              </w:rPr>
+            </w:r>
+            <w:r>
+              <w:rPr>
+                <w:noProof/>
+                <w:webHidden/>
+                <w:sz w:val="18"/>
+              </w:rPr>
+              <w:fldChar w:fldCharType="separate"/>
+            </w:r>
+            <w:r>
+              <w:rPr>
+                <w:noProof/>
+                <w:webHidden/>
+                <w:sz w:val="18"/>
+              </w:rPr>
+              <w:t>16</w:t>
+            </w:r>
+            <w:r>
+              <w:rPr>
+                <w:noProof/>
+                <w:webHidden/>
+                <w:sz w:val="18"/>
+              </w:rPr>
+              <w:fldChar w:fldCharType="end"/>
+            </w:r>
+          </w:hyperlink>
+        </w:p>
+        <w:p>
+          <w:pPr>
+            <w:pStyle w:val="TOC3"/>
+            <w:tabs>
+              <w:tab w:val="right" w:leader="dot" w:pos="9016"/>
+            </w:tabs>
+            <w:rPr>
+              <w:noProof/>
+              <w:sz w:val="18"/>
+            </w:rPr>
+          </w:pPr>
+          <w:hyperlink w:anchor="_Toc504475801" w:history="1">
+            <w:r>
+              <w:rPr>
+                <w:rStyle w:val="Hyperlink"/>
+                <w:noProof/>
+                <w:sz w:val="18"/>
+              </w:rPr>
+              <w:t>Fat</w:t>
+            </w:r>
+            <w:r>
+              <w:rPr>
+                <w:noProof/>
+                <w:webHidden/>
+                <w:sz w:val="18"/>
+              </w:rPr>
+              <w:tab/>
+            </w:r>
+            <w:r>
+              <w:rPr>
+                <w:noProof/>
+                <w:webHidden/>
+                <w:sz w:val="18"/>
+              </w:rPr>
+              <w:fldChar w:fldCharType="begin"/>
+            </w:r>
+            <w:r>
+              <w:rPr>
+                <w:noProof/>
+                <w:webHidden/>
+                <w:sz w:val="18"/>
+              </w:rPr>
+              <w:instrText xml:space="preserve"> PAGEREF _Toc504475801 \h </w:instrText>
+            </w:r>
+            <w:r>
+              <w:rPr>
+                <w:noProof/>
+                <w:webHidden/>
+                <w:sz w:val="18"/>
+              </w:rPr>
+            </w:r>
+            <w:r>
+              <w:rPr>
+                <w:noProof/>
+                <w:webHidden/>
+                <w:sz w:val="18"/>
+              </w:rPr>
+              <w:fldChar w:fldCharType="separate"/>
+            </w:r>
+            <w:r>
+              <w:rPr>
+                <w:noProof/>
+                <w:webHidden/>
+                <w:sz w:val="18"/>
+              </w:rPr>
+              <w:t>16</w:t>
+            </w:r>
+            <w:r>
+              <w:rPr>
+                <w:noProof/>
+                <w:webHidden/>
+                <w:sz w:val="18"/>
+              </w:rPr>
+              <w:fldChar w:fldCharType="end"/>
+            </w:r>
+          </w:hyperlink>
+        </w:p>
+        <w:p>
+          <w:pPr>
+            <w:pStyle w:val="TOC3"/>
+            <w:tabs>
+              <w:tab w:val="right" w:leader="dot" w:pos="9016"/>
+            </w:tabs>
+            <w:rPr>
+              <w:noProof/>
+              <w:sz w:val="18"/>
+            </w:rPr>
+          </w:pPr>
+          <w:hyperlink w:anchor="_Toc504475802" w:history="1">
+            <w:r>
+              <w:rPr>
+                <w:rStyle w:val="Hyperlink"/>
+                <w:noProof/>
+                <w:sz w:val="18"/>
+              </w:rPr>
+              <w:t>Saturated Fat</w:t>
+            </w:r>
+            <w:r>
+              <w:rPr>
+                <w:noProof/>
+                <w:webHidden/>
+                <w:sz w:val="18"/>
+              </w:rPr>
+              <w:tab/>
+            </w:r>
+            <w:r>
+              <w:rPr>
+                <w:noProof/>
+                <w:webHidden/>
+                <w:sz w:val="18"/>
+              </w:rPr>
+              <w:fldChar w:fldCharType="begin"/>
+            </w:r>
+            <w:r>
+              <w:rPr>
+                <w:noProof/>
+                <w:webHidden/>
+                <w:sz w:val="18"/>
+              </w:rPr>
+              <w:instrText xml:space="preserve"> PAGEREF _Toc504475802 \h </w:instrText>
+            </w:r>
+            <w:r>
+              <w:rPr>
+                <w:noProof/>
+                <w:webHidden/>
+                <w:sz w:val="18"/>
+              </w:rPr>
+            </w:r>
+            <w:r>
+              <w:rPr>
+                <w:noProof/>
+                <w:webHidden/>
+                <w:sz w:val="18"/>
+              </w:rPr>
+              <w:fldChar w:fldCharType="separate"/>
+            </w:r>
+            <w:r>
+              <w:rPr>
+                <w:noProof/>
+                <w:webHidden/>
+                <w:sz w:val="18"/>
+              </w:rPr>
+              <w:t>16</w:t>
+            </w:r>
+            <w:r>
+              <w:rPr>
+                <w:noProof/>
+                <w:webHidden/>
+                <w:sz w:val="18"/>
+              </w:rPr>
+              <w:fldChar w:fldCharType="end"/>
+            </w:r>
+          </w:hyperlink>
+        </w:p>
+        <w:p>
+          <w:pPr>
+            <w:pStyle w:val="TOC3"/>
+            <w:tabs>
+              <w:tab w:val="right" w:leader="dot" w:pos="9016"/>
+            </w:tabs>
+            <w:rPr>
+              <w:noProof/>
+              <w:sz w:val="18"/>
+            </w:rPr>
+          </w:pPr>
+          <w:hyperlink w:anchor="_Toc504475803" w:history="1">
+            <w:r>
+              <w:rPr>
+                <w:rStyle w:val="Hyperlink"/>
+                <w:noProof/>
+                <w:sz w:val="18"/>
+              </w:rPr>
+              <w:t>Carbohydrates</w:t>
+            </w:r>
+            <w:r>
+              <w:rPr>
+                <w:noProof/>
+                <w:webHidden/>
+                <w:sz w:val="18"/>
+              </w:rPr>
+              <w:tab/>
+            </w:r>
+            <w:r>
+              <w:rPr>
+                <w:noProof/>
+                <w:webHidden/>
+                <w:sz w:val="18"/>
+              </w:rPr>
+              <w:fldChar w:fldCharType="begin"/>
+            </w:r>
+            <w:r>
+              <w:rPr>
+                <w:noProof/>
+                <w:webHidden/>
+                <w:sz w:val="18"/>
+              </w:rPr>
+              <w:instrText xml:space="preserve"> PAGEREF _Toc504475803 \h </w:instrText>
+            </w:r>
+            <w:r>
+              <w:rPr>
+                <w:noProof/>
+                <w:webHidden/>
+                <w:sz w:val="18"/>
+              </w:rPr>
+            </w:r>
+            <w:r>
+              <w:rPr>
+                <w:noProof/>
+                <w:webHidden/>
+                <w:sz w:val="18"/>
+              </w:rPr>
+              <w:fldChar w:fldCharType="separate"/>
+            </w:r>
+            <w:r>
+              <w:rPr>
+                <w:noProof/>
+                <w:webHidden/>
+                <w:sz w:val="18"/>
+              </w:rPr>
+              <w:t>16</w:t>
+            </w:r>
+            <w:r>
+              <w:rPr>
+                <w:noProof/>
+                <w:webHidden/>
+                <w:sz w:val="18"/>
+              </w:rPr>
+              <w:fldChar w:fldCharType="end"/>
+            </w:r>
+          </w:hyperlink>
+        </w:p>
+        <w:p>
+          <w:pPr>
+            <w:pStyle w:val="TOC3"/>
+            <w:tabs>
+              <w:tab w:val="right" w:leader="dot" w:pos="9016"/>
+            </w:tabs>
+            <w:rPr>
+              <w:noProof/>
+              <w:sz w:val="18"/>
+            </w:rPr>
+          </w:pPr>
+          <w:hyperlink w:anchor="_Toc504475804" w:history="1">
+            <w:r>
+              <w:rPr>
+                <w:rStyle w:val="Hyperlink"/>
+                <w:noProof/>
+                <w:sz w:val="18"/>
+              </w:rPr>
+              <w:t>Sugars</w:t>
+            </w:r>
+            <w:r>
+              <w:rPr>
+                <w:noProof/>
+                <w:webHidden/>
+                <w:sz w:val="18"/>
+              </w:rPr>
+              <w:tab/>
+            </w:r>
+            <w:r>
+              <w:rPr>
+                <w:noProof/>
+                <w:webHidden/>
+                <w:sz w:val="18"/>
+              </w:rPr>
+              <w:fldChar w:fldCharType="begin"/>
+            </w:r>
+            <w:r>
+              <w:rPr>
+                <w:noProof/>
+                <w:webHidden/>
+                <w:sz w:val="18"/>
+              </w:rPr>
+              <w:instrText xml:space="preserve"> PAGEREF _Toc504475804 \h </w:instrText>
+            </w:r>
+            <w:r>
+              <w:rPr>
+                <w:noProof/>
+                <w:webHidden/>
+                <w:sz w:val="18"/>
+              </w:rPr>
+            </w:r>
+            <w:r>
+              <w:rPr>
+                <w:noProof/>
+                <w:webHidden/>
+                <w:sz w:val="18"/>
+              </w:rPr>
+              <w:fldChar w:fldCharType="separate"/>
+            </w:r>
+            <w:r>
+              <w:rPr>
+                <w:noProof/>
+                <w:webHidden/>
+                <w:sz w:val="18"/>
+              </w:rPr>
+              <w:t>16</w:t>
+            </w:r>
+            <w:r>
+              <w:rPr>
+                <w:noProof/>
+                <w:webHidden/>
+                <w:sz w:val="18"/>
+              </w:rPr>
+              <w:fldChar w:fldCharType="end"/>
+            </w:r>
+          </w:hyperlink>
+        </w:p>
+        <w:p>
+          <w:pPr>
+            <w:pStyle w:val="TOC3"/>
+            <w:tabs>
+              <w:tab w:val="right" w:leader="dot" w:pos="9016"/>
+            </w:tabs>
+            <w:rPr>
+              <w:noProof/>
+              <w:sz w:val="18"/>
+            </w:rPr>
+          </w:pPr>
+          <w:hyperlink w:anchor="_Toc504475805" w:history="1">
+            <w:r>
+              <w:rPr>
+                <w:rStyle w:val="Hyperlink"/>
+                <w:noProof/>
+                <w:sz w:val="18"/>
+              </w:rPr>
+              <w:t>Fibre</w:t>
+            </w:r>
+            <w:r>
+              <w:rPr>
+                <w:noProof/>
+                <w:webHidden/>
+                <w:sz w:val="18"/>
+              </w:rPr>
+              <w:tab/>
+            </w:r>
+            <w:r>
+              <w:rPr>
+                <w:noProof/>
+                <w:webHidden/>
+                <w:sz w:val="18"/>
+              </w:rPr>
+              <w:fldChar w:fldCharType="begin"/>
+            </w:r>
+            <w:r>
+              <w:rPr>
+                <w:noProof/>
+                <w:webHidden/>
+                <w:sz w:val="18"/>
+              </w:rPr>
+              <w:instrText xml:space="preserve"> PAGEREF _Toc504475805 \h </w:instrText>
+            </w:r>
+            <w:r>
+              <w:rPr>
+                <w:noProof/>
+                <w:webHidden/>
+                <w:sz w:val="18"/>
+              </w:rPr>
+            </w:r>
+            <w:r>
+              <w:rPr>
+                <w:noProof/>
+                <w:webHidden/>
+                <w:sz w:val="18"/>
+              </w:rPr>
+              <w:fldChar w:fldCharType="separate"/>
+            </w:r>
+            <w:r>
+              <w:rPr>
+                <w:noProof/>
+                <w:webHidden/>
+                <w:sz w:val="18"/>
+              </w:rPr>
+              <w:t>16</w:t>
+            </w:r>
+            <w:r>
+              <w:rPr>
+                <w:noProof/>
+                <w:webHidden/>
+                <w:sz w:val="18"/>
+              </w:rPr>
+              <w:fldChar w:fldCharType="end"/>
+            </w:r>
+          </w:hyperlink>
+        </w:p>
+        <w:p>
+          <w:pPr>
+            <w:pStyle w:val="TOC3"/>
+            <w:tabs>
+              <w:tab w:val="right" w:leader="dot" w:pos="9016"/>
+            </w:tabs>
+            <w:rPr>
+              <w:noProof/>
+              <w:sz w:val="18"/>
+            </w:rPr>
+          </w:pPr>
+          <w:hyperlink w:anchor="_Toc504475806" w:history="1">
+            <w:r>
+              <w:rPr>
+                <w:rStyle w:val="Hyperlink"/>
+                <w:noProof/>
+                <w:sz w:val="18"/>
+              </w:rPr>
+              <w:t>Protein</w:t>
+            </w:r>
+            <w:r>
+              <w:rPr>
+                <w:noProof/>
+                <w:webHidden/>
+                <w:sz w:val="18"/>
+              </w:rPr>
+              <w:tab/>
+            </w:r>
+            <w:r>
+              <w:rPr>
+                <w:noProof/>
+                <w:webHidden/>
+                <w:sz w:val="18"/>
+              </w:rPr>
+              <w:fldChar w:fldCharType="begin"/>
+            </w:r>
+            <w:r>
+              <w:rPr>
+                <w:noProof/>
+                <w:webHidden/>
+                <w:sz w:val="18"/>
+              </w:rPr>
+              <w:instrText xml:space="preserve"> PAGEREF _Toc504475806 \h </w:instrText>
+            </w:r>
+            <w:r>
+              <w:rPr>
+                <w:noProof/>
+                <w:webHidden/>
+                <w:sz w:val="18"/>
+              </w:rPr>
+            </w:r>
+            <w:r>
+              <w:rPr>
+                <w:noProof/>
+                <w:webHidden/>
+                <w:sz w:val="18"/>
+              </w:rPr>
+              <w:fldChar w:fldCharType="separate"/>
+            </w:r>
+            <w:r>
+              <w:rPr>
+                <w:noProof/>
+                <w:webHidden/>
+                <w:sz w:val="18"/>
+              </w:rPr>
+              <w:t>16</w:t>
+            </w:r>
+            <w:r>
+              <w:rPr>
+                <w:noProof/>
+                <w:webHidden/>
+                <w:sz w:val="18"/>
+              </w:rPr>
+              <w:fldChar w:fldCharType="end"/>
+            </w:r>
+          </w:hyperlink>
+        </w:p>
+        <w:p>
+          <w:pPr>
+            <w:pStyle w:val="TOC3"/>
+            <w:tabs>
+              <w:tab w:val="right" w:leader="dot" w:pos="9016"/>
+            </w:tabs>
+            <w:rPr>
+              <w:noProof/>
+              <w:sz w:val="18"/>
+            </w:rPr>
+          </w:pPr>
+          <w:hyperlink w:anchor="_Toc504475807" w:history="1">
+            <w:r>
+              <w:rPr>
+                <w:rStyle w:val="Hyperlink"/>
+                <w:noProof/>
+                <w:sz w:val="18"/>
+              </w:rPr>
+              <w:t>Salt</w:t>
+            </w:r>
+            <w:r>
+              <w:rPr>
+                <w:noProof/>
+                <w:webHidden/>
+                <w:sz w:val="18"/>
+              </w:rPr>
+              <w:tab/>
+            </w:r>
+            <w:r>
+              <w:rPr>
+                <w:noProof/>
+                <w:webHidden/>
+                <w:sz w:val="18"/>
+              </w:rPr>
+              <w:fldChar w:fldCharType="begin"/>
+            </w:r>
+            <w:r>
+              <w:rPr>
+                <w:noProof/>
+                <w:webHidden/>
+                <w:sz w:val="18"/>
+              </w:rPr>
+              <w:instrText xml:space="preserve"> PAGEREF _Toc504475807 \h </w:instrText>
+            </w:r>
+            <w:r>
+              <w:rPr>
+                <w:noProof/>
+                <w:webHidden/>
+                <w:sz w:val="18"/>
+              </w:rPr>
+            </w:r>
+            <w:r>
+              <w:rPr>
+                <w:noProof/>
+                <w:webHidden/>
+                <w:sz w:val="18"/>
+              </w:rPr>
+              <w:fldChar w:fldCharType="separate"/>
+            </w:r>
+            <w:r>
+              <w:rPr>
+                <w:noProof/>
+                <w:webHidden/>
+                <w:sz w:val="18"/>
+              </w:rPr>
+              <w:t>16</w:t>
+            </w:r>
+            <w:r>
+              <w:rPr>
+                <w:noProof/>
+                <w:webHidden/>
+                <w:sz w:val="18"/>
+              </w:rPr>
+              <w:fldChar w:fldCharType="end"/>
+            </w:r>
+          </w:hyperlink>
+        </w:p>
+        <w:p>
+          <w:pPr>
+            <w:pStyle w:val="TOC3"/>
+            <w:tabs>
+              <w:tab w:val="right" w:leader="dot" w:pos="9016"/>
+            </w:tabs>
+            <w:rPr>
+              <w:noProof/>
+              <w:sz w:val="18"/>
+            </w:rPr>
+          </w:pPr>
+          <w:hyperlink w:anchor="_Toc504475808" w:history="1">
+            <w:r>
+              <w:rPr>
+                <w:rStyle w:val="Hyperlink"/>
+                <w:noProof/>
+                <w:sz w:val="18"/>
+              </w:rPr>
+              <w:t>///Additional measurements///</w:t>
+            </w:r>
+            <w:r>
+              <w:rPr>
+                <w:noProof/>
+                <w:webHidden/>
+                <w:sz w:val="18"/>
+              </w:rPr>
+              <w:tab/>
+            </w:r>
+            <w:r>
+              <w:rPr>
+                <w:noProof/>
+                <w:webHidden/>
+                <w:sz w:val="18"/>
+              </w:rPr>
+              <w:fldChar w:fldCharType="begin"/>
+            </w:r>
+            <w:r>
+              <w:rPr>
+                <w:noProof/>
+                <w:webHidden/>
+                <w:sz w:val="18"/>
+              </w:rPr>
+              <w:instrText xml:space="preserve"> PAGEREF _Toc504475808 \h </w:instrText>
+            </w:r>
+            <w:r>
+              <w:rPr>
+                <w:noProof/>
+                <w:webHidden/>
+                <w:sz w:val="18"/>
+              </w:rPr>
+            </w:r>
+            <w:r>
+              <w:rPr>
+                <w:noProof/>
+                <w:webHidden/>
+                <w:sz w:val="18"/>
+              </w:rPr>
+              <w:fldChar w:fldCharType="separate"/>
+            </w:r>
+            <w:r>
+              <w:rPr>
+                <w:noProof/>
+                <w:webHidden/>
+                <w:sz w:val="18"/>
+              </w:rPr>
+              <w:t>16</w:t>
+            </w:r>
+            <w:r>
+              <w:rPr>
+                <w:noProof/>
+                <w:webHidden/>
+                <w:sz w:val="18"/>
+              </w:rPr>
+              <w:fldChar w:fldCharType="end"/>
+            </w:r>
+          </w:hyperlink>
+        </w:p>
+        <w:p>
+          <w:pPr>
+            <w:pStyle w:val="TOC3"/>
+            <w:tabs>
+              <w:tab w:val="right" w:leader="dot" w:pos="9016"/>
+            </w:tabs>
+            <w:rPr>
+              <w:noProof/>
+              <w:sz w:val="18"/>
+            </w:rPr>
+          </w:pPr>
+          <w:hyperlink w:anchor="_Toc504475809" w:history="1">
+            <w:r>
+              <w:rPr>
+                <w:rStyle w:val="Hyperlink"/>
+                <w:noProof/>
+                <w:sz w:val="18"/>
+              </w:rPr>
+              <w:t>Gender</w:t>
+            </w:r>
+            <w:r>
+              <w:rPr>
+                <w:noProof/>
+                <w:webHidden/>
+                <w:sz w:val="18"/>
+              </w:rPr>
+              <w:tab/>
+            </w:r>
+            <w:r>
+              <w:rPr>
+                <w:noProof/>
+                <w:webHidden/>
+                <w:sz w:val="18"/>
+              </w:rPr>
+              <w:fldChar w:fldCharType="begin"/>
+            </w:r>
+            <w:r>
+              <w:rPr>
+                <w:noProof/>
+                <w:webHidden/>
+                <w:sz w:val="18"/>
+              </w:rPr>
+              <w:instrText xml:space="preserve"> PAGEREF _Toc504475809 \h </w:instrText>
+            </w:r>
+            <w:r>
+              <w:rPr>
+                <w:noProof/>
+                <w:webHidden/>
+                <w:sz w:val="18"/>
+              </w:rPr>
+            </w:r>
+            <w:r>
+              <w:rPr>
+                <w:noProof/>
+                <w:webHidden/>
+                <w:sz w:val="18"/>
+              </w:rPr>
+              <w:fldChar w:fldCharType="separate"/>
+            </w:r>
+            <w:r>
+              <w:rPr>
+                <w:noProof/>
+                <w:webHidden/>
+                <w:sz w:val="18"/>
+              </w:rPr>
+              <w:t>16</w:t>
+            </w:r>
+            <w:r>
+              <w:rPr>
+                <w:noProof/>
+                <w:webHidden/>
+                <w:sz w:val="18"/>
+              </w:rPr>
+              <w:fldChar w:fldCharType="end"/>
+            </w:r>
+          </w:hyperlink>
+        </w:p>
+        <w:p>
+          <w:pPr>
+            <w:pStyle w:val="TOC3"/>
+            <w:tabs>
+              <w:tab w:val="right" w:leader="dot" w:pos="9016"/>
+            </w:tabs>
+            <w:rPr>
+              <w:noProof/>
+              <w:sz w:val="18"/>
+            </w:rPr>
+          </w:pPr>
+          <w:hyperlink w:anchor="_Toc504475810" w:history="1">
+            <w:r>
+              <w:rPr>
+                <w:rStyle w:val="Hyperlink"/>
+                <w:noProof/>
+                <w:sz w:val="18"/>
+              </w:rPr>
+              <w:t>Age</w:t>
+            </w:r>
+            <w:r>
+              <w:rPr>
+                <w:noProof/>
+                <w:webHidden/>
+                <w:sz w:val="18"/>
+              </w:rPr>
+              <w:tab/>
+            </w:r>
+            <w:r>
+              <w:rPr>
+                <w:noProof/>
+                <w:webHidden/>
+                <w:sz w:val="18"/>
+              </w:rPr>
+              <w:fldChar w:fldCharType="begin"/>
+            </w:r>
+            <w:r>
+              <w:rPr>
+                <w:noProof/>
+                <w:webHidden/>
+                <w:sz w:val="18"/>
+              </w:rPr>
+              <w:instrText xml:space="preserve"> PAGEREF _Toc504475810 \h </w:instrText>
+            </w:r>
+            <w:r>
+              <w:rPr>
+                <w:noProof/>
+                <w:webHidden/>
+                <w:sz w:val="18"/>
+              </w:rPr>
+            </w:r>
+            <w:r>
+              <w:rPr>
+                <w:noProof/>
+                <w:webHidden/>
+                <w:sz w:val="18"/>
+              </w:rPr>
+              <w:fldChar w:fldCharType="separate"/>
+            </w:r>
+            <w:r>
+              <w:rPr>
+                <w:noProof/>
+                <w:webHidden/>
+                <w:sz w:val="18"/>
+              </w:rPr>
+              <w:t>16</w:t>
+            </w:r>
+            <w:r>
+              <w:rPr>
+                <w:noProof/>
+                <w:webHidden/>
+                <w:sz w:val="18"/>
+              </w:rPr>
+              <w:fldChar w:fldCharType="end"/>
+            </w:r>
+          </w:hyperlink>
+        </w:p>
+        <w:p>
+          <w:pPr>
+            <w:pStyle w:val="TOC3"/>
+            <w:tabs>
+              <w:tab w:val="right" w:leader="dot" w:pos="9016"/>
+            </w:tabs>
+            <w:rPr>
+              <w:noProof/>
+              <w:sz w:val="18"/>
+            </w:rPr>
+          </w:pPr>
+          <w:hyperlink w:anchor="_Toc504475811" w:history="1">
+            <w:r>
+              <w:rPr>
+                <w:rStyle w:val="Hyperlink"/>
+                <w:noProof/>
+                <w:sz w:val="18"/>
+              </w:rPr>
+              <w:t>Time of day</w:t>
+            </w:r>
+            <w:r>
+              <w:rPr>
+                <w:noProof/>
+                <w:webHidden/>
+                <w:sz w:val="18"/>
+              </w:rPr>
+              <w:tab/>
+            </w:r>
+            <w:r>
+              <w:rPr>
+                <w:noProof/>
+                <w:webHidden/>
+                <w:sz w:val="18"/>
+              </w:rPr>
+              <w:fldChar w:fldCharType="begin"/>
+            </w:r>
+            <w:r>
+              <w:rPr>
+                <w:noProof/>
+                <w:webHidden/>
+                <w:sz w:val="18"/>
+              </w:rPr>
+              <w:instrText xml:space="preserve"> PAGEREF _Toc504475811 \h </w:instrText>
+            </w:r>
+            <w:r>
+              <w:rPr>
+                <w:noProof/>
+                <w:webHidden/>
+                <w:sz w:val="18"/>
+              </w:rPr>
+            </w:r>
+            <w:r>
+              <w:rPr>
+                <w:noProof/>
+                <w:webHidden/>
+                <w:sz w:val="18"/>
+              </w:rPr>
+              <w:fldChar w:fldCharType="separate"/>
+            </w:r>
+            <w:r>
+              <w:rPr>
+                <w:noProof/>
+                <w:webHidden/>
+                <w:sz w:val="18"/>
+              </w:rPr>
+              <w:t>16</w:t>
+            </w:r>
+            <w:r>
+              <w:rPr>
+                <w:noProof/>
+                <w:webHidden/>
+                <w:sz w:val="18"/>
+              </w:rPr>
+              <w:fldChar w:fldCharType="end"/>
+            </w:r>
+          </w:hyperlink>
+        </w:p>
+        <w:p>
+          <w:pPr>
+            <w:pStyle w:val="TOC3"/>
+            <w:tabs>
+              <w:tab w:val="right" w:leader="dot" w:pos="9016"/>
+            </w:tabs>
+            <w:rPr>
+              <w:noProof/>
+              <w:sz w:val="18"/>
+            </w:rPr>
+          </w:pPr>
+          <w:hyperlink w:anchor="_Toc504475812" w:history="1">
+            <w:r>
+              <w:rPr>
+                <w:rStyle w:val="Hyperlink"/>
+                <w:noProof/>
+                <w:sz w:val="18"/>
+              </w:rPr>
+              <w:t>Current level of activity within 1 hour</w:t>
+            </w:r>
+            <w:r>
+              <w:rPr>
+                <w:noProof/>
+                <w:webHidden/>
+                <w:sz w:val="18"/>
+              </w:rPr>
+              <w:tab/>
+            </w:r>
+            <w:r>
+              <w:rPr>
+                <w:noProof/>
+                <w:webHidden/>
+                <w:sz w:val="18"/>
+              </w:rPr>
+              <w:fldChar w:fldCharType="begin"/>
+            </w:r>
+            <w:r>
+              <w:rPr>
+                <w:noProof/>
+                <w:webHidden/>
+                <w:sz w:val="18"/>
+              </w:rPr>
+              <w:instrText xml:space="preserve"> PAGEREF _Toc504475812 \h </w:instrText>
+            </w:r>
+            <w:r>
+              <w:rPr>
+                <w:noProof/>
+                <w:webHidden/>
+                <w:sz w:val="18"/>
+              </w:rPr>
+            </w:r>
+            <w:r>
+              <w:rPr>
+                <w:noProof/>
+                <w:webHidden/>
+                <w:sz w:val="18"/>
+              </w:rPr>
+              <w:fldChar w:fldCharType="separate"/>
+            </w:r>
+            <w:r>
+              <w:rPr>
+                <w:noProof/>
+                <w:webHidden/>
+                <w:sz w:val="18"/>
+              </w:rPr>
+              <w:t>16</w:t>
+            </w:r>
+            <w:r>
+              <w:rPr>
+                <w:noProof/>
+                <w:webHidden/>
+                <w:sz w:val="18"/>
+              </w:rPr>
+              <w:fldChar w:fldCharType="end"/>
+            </w:r>
+          </w:hyperlink>
+        </w:p>
+        <w:p>
+          <w:pPr>
+            <w:pStyle w:val="TOC2"/>
+            <w:tabs>
+              <w:tab w:val="right" w:leader="dot" w:pos="9016"/>
+            </w:tabs>
+            <w:rPr>
+              <w:rFonts w:eastAsiaTheme="minorEastAsia"/>
+              <w:noProof/>
+              <w:sz w:val="18"/>
+              <w:lang w:eastAsia="en-GB"/>
+            </w:rPr>
+          </w:pPr>
+          <w:hyperlink w:anchor="_Toc504475813" w:history="1">
+            <w:r>
+              <w:rPr>
+                <w:rStyle w:val="Hyperlink"/>
+                <w:noProof/>
+                <w:sz w:val="18"/>
+              </w:rPr>
+              <w:t>Construction of a dataset</w:t>
+            </w:r>
+            <w:r>
+              <w:rPr>
+                <w:noProof/>
+                <w:webHidden/>
+                <w:sz w:val="18"/>
+              </w:rPr>
+              <w:tab/>
+            </w:r>
+            <w:r>
+              <w:rPr>
+                <w:noProof/>
+                <w:webHidden/>
+                <w:sz w:val="18"/>
+              </w:rPr>
+              <w:fldChar w:fldCharType="begin"/>
+            </w:r>
+            <w:r>
+              <w:rPr>
+                <w:noProof/>
+                <w:webHidden/>
+                <w:sz w:val="18"/>
+              </w:rPr>
+              <w:instrText xml:space="preserve"> PAGEREF _Toc504475813 \h </w:instrText>
+            </w:r>
+            <w:r>
+              <w:rPr>
+                <w:noProof/>
+                <w:webHidden/>
+                <w:sz w:val="18"/>
+              </w:rPr>
+            </w:r>
+            <w:r>
+              <w:rPr>
+                <w:noProof/>
+                <w:webHidden/>
+                <w:sz w:val="18"/>
+              </w:rPr>
+              <w:fldChar w:fldCharType="separate"/>
+            </w:r>
+            <w:r>
+              <w:rPr>
+                <w:noProof/>
+                <w:webHidden/>
+                <w:sz w:val="18"/>
+              </w:rPr>
+              <w:t>16</w:t>
+            </w:r>
+            <w:r>
+              <w:rPr>
+                <w:noProof/>
+                <w:webHidden/>
+                <w:sz w:val="18"/>
+              </w:rPr>
+              <w:fldChar w:fldCharType="end"/>
+            </w:r>
+          </w:hyperlink>
+        </w:p>
+        <w:p>
+          <w:pPr>
+            <w:pStyle w:val="TOC1"/>
+            <w:tabs>
+              <w:tab w:val="right" w:leader="dot" w:pos="9016"/>
+            </w:tabs>
+            <w:rPr>
+              <w:rFonts w:eastAsiaTheme="minorEastAsia"/>
+              <w:noProof/>
+              <w:sz w:val="18"/>
+              <w:lang w:eastAsia="en-GB"/>
+            </w:rPr>
+          </w:pPr>
+          <w:hyperlink w:anchor="_Toc504475814" w:history="1">
+            <w:r>
+              <w:rPr>
+                <w:rStyle w:val="Hyperlink"/>
+                <w:noProof/>
+                <w:sz w:val="18"/>
+              </w:rPr>
+              <w:t>Results</w:t>
+            </w:r>
+            <w:r>
+              <w:rPr>
+                <w:noProof/>
+                <w:webHidden/>
+                <w:sz w:val="18"/>
+              </w:rPr>
+              <w:tab/>
+            </w:r>
+            <w:r>
+              <w:rPr>
+                <w:noProof/>
+                <w:webHidden/>
+                <w:sz w:val="18"/>
+              </w:rPr>
+              <w:fldChar w:fldCharType="begin"/>
+            </w:r>
+            <w:r>
+              <w:rPr>
+                <w:noProof/>
+                <w:webHidden/>
+                <w:sz w:val="18"/>
+              </w:rPr>
+              <w:instrText xml:space="preserve"> PAGEREF _Toc504475814 \h </w:instrText>
+            </w:r>
+            <w:r>
+              <w:rPr>
+                <w:noProof/>
+                <w:webHidden/>
+                <w:sz w:val="18"/>
+              </w:rPr>
+            </w:r>
+            <w:r>
+              <w:rPr>
+                <w:noProof/>
+                <w:webHidden/>
+                <w:sz w:val="18"/>
+              </w:rPr>
+              <w:fldChar w:fldCharType="separate"/>
+            </w:r>
+            <w:r>
+              <w:rPr>
+                <w:noProof/>
+                <w:webHidden/>
+                <w:sz w:val="18"/>
+              </w:rPr>
+              <w:t>17</w:t>
+            </w:r>
+            <w:r>
+              <w:rPr>
+                <w:noProof/>
+                <w:webHidden/>
+                <w:sz w:val="18"/>
+              </w:rPr>
+              <w:fldChar w:fldCharType="end"/>
+            </w:r>
+          </w:hyperlink>
+        </w:p>
+        <w:p>
+          <w:pPr>
+            <w:pStyle w:val="TOC1"/>
+            <w:tabs>
+              <w:tab w:val="right" w:leader="dot" w:pos="9016"/>
+            </w:tabs>
+            <w:rPr>
+              <w:rFonts w:eastAsiaTheme="minorEastAsia"/>
+              <w:noProof/>
+              <w:sz w:val="18"/>
+              <w:lang w:eastAsia="en-GB"/>
+            </w:rPr>
+          </w:pPr>
+          <w:hyperlink w:anchor="_Toc504475815" w:history="1">
+            <w:r>
+              <w:rPr>
+                <w:rStyle w:val="Hyperlink"/>
+                <w:noProof/>
+                <w:sz w:val="18"/>
+              </w:rPr>
+              <w:t>Discussion</w:t>
+            </w:r>
+            <w:r>
+              <w:rPr>
+                <w:noProof/>
+                <w:webHidden/>
+                <w:sz w:val="18"/>
+              </w:rPr>
+              <w:tab/>
+            </w:r>
+            <w:r>
+              <w:rPr>
+                <w:noProof/>
+                <w:webHidden/>
+                <w:sz w:val="18"/>
+              </w:rPr>
+              <w:fldChar w:fldCharType="begin"/>
+            </w:r>
+            <w:r>
+              <w:rPr>
+                <w:noProof/>
+                <w:webHidden/>
+                <w:sz w:val="18"/>
+              </w:rPr>
+              <w:instrText xml:space="preserve"> PAGEREF _Toc504475815 \h </w:instrText>
+            </w:r>
+            <w:r>
+              <w:rPr>
+                <w:noProof/>
+                <w:webHidden/>
+                <w:sz w:val="18"/>
+              </w:rPr>
+            </w:r>
+            <w:r>
+              <w:rPr>
+                <w:noProof/>
+                <w:webHidden/>
+                <w:sz w:val="18"/>
+              </w:rPr>
+              <w:fldChar w:fldCharType="separate"/>
+            </w:r>
+            <w:r>
+              <w:rPr>
+                <w:noProof/>
+                <w:webHidden/>
+                <w:sz w:val="18"/>
+              </w:rPr>
+              <w:t>18</w:t>
+            </w:r>
+            <w:r>
+              <w:rPr>
+                <w:noProof/>
+                <w:webHidden/>
+                <w:sz w:val="18"/>
+              </w:rPr>
+              <w:fldChar w:fldCharType="end"/>
+            </w:r>
+          </w:hyperlink>
+        </w:p>
+        <w:p>
+          <w:pPr>
+            <w:pStyle w:val="TOC1"/>
+            <w:tabs>
+              <w:tab w:val="right" w:leader="dot" w:pos="9016"/>
+            </w:tabs>
+            <w:rPr>
+              <w:rFonts w:eastAsiaTheme="minorEastAsia"/>
+              <w:noProof/>
+              <w:sz w:val="18"/>
+              <w:lang w:eastAsia="en-GB"/>
+            </w:rPr>
+          </w:pPr>
+          <w:hyperlink w:anchor="_Toc504475816" w:history="1">
+            <w:r>
+              <w:rPr>
+                <w:rStyle w:val="Hyperlink"/>
+                <w:noProof/>
+                <w:sz w:val="18"/>
+              </w:rPr>
+              <w:t>Conclusion</w:t>
+            </w:r>
+            <w:r>
+              <w:rPr>
+                <w:noProof/>
+                <w:webHidden/>
+                <w:sz w:val="18"/>
+              </w:rPr>
+              <w:tab/>
+            </w:r>
+            <w:r>
+              <w:rPr>
+                <w:noProof/>
+                <w:webHidden/>
+                <w:sz w:val="18"/>
+              </w:rPr>
+              <w:fldChar w:fldCharType="begin"/>
+            </w:r>
+            <w:r>
+              <w:rPr>
+                <w:noProof/>
+                <w:webHidden/>
+                <w:sz w:val="18"/>
+              </w:rPr>
+              <w:instrText xml:space="preserve"> PAGEREF _Toc504475816 \h </w:instrText>
+            </w:r>
+            <w:r>
+              <w:rPr>
+                <w:noProof/>
+                <w:webHidden/>
+                <w:sz w:val="18"/>
+              </w:rPr>
+            </w:r>
+            <w:r>
+              <w:rPr>
+                <w:noProof/>
+                <w:webHidden/>
+                <w:sz w:val="18"/>
+              </w:rPr>
+              <w:fldChar w:fldCharType="separate"/>
+            </w:r>
+            <w:r>
+              <w:rPr>
+                <w:noProof/>
+                <w:webHidden/>
+                <w:sz w:val="18"/>
+              </w:rPr>
+              <w:t>19</w:t>
+            </w:r>
+            <w:r>
+              <w:rPr>
+                <w:noProof/>
+                <w:webHidden/>
+                <w:sz w:val="18"/>
+              </w:rPr>
+              <w:fldChar w:fldCharType="end"/>
+            </w:r>
+          </w:hyperlink>
+        </w:p>
+        <w:p>
+          <w:pPr>
+            <w:pStyle w:val="TOC2"/>
+            <w:tabs>
+              <w:tab w:val="right" w:leader="dot" w:pos="9016"/>
+            </w:tabs>
+            <w:rPr>
+              <w:rFonts w:eastAsiaTheme="minorEastAsia"/>
+              <w:noProof/>
+              <w:sz w:val="18"/>
+              <w:lang w:eastAsia="en-GB"/>
+            </w:rPr>
+          </w:pPr>
+          <w:hyperlink w:anchor="_Toc504475817" w:history="1">
+            <w:r>
+              <w:rPr>
+                <w:rStyle w:val="Hyperlink"/>
+                <w:noProof/>
+                <w:sz w:val="18"/>
+              </w:rPr>
+              <w:t>Future work</w:t>
+            </w:r>
+            <w:r>
+              <w:rPr>
+                <w:noProof/>
+                <w:webHidden/>
+                <w:sz w:val="18"/>
+              </w:rPr>
+              <w:tab/>
+            </w:r>
+            <w:r>
+              <w:rPr>
+                <w:noProof/>
+                <w:webHidden/>
+                <w:sz w:val="18"/>
+              </w:rPr>
+              <w:fldChar w:fldCharType="begin"/>
+            </w:r>
+            <w:r>
+              <w:rPr>
+                <w:noProof/>
+                <w:webHidden/>
+                <w:sz w:val="18"/>
+              </w:rPr>
+              <w:instrText xml:space="preserve"> PAGEREF _Toc504475817 \h </w:instrText>
+            </w:r>
+            <w:r>
+              <w:rPr>
+                <w:noProof/>
+                <w:webHidden/>
+                <w:sz w:val="18"/>
+              </w:rPr>
+            </w:r>
+            <w:r>
+              <w:rPr>
+                <w:noProof/>
+                <w:webHidden/>
+                <w:sz w:val="18"/>
+              </w:rPr>
+              <w:fldChar w:fldCharType="separate"/>
+            </w:r>
+            <w:r>
+              <w:rPr>
+                <w:noProof/>
+                <w:webHidden/>
+                <w:sz w:val="18"/>
+              </w:rPr>
+              <w:t>19</w:t>
+            </w:r>
+            <w:r>
+              <w:rPr>
+                <w:noProof/>
+                <w:webHidden/>
+                <w:sz w:val="18"/>
+              </w:rPr>
+              <w:fldChar w:fldCharType="end"/>
+            </w:r>
+          </w:hyperlink>
+        </w:p>
+        <w:p>
+          <w:pPr>
+            <w:pStyle w:val="TOC2"/>
+            <w:tabs>
+              <w:tab w:val="right" w:leader="dot" w:pos="9016"/>
+            </w:tabs>
+            <w:rPr>
+              <w:rFonts w:eastAsiaTheme="minorEastAsia"/>
+              <w:noProof/>
+              <w:sz w:val="18"/>
+              <w:lang w:eastAsia="en-GB"/>
+            </w:rPr>
+          </w:pPr>
+          <w:hyperlink w:anchor="_Toc504475818" w:history="1">
+            <w:r>
+              <w:rPr>
+                <w:rStyle w:val="Hyperlink"/>
+                <w:noProof/>
+                <w:sz w:val="18"/>
+              </w:rPr>
+              <w:t>Shortcomings of project</w:t>
+            </w:r>
+            <w:r>
+              <w:rPr>
+                <w:noProof/>
+                <w:webHidden/>
+                <w:sz w:val="18"/>
+              </w:rPr>
+              <w:tab/>
+            </w:r>
+            <w:r>
+              <w:rPr>
+                <w:noProof/>
+                <w:webHidden/>
+                <w:sz w:val="18"/>
+              </w:rPr>
+              <w:fldChar w:fldCharType="begin"/>
+            </w:r>
+            <w:r>
+              <w:rPr>
+                <w:noProof/>
+                <w:webHidden/>
+                <w:sz w:val="18"/>
+              </w:rPr>
+              <w:instrText xml:space="preserve"> PAGEREF _Toc504475818 \h </w:instrText>
+            </w:r>
+            <w:r>
+              <w:rPr>
+                <w:noProof/>
+                <w:webHidden/>
+                <w:sz w:val="18"/>
+              </w:rPr>
+            </w:r>
+            <w:r>
+              <w:rPr>
+                <w:noProof/>
+                <w:webHidden/>
+                <w:sz w:val="18"/>
+              </w:rPr>
+              <w:fldChar w:fldCharType="separate"/>
+            </w:r>
+            <w:r>
+              <w:rPr>
+                <w:noProof/>
+                <w:webHidden/>
+                <w:sz w:val="18"/>
+              </w:rPr>
+              <w:t>19</w:t>
+            </w:r>
+            <w:r>
+              <w:rPr>
+                <w:noProof/>
+                <w:webHidden/>
+                <w:sz w:val="18"/>
               </w:rPr>
               <w:fldChar w:fldCharType="end"/>
             </w:r>
@@ -474,18 +2920,20 @@
               <w:lang w:eastAsia="en-GB"/>
             </w:rPr>
           </w:pPr>
-          <w:hyperlink w:anchor="_Toc504402389" w:history="1">
+          <w:hyperlink w:anchor="_Toc504475819" w:history="1">
             <w:r>
               <w:rPr>
                 <w:rStyle w:val="Hyperlink"/>
                 <w:noProof/>
-              </w:rPr>
-              <w:t>General papers/fields of interest</w:t>
-            </w:r>
-            <w:r>
-              <w:rPr>
-                <w:noProof/>
-                <w:webHidden/>
+                <w:sz w:val="18"/>
+              </w:rPr>
+              <w:t>Objectives not achieved</w:t>
+            </w:r>
+            <w:r>
+              <w:rPr>
+                <w:noProof/>
+                <w:webHidden/>
+                <w:sz w:val="18"/>
               </w:rPr>
               <w:tab/>
             </w:r>
@@ -493,6 +2941,7 @@
               <w:rPr>
                 <w:noProof/>
                 <w:webHidden/>
+                <w:sz w:val="18"/>
               </w:rPr>
               <w:fldChar w:fldCharType="begin"/>
             </w:r>
@@ -500,19 +2949,22 @@
               <w:rPr>
                 <w:noProof/>
                 <w:webHidden/>
-              </w:rPr>
-              <w:instrText xml:space="preserve"> PAGEREF _Toc504402389 \h </w:instrText>
-            </w:r>
-            <w:r>
-              <w:rPr>
-                <w:noProof/>
-                <w:webHidden/>
-              </w:rPr>
-            </w:r>
-            <w:r>
-              <w:rPr>
-                <w:noProof/>
-                <w:webHidden/>
+                <w:sz w:val="18"/>
+              </w:rPr>
+              <w:instrText xml:space="preserve"> PAGEREF _Toc504475819 \h </w:instrText>
+            </w:r>
+            <w:r>
+              <w:rPr>
+                <w:noProof/>
+                <w:webHidden/>
+                <w:sz w:val="18"/>
+              </w:rPr>
+            </w:r>
+            <w:r>
+              <w:rPr>
+                <w:noProof/>
+                <w:webHidden/>
+                <w:sz w:val="18"/>
               </w:rPr>
               <w:fldChar w:fldCharType="separate"/>
             </w:r>
@@ -520,845 +2972,15 @@
               <w:rPr>
                 <w:noProof/>
                 <w:webHidden/>
-              </w:rPr>
-              <w:t>14</w:t>
-            </w:r>
-            <w:r>
-              <w:rPr>
-                <w:noProof/>
-                <w:webHidden/>
-              </w:rPr>
-              <w:fldChar w:fldCharType="end"/>
-            </w:r>
-          </w:hyperlink>
-        </w:p>
-        <w:p>
-          <w:pPr>
-            <w:pStyle w:val="TOC2"/>
-            <w:tabs>
-              <w:tab w:val="right" w:leader="dot" w:pos="9016"/>
-            </w:tabs>
-            <w:rPr>
-              <w:rFonts w:eastAsiaTheme="minorEastAsia"/>
-              <w:noProof/>
-              <w:lang w:eastAsia="en-GB"/>
-            </w:rPr>
-          </w:pPr>
-          <w:hyperlink w:anchor="_Toc504402390" w:history="1">
-            <w:r>
-              <w:rPr>
-                <w:rStyle w:val="Hyperlink"/>
-                <w:noProof/>
-              </w:rPr>
-              <w:t>Key papers and literature</w:t>
-            </w:r>
-            <w:r>
-              <w:rPr>
-                <w:noProof/>
-                <w:webHidden/>
-              </w:rPr>
-              <w:tab/>
-            </w:r>
-            <w:r>
-              <w:rPr>
-                <w:noProof/>
-                <w:webHidden/>
-              </w:rPr>
-              <w:fldChar w:fldCharType="begin"/>
-            </w:r>
-            <w:r>
-              <w:rPr>
-                <w:noProof/>
-                <w:webHidden/>
-              </w:rPr>
-              <w:instrText xml:space="preserve"> PAGEREF _Toc504402390 \h </w:instrText>
-            </w:r>
-            <w:r>
-              <w:rPr>
-                <w:noProof/>
-                <w:webHidden/>
-              </w:rPr>
-            </w:r>
-            <w:r>
-              <w:rPr>
-                <w:noProof/>
-                <w:webHidden/>
-              </w:rPr>
-              <w:fldChar w:fldCharType="separate"/>
-            </w:r>
-            <w:r>
-              <w:rPr>
-                <w:noProof/>
-                <w:webHidden/>
-              </w:rPr>
-              <w:t>14</w:t>
-            </w:r>
-            <w:r>
-              <w:rPr>
-                <w:noProof/>
-                <w:webHidden/>
-              </w:rPr>
-              <w:fldChar w:fldCharType="end"/>
-            </w:r>
-          </w:hyperlink>
-        </w:p>
-        <w:p>
-          <w:pPr>
-            <w:pStyle w:val="TOC2"/>
-            <w:tabs>
-              <w:tab w:val="right" w:leader="dot" w:pos="9016"/>
-            </w:tabs>
-            <w:rPr>
-              <w:rFonts w:eastAsiaTheme="minorEastAsia"/>
-              <w:noProof/>
-              <w:lang w:eastAsia="en-GB"/>
-            </w:rPr>
-          </w:pPr>
-          <w:hyperlink w:anchor="_Toc504402391" w:history="1">
-            <w:r>
-              <w:rPr>
-                <w:rStyle w:val="Hyperlink"/>
-                <w:noProof/>
-              </w:rPr>
-              <w:t>Nudging</w:t>
-            </w:r>
-            <w:r>
-              <w:rPr>
-                <w:noProof/>
-                <w:webHidden/>
-              </w:rPr>
-              <w:tab/>
-            </w:r>
-            <w:r>
-              <w:rPr>
-                <w:noProof/>
-                <w:webHidden/>
-              </w:rPr>
-              <w:fldChar w:fldCharType="begin"/>
-            </w:r>
-            <w:r>
-              <w:rPr>
-                <w:noProof/>
-                <w:webHidden/>
-              </w:rPr>
-              <w:instrText xml:space="preserve"> PAGEREF _Toc504402391 \h </w:instrText>
-            </w:r>
-            <w:r>
-              <w:rPr>
-                <w:noProof/>
-                <w:webHidden/>
-              </w:rPr>
-            </w:r>
-            <w:r>
-              <w:rPr>
-                <w:noProof/>
-                <w:webHidden/>
-              </w:rPr>
-              <w:fldChar w:fldCharType="separate"/>
-            </w:r>
-            <w:r>
-              <w:rPr>
-                <w:noProof/>
-                <w:webHidden/>
-              </w:rPr>
-              <w:t>14</w:t>
-            </w:r>
-            <w:r>
-              <w:rPr>
-                <w:noProof/>
-                <w:webHidden/>
-              </w:rPr>
-              <w:fldChar w:fldCharType="end"/>
-            </w:r>
-          </w:hyperlink>
-        </w:p>
-        <w:p>
-          <w:pPr>
-            <w:pStyle w:val="TOC2"/>
-            <w:tabs>
-              <w:tab w:val="right" w:leader="dot" w:pos="9016"/>
-            </w:tabs>
-            <w:rPr>
-              <w:rFonts w:eastAsiaTheme="minorEastAsia"/>
-              <w:noProof/>
-              <w:lang w:eastAsia="en-GB"/>
-            </w:rPr>
-          </w:pPr>
-          <w:hyperlink w:anchor="_Toc504402392" w:history="1">
-            <w:r>
-              <w:rPr>
-                <w:rStyle w:val="Hyperlink"/>
-                <w:noProof/>
-              </w:rPr>
-              <w:t>Key Nutrition/healthy eating standards paper</w:t>
-            </w:r>
-            <w:r>
-              <w:rPr>
-                <w:noProof/>
-                <w:webHidden/>
-              </w:rPr>
-              <w:tab/>
-            </w:r>
-            <w:r>
-              <w:rPr>
-                <w:noProof/>
-                <w:webHidden/>
-              </w:rPr>
-              <w:fldChar w:fldCharType="begin"/>
-            </w:r>
-            <w:r>
-              <w:rPr>
-                <w:noProof/>
-                <w:webHidden/>
-              </w:rPr>
-              <w:instrText xml:space="preserve"> PAGEREF _Toc504402392 \h </w:instrText>
-            </w:r>
-            <w:r>
-              <w:rPr>
-                <w:noProof/>
-                <w:webHidden/>
-              </w:rPr>
-            </w:r>
-            <w:r>
-              <w:rPr>
-                <w:noProof/>
-                <w:webHidden/>
-              </w:rPr>
-              <w:fldChar w:fldCharType="separate"/>
-            </w:r>
-            <w:r>
-              <w:rPr>
-                <w:noProof/>
-                <w:webHidden/>
-              </w:rPr>
-              <w:t>14</w:t>
-            </w:r>
-            <w:r>
-              <w:rPr>
-                <w:noProof/>
-                <w:webHidden/>
-              </w:rPr>
-              <w:fldChar w:fldCharType="end"/>
-            </w:r>
-          </w:hyperlink>
-        </w:p>
-        <w:p>
-          <w:pPr>
-            <w:pStyle w:val="TOC2"/>
-            <w:tabs>
-              <w:tab w:val="right" w:leader="dot" w:pos="9016"/>
-            </w:tabs>
-            <w:rPr>
-              <w:rFonts w:eastAsiaTheme="minorEastAsia"/>
-              <w:noProof/>
-              <w:lang w:eastAsia="en-GB"/>
-            </w:rPr>
-          </w:pPr>
-          <w:hyperlink w:anchor="_Toc504402393" w:history="1">
-            <w:r>
-              <w:rPr>
-                <w:rStyle w:val="Hyperlink"/>
-                <w:noProof/>
-              </w:rPr>
-              <w:t>Technologies role in promoting change</w:t>
-            </w:r>
-            <w:r>
-              <w:rPr>
-                <w:noProof/>
-                <w:webHidden/>
-              </w:rPr>
-              <w:tab/>
-            </w:r>
-            <w:r>
-              <w:rPr>
-                <w:noProof/>
-                <w:webHidden/>
-              </w:rPr>
-              <w:fldChar w:fldCharType="begin"/>
-            </w:r>
-            <w:r>
-              <w:rPr>
-                <w:noProof/>
-                <w:webHidden/>
-              </w:rPr>
-              <w:instrText xml:space="preserve"> PAGEREF _Toc504402393 \h </w:instrText>
-            </w:r>
-            <w:r>
-              <w:rPr>
-                <w:noProof/>
-                <w:webHidden/>
-              </w:rPr>
-            </w:r>
-            <w:r>
-              <w:rPr>
-                <w:noProof/>
-                <w:webHidden/>
-              </w:rPr>
-              <w:fldChar w:fldCharType="separate"/>
-            </w:r>
-            <w:r>
-              <w:rPr>
-                <w:noProof/>
-                <w:webHidden/>
-              </w:rPr>
-              <w:t>14</w:t>
-            </w:r>
-            <w:r>
-              <w:rPr>
-                <w:noProof/>
-                <w:webHidden/>
-              </w:rPr>
-              <w:fldChar w:fldCharType="end"/>
-            </w:r>
-          </w:hyperlink>
-        </w:p>
-        <w:p>
-          <w:pPr>
-            <w:pStyle w:val="TOC1"/>
-            <w:tabs>
-              <w:tab w:val="right" w:leader="dot" w:pos="9016"/>
-            </w:tabs>
-            <w:rPr>
-              <w:noProof/>
-            </w:rPr>
-          </w:pPr>
-          <w:hyperlink w:anchor="_Toc504402394" w:history="1">
-            <w:r>
-              <w:rPr>
-                <w:rStyle w:val="Hyperlink"/>
-                <w:noProof/>
-              </w:rPr>
-              <w:t>Method/Methodology</w:t>
-            </w:r>
-            <w:r>
-              <w:rPr>
-                <w:noProof/>
-                <w:webHidden/>
-              </w:rPr>
-              <w:tab/>
-            </w:r>
-            <w:r>
-              <w:rPr>
-                <w:noProof/>
-                <w:webHidden/>
-              </w:rPr>
-              <w:fldChar w:fldCharType="begin"/>
-            </w:r>
-            <w:r>
-              <w:rPr>
-                <w:noProof/>
-                <w:webHidden/>
-              </w:rPr>
-              <w:instrText xml:space="preserve"> PAGEREF _Toc504402394 \h </w:instrText>
-            </w:r>
-            <w:r>
-              <w:rPr>
-                <w:noProof/>
-                <w:webHidden/>
-              </w:rPr>
-            </w:r>
-            <w:r>
-              <w:rPr>
-                <w:noProof/>
-                <w:webHidden/>
-              </w:rPr>
-              <w:fldChar w:fldCharType="separate"/>
-            </w:r>
-            <w:r>
-              <w:rPr>
-                <w:noProof/>
-                <w:webHidden/>
-              </w:rPr>
-              <w:t>15</w:t>
-            </w:r>
-            <w:r>
-              <w:rPr>
-                <w:noProof/>
-                <w:webHidden/>
-              </w:rPr>
-              <w:fldChar w:fldCharType="end"/>
-            </w:r>
-          </w:hyperlink>
-        </w:p>
-        <w:p>
-          <w:pPr>
-            <w:pStyle w:val="TOC2"/>
-            <w:tabs>
-              <w:tab w:val="right" w:leader="dot" w:pos="9016"/>
-            </w:tabs>
-            <w:rPr>
-              <w:rFonts w:eastAsiaTheme="minorEastAsia"/>
-              <w:noProof/>
-              <w:lang w:eastAsia="en-GB"/>
-            </w:rPr>
-          </w:pPr>
-          <w:hyperlink w:anchor="_Toc504402395" w:history="1">
-            <w:r>
-              <w:rPr>
-                <w:rStyle w:val="Hyperlink"/>
-                <w:noProof/>
-              </w:rPr>
-              <w:t>Decision to use Java</w:t>
-            </w:r>
-            <w:r>
-              <w:rPr>
-                <w:noProof/>
-                <w:webHidden/>
-              </w:rPr>
-              <w:tab/>
-            </w:r>
-            <w:r>
-              <w:rPr>
-                <w:noProof/>
-                <w:webHidden/>
-              </w:rPr>
-              <w:fldChar w:fldCharType="begin"/>
-            </w:r>
-            <w:r>
-              <w:rPr>
-                <w:noProof/>
-                <w:webHidden/>
-              </w:rPr>
-              <w:instrText xml:space="preserve"> PAGEREF _Toc504402395 \h </w:instrText>
-            </w:r>
-            <w:r>
-              <w:rPr>
-                <w:noProof/>
-                <w:webHidden/>
-              </w:rPr>
-            </w:r>
-            <w:r>
-              <w:rPr>
-                <w:noProof/>
-                <w:webHidden/>
-              </w:rPr>
-              <w:fldChar w:fldCharType="separate"/>
-            </w:r>
-            <w:r>
-              <w:rPr>
-                <w:noProof/>
-                <w:webHidden/>
-              </w:rPr>
-              <w:t>15</w:t>
-            </w:r>
-            <w:r>
-              <w:rPr>
-                <w:noProof/>
-                <w:webHidden/>
-              </w:rPr>
-              <w:fldChar w:fldCharType="end"/>
-            </w:r>
-          </w:hyperlink>
-        </w:p>
-        <w:p>
-          <w:pPr>
-            <w:pStyle w:val="TOC1"/>
-            <w:tabs>
-              <w:tab w:val="right" w:leader="dot" w:pos="9016"/>
-            </w:tabs>
-            <w:rPr>
-              <w:noProof/>
-            </w:rPr>
-          </w:pPr>
-          <w:hyperlink w:anchor="_Toc504402396" w:history="1">
-            <w:r>
-              <w:rPr>
-                <w:rStyle w:val="Hyperlink"/>
-                <w:noProof/>
-              </w:rPr>
-              <w:t>Results</w:t>
-            </w:r>
-            <w:r>
-              <w:rPr>
-                <w:noProof/>
-                <w:webHidden/>
-              </w:rPr>
-              <w:tab/>
-            </w:r>
-            <w:r>
-              <w:rPr>
-                <w:noProof/>
-                <w:webHidden/>
-              </w:rPr>
-              <w:fldChar w:fldCharType="begin"/>
-            </w:r>
-            <w:r>
-              <w:rPr>
-                <w:noProof/>
-                <w:webHidden/>
-              </w:rPr>
-              <w:instrText xml:space="preserve"> PAGEREF _Toc504402396 \h </w:instrText>
-            </w:r>
-            <w:r>
-              <w:rPr>
-                <w:noProof/>
-                <w:webHidden/>
-              </w:rPr>
-            </w:r>
-            <w:r>
-              <w:rPr>
-                <w:noProof/>
-                <w:webHidden/>
-              </w:rPr>
-              <w:fldChar w:fldCharType="separate"/>
-            </w:r>
-            <w:r>
-              <w:rPr>
-                <w:noProof/>
-                <w:webHidden/>
-              </w:rPr>
-              <w:t>16</w:t>
-            </w:r>
-            <w:r>
-              <w:rPr>
-                <w:noProof/>
-                <w:webHidden/>
-              </w:rPr>
-              <w:fldChar w:fldCharType="end"/>
-            </w:r>
-          </w:hyperlink>
-        </w:p>
-        <w:p>
-          <w:pPr>
-            <w:pStyle w:val="TOC1"/>
-            <w:tabs>
-              <w:tab w:val="right" w:leader="dot" w:pos="9016"/>
-            </w:tabs>
-            <w:rPr>
-              <w:noProof/>
-            </w:rPr>
-          </w:pPr>
-          <w:hyperlink w:anchor="_Toc504402397" w:history="1">
-            <w:r>
-              <w:rPr>
-                <w:rStyle w:val="Hyperlink"/>
-                <w:noProof/>
-              </w:rPr>
-              <w:t>Discussion</w:t>
-            </w:r>
-            <w:r>
-              <w:rPr>
-                <w:noProof/>
-                <w:webHidden/>
-              </w:rPr>
-              <w:tab/>
-            </w:r>
-            <w:r>
-              <w:rPr>
-                <w:noProof/>
-                <w:webHidden/>
-              </w:rPr>
-              <w:fldChar w:fldCharType="begin"/>
-            </w:r>
-            <w:r>
-              <w:rPr>
-                <w:noProof/>
-                <w:webHidden/>
-              </w:rPr>
-              <w:instrText xml:space="preserve"> PAGEREF _Toc504402397 \h </w:instrText>
-            </w:r>
-            <w:r>
-              <w:rPr>
-                <w:noProof/>
-                <w:webHidden/>
-              </w:rPr>
-            </w:r>
-            <w:r>
-              <w:rPr>
-                <w:noProof/>
-                <w:webHidden/>
-              </w:rPr>
-              <w:fldChar w:fldCharType="separate"/>
-            </w:r>
-            <w:r>
-              <w:rPr>
-                <w:noProof/>
-                <w:webHidden/>
-              </w:rPr>
-              <w:t>17</w:t>
-            </w:r>
-            <w:r>
-              <w:rPr>
-                <w:noProof/>
-                <w:webHidden/>
-              </w:rPr>
-              <w:fldChar w:fldCharType="end"/>
-            </w:r>
-          </w:hyperlink>
-        </w:p>
-        <w:p>
-          <w:pPr>
-            <w:pStyle w:val="TOC1"/>
-            <w:tabs>
-              <w:tab w:val="right" w:leader="dot" w:pos="9016"/>
-            </w:tabs>
-            <w:rPr>
-              <w:noProof/>
-            </w:rPr>
-          </w:pPr>
-          <w:hyperlink w:anchor="_Toc504402398" w:history="1">
-            <w:r>
-              <w:rPr>
-                <w:rStyle w:val="Hyperlink"/>
-                <w:noProof/>
-              </w:rPr>
-              <w:t>Conclusion</w:t>
-            </w:r>
-            <w:r>
-              <w:rPr>
-                <w:noProof/>
-                <w:webHidden/>
-              </w:rPr>
-              <w:tab/>
-            </w:r>
-            <w:r>
-              <w:rPr>
-                <w:noProof/>
-                <w:webHidden/>
-              </w:rPr>
-              <w:fldChar w:fldCharType="begin"/>
-            </w:r>
-            <w:r>
-              <w:rPr>
-                <w:noProof/>
-                <w:webHidden/>
-              </w:rPr>
-              <w:instrText xml:space="preserve"> PAGEREF _Toc504402398 \h </w:instrText>
-            </w:r>
-            <w:r>
-              <w:rPr>
-                <w:noProof/>
-                <w:webHidden/>
-              </w:rPr>
-            </w:r>
-            <w:r>
-              <w:rPr>
-                <w:noProof/>
-                <w:webHidden/>
-              </w:rPr>
-              <w:fldChar w:fldCharType="separate"/>
-            </w:r>
-            <w:r>
-              <w:rPr>
-                <w:noProof/>
-                <w:webHidden/>
-              </w:rPr>
-              <w:t>18</w:t>
-            </w:r>
-            <w:r>
-              <w:rPr>
-                <w:noProof/>
-                <w:webHidden/>
-              </w:rPr>
-              <w:fldChar w:fldCharType="end"/>
-            </w:r>
-          </w:hyperlink>
-        </w:p>
-        <w:p>
-          <w:pPr>
-            <w:pStyle w:val="TOC2"/>
-            <w:tabs>
-              <w:tab w:val="right" w:leader="dot" w:pos="9016"/>
-            </w:tabs>
-            <w:rPr>
-              <w:rFonts w:eastAsiaTheme="minorEastAsia"/>
-              <w:noProof/>
-              <w:lang w:eastAsia="en-GB"/>
-            </w:rPr>
-          </w:pPr>
-          <w:hyperlink w:anchor="_Toc504402399" w:history="1">
-            <w:r>
-              <w:rPr>
-                <w:rStyle w:val="Hyperlink"/>
-                <w:noProof/>
-              </w:rPr>
-              <w:t>Future work</w:t>
-            </w:r>
-            <w:r>
-              <w:rPr>
-                <w:noProof/>
-                <w:webHidden/>
-              </w:rPr>
-              <w:tab/>
-            </w:r>
-            <w:r>
-              <w:rPr>
-                <w:noProof/>
-                <w:webHidden/>
-              </w:rPr>
-              <w:fldChar w:fldCharType="begin"/>
-            </w:r>
-            <w:r>
-              <w:rPr>
-                <w:noProof/>
-                <w:webHidden/>
-              </w:rPr>
-              <w:instrText xml:space="preserve"> PAGEREF _Toc504402399 \h </w:instrText>
-            </w:r>
-            <w:r>
-              <w:rPr>
-                <w:noProof/>
-                <w:webHidden/>
-              </w:rPr>
-            </w:r>
-            <w:r>
-              <w:rPr>
-                <w:noProof/>
-                <w:webHidden/>
-              </w:rPr>
-              <w:fldChar w:fldCharType="separate"/>
-            </w:r>
-            <w:r>
-              <w:rPr>
-                <w:noProof/>
-                <w:webHidden/>
-              </w:rPr>
-              <w:t>18</w:t>
-            </w:r>
-            <w:r>
-              <w:rPr>
-                <w:noProof/>
-                <w:webHidden/>
-              </w:rPr>
-              <w:fldChar w:fldCharType="end"/>
-            </w:r>
-          </w:hyperlink>
-        </w:p>
-        <w:p>
-          <w:pPr>
-            <w:pStyle w:val="TOC2"/>
-            <w:tabs>
-              <w:tab w:val="right" w:leader="dot" w:pos="9016"/>
-            </w:tabs>
-            <w:rPr>
-              <w:rFonts w:eastAsiaTheme="minorEastAsia"/>
-              <w:noProof/>
-              <w:lang w:eastAsia="en-GB"/>
-            </w:rPr>
-          </w:pPr>
-          <w:hyperlink w:anchor="_Toc504402400" w:history="1">
-            <w:r>
-              <w:rPr>
-                <w:rStyle w:val="Hyperlink"/>
-                <w:noProof/>
-              </w:rPr>
-              <w:t>Shortcomings of project</w:t>
-            </w:r>
-            <w:r>
-              <w:rPr>
-                <w:noProof/>
-                <w:webHidden/>
-              </w:rPr>
-              <w:tab/>
-            </w:r>
-            <w:r>
-              <w:rPr>
-                <w:noProof/>
-                <w:webHidden/>
-              </w:rPr>
-              <w:fldChar w:fldCharType="begin"/>
-            </w:r>
-            <w:r>
-              <w:rPr>
-                <w:noProof/>
-                <w:webHidden/>
-              </w:rPr>
-              <w:instrText xml:space="preserve"> PAGEREF _Toc504402400 \h </w:instrText>
-            </w:r>
-            <w:r>
-              <w:rPr>
-                <w:noProof/>
-                <w:webHidden/>
-              </w:rPr>
-            </w:r>
-            <w:r>
-              <w:rPr>
-                <w:noProof/>
-                <w:webHidden/>
-              </w:rPr>
-              <w:fldChar w:fldCharType="separate"/>
-            </w:r>
-            <w:r>
-              <w:rPr>
-                <w:noProof/>
-                <w:webHidden/>
-              </w:rPr>
-              <w:t>18</w:t>
-            </w:r>
-            <w:r>
-              <w:rPr>
-                <w:noProof/>
-                <w:webHidden/>
-              </w:rPr>
-              <w:fldChar w:fldCharType="end"/>
-            </w:r>
-          </w:hyperlink>
-        </w:p>
-        <w:p>
-          <w:pPr>
-            <w:pStyle w:val="TOC2"/>
-            <w:tabs>
-              <w:tab w:val="right" w:leader="dot" w:pos="9016"/>
-            </w:tabs>
-            <w:rPr>
-              <w:rFonts w:eastAsiaTheme="minorEastAsia"/>
-              <w:noProof/>
-              <w:lang w:eastAsia="en-GB"/>
-            </w:rPr>
-          </w:pPr>
-          <w:hyperlink w:anchor="_Toc504402401" w:history="1">
-            <w:r>
-              <w:rPr>
-                <w:rStyle w:val="Hyperlink"/>
-                <w:noProof/>
-              </w:rPr>
-              <w:t>Objectives not achieved</w:t>
-            </w:r>
-            <w:r>
-              <w:rPr>
-                <w:noProof/>
-                <w:webHidden/>
-              </w:rPr>
-              <w:tab/>
-            </w:r>
-            <w:r>
-              <w:rPr>
-                <w:noProof/>
-                <w:webHidden/>
-              </w:rPr>
-              <w:fldChar w:fldCharType="begin"/>
-            </w:r>
-            <w:r>
-              <w:rPr>
-                <w:noProof/>
-                <w:webHidden/>
-              </w:rPr>
-              <w:instrText xml:space="preserve"> PAGEREF _Toc504402401 \h </w:instrText>
-            </w:r>
-            <w:r>
-              <w:rPr>
-                <w:noProof/>
-                <w:webHidden/>
-              </w:rPr>
-            </w:r>
-            <w:r>
-              <w:rPr>
-                <w:noProof/>
-                <w:webHidden/>
-              </w:rPr>
-              <w:fldChar w:fldCharType="separate"/>
-            </w:r>
-            <w:r>
-              <w:rPr>
-                <w:noProof/>
-                <w:webHidden/>
-              </w:rPr>
-              <w:t>18</w:t>
-            </w:r>
-            <w:r>
-              <w:rPr>
-                <w:noProof/>
-                <w:webHidden/>
+                <w:sz w:val="18"/>
+              </w:rPr>
+              <w:t>19</w:t>
+            </w:r>
+            <w:r>
+              <w:rPr>
+                <w:noProof/>
+                <w:webHidden/>
+                <w:sz w:val="18"/>
               </w:rPr>
               <w:fldChar w:fldCharType="end"/>
             </w:r>
@@ -1403,7 +3025,7 @@
           <w:sz w:val="44"/>
         </w:rPr>
       </w:pPr>
-      <w:bookmarkStart w:id="0" w:name="_Toc504402388"/>
+      <w:bookmarkStart w:id="0" w:name="_Toc504475787"/>
       <w:r>
         <w:rPr>
           <w:b w:val="0"/>
@@ -1440,7 +3062,7 @@
       <w:pPr>
         <w:pStyle w:val="Heading2"/>
       </w:pPr>
-      <w:bookmarkStart w:id="1" w:name="_Toc504402389"/>
+      <w:bookmarkStart w:id="1" w:name="_Toc504475788"/>
       <w:r>
         <w:t>General papers/fields of interest</w:t>
       </w:r>
@@ -1450,7 +3072,7 @@
       <w:pPr>
         <w:pStyle w:val="Heading2"/>
       </w:pPr>
-      <w:bookmarkStart w:id="2" w:name="_Toc504402390"/>
+      <w:bookmarkStart w:id="2" w:name="_Toc504475789"/>
       <w:r>
         <w:t>Key papers and literature</w:t>
       </w:r>
@@ -1460,21 +3082,32 @@
       <w:pPr>
         <w:pStyle w:val="Heading2"/>
       </w:pPr>
-      <w:bookmarkStart w:id="3" w:name="_Toc504402391"/>
+      <w:bookmarkStart w:id="3" w:name="_Toc504475790"/>
       <w:r>
         <w:t>Nudging</w:t>
       </w:r>
-      <w:bookmarkStart w:id="4" w:name="_GoBack"/>
       <w:bookmarkEnd w:id="3"/>
-      <w:bookmarkEnd w:id="4"/>
     </w:p>
     <w:p>
       <w:pPr>
         <w:pStyle w:val="Heading2"/>
       </w:pPr>
-      <w:bookmarkStart w:id="5" w:name="_Toc504402392"/>
+      <w:bookmarkStart w:id="4" w:name="_Toc504475791"/>
       <w:r>
-        <w:t>Key Nutrition/healthy eating standards paper</w:t>
+        <w:t xml:space="preserve">Key Nutrition/healthy eating standards </w:t>
+      </w:r>
+      <w:bookmarkEnd w:id="4"/>
+      <w:r>
+        <w:t>literature</w:t>
+      </w:r>
+    </w:p>
+    <w:p>
+      <w:pPr>
+        <w:pStyle w:val="Heading2"/>
+      </w:pPr>
+      <w:bookmarkStart w:id="5" w:name="_Toc504475792"/>
+      <w:r>
+        <w:t>Technologies role in promoting change</w:t>
       </w:r>
       <w:bookmarkEnd w:id="5"/>
     </w:p>
@@ -1482,9 +3115,9 @@
       <w:pPr>
         <w:pStyle w:val="Heading2"/>
       </w:pPr>
-      <w:bookmarkStart w:id="6" w:name="_Toc504402393"/>
+      <w:bookmarkStart w:id="6" w:name="_Toc504475793"/>
       <w:r>
-        <w:t>Technologies role in promoting change</w:t>
+        <w:t>Objectives of the project</w:t>
       </w:r>
       <w:bookmarkEnd w:id="6"/>
       <w:r>
@@ -1499,7 +3132,7 @@
           <w:sz w:val="48"/>
         </w:rPr>
       </w:pPr>
-      <w:bookmarkStart w:id="7" w:name="_Toc504402394"/>
+      <w:bookmarkStart w:id="7" w:name="_Toc504475794"/>
       <w:r>
         <w:rPr>
           <w:b w:val="0"/>
@@ -1526,17 +3159,9 @@
     </w:p>
     <w:p>
       <w:pPr>
-        <w:spacing w:after="0" w:line="240" w:lineRule="auto"/>
-        <w:rPr>
-          <w:color w:val="FF0000"/>
-        </w:rPr>
-      </w:pPr>
-    </w:p>
-    <w:p>
-      <w:pPr>
         <w:pStyle w:val="Heading2"/>
       </w:pPr>
-      <w:bookmarkStart w:id="8" w:name="_Toc504402395"/>
+      <w:bookmarkStart w:id="8" w:name="_Toc504475795"/>
       <w:r>
         <w:t>Decision to use Java</w:t>
       </w:r>
@@ -1546,24 +3171,239 @@
       <w:pPr>
         <w:pStyle w:val="Heading2"/>
       </w:pPr>
+      <w:bookmarkStart w:id="9" w:name="_Toc504475797"/>
       <w:r>
-        <w:t>User interface</w:t>
+        <w:t>Design</w:t>
+      </w:r>
+      <w:bookmarkEnd w:id="9"/>
+    </w:p>
+    <w:p>
+      <w:pPr>
+        <w:pStyle w:val="Heading3"/>
+      </w:pPr>
+      <w:r>
+        <w:t>User interface design (</w:t>
+      </w:r>
+      <w:proofErr w:type="spellStart"/>
+      <w:r>
+        <w:t>Mockups</w:t>
+      </w:r>
+      <w:proofErr w:type="spellEnd"/>
+      <w:r>
+        <w:t>,)</w:t>
       </w:r>
     </w:p>
     <w:p>
       <w:pPr>
-        <w:pStyle w:val="Heading2"/>
+        <w:pStyle w:val="Heading3"/>
       </w:pPr>
       <w:r>
-        <w:t>Design</w:t>
+        <w:t>Neuron Network design (Topology choice, languages chosen, class diagrams)</w:t>
       </w:r>
     </w:p>
     <w:p>
       <w:pPr>
         <w:pStyle w:val="Heading2"/>
       </w:pPr>
+      <w:bookmarkStart w:id="10" w:name="_Toc504475798"/>
       <w:r>
         <w:t>Implementation</w:t>
+      </w:r>
+      <w:bookmarkEnd w:id="10"/>
+    </w:p>
+    <w:p>
+      <w:pPr>
+        <w:pStyle w:val="Heading3"/>
+      </w:pPr>
+      <w:r>
+        <w:t>Implementing the client-side application</w:t>
+      </w:r>
+    </w:p>
+    <w:p>
+      <w:pPr>
+        <w:pStyle w:val="Heading3"/>
+      </w:pPr>
+      <w:r>
+        <w:t>Implementing the back-end Neural Net</w:t>
+      </w:r>
+    </w:p>
+    <w:p>
+      <w:pPr>
+        <w:pStyle w:val="Heading2"/>
+      </w:pPr>
+      <w:bookmarkStart w:id="11" w:name="_Toc504475799"/>
+      <w:r>
+        <w:t>Measurements</w:t>
+      </w:r>
+      <w:bookmarkStart w:id="12" w:name="_GoBack"/>
+      <w:bookmarkEnd w:id="11"/>
+      <w:bookmarkEnd w:id="12"/>
+    </w:p>
+    <w:p>
+      <w:pPr>
+        <w:pStyle w:val="Heading3"/>
+      </w:pPr>
+      <w:bookmarkStart w:id="13" w:name="_Toc504475800"/>
+      <w:r>
+        <w:t>Calories</w:t>
+      </w:r>
+      <w:bookmarkEnd w:id="13"/>
+    </w:p>
+    <w:p>
+      <w:pPr>
+        <w:pStyle w:val="Heading3"/>
+      </w:pPr>
+      <w:bookmarkStart w:id="14" w:name="_Toc504475801"/>
+      <w:r>
+        <w:t>Fat</w:t>
+      </w:r>
+      <w:bookmarkEnd w:id="14"/>
+    </w:p>
+    <w:p>
+      <w:pPr>
+        <w:pStyle w:val="Heading3"/>
+      </w:pPr>
+      <w:bookmarkStart w:id="15" w:name="_Toc504475802"/>
+      <w:r>
+        <w:t>Saturated Fat</w:t>
+      </w:r>
+      <w:bookmarkEnd w:id="15"/>
+    </w:p>
+    <w:p>
+      <w:pPr>
+        <w:pStyle w:val="Heading3"/>
+      </w:pPr>
+      <w:bookmarkStart w:id="16" w:name="_Toc504475803"/>
+      <w:r>
+        <w:t>Carbohydrates</w:t>
+      </w:r>
+      <w:bookmarkEnd w:id="16"/>
+    </w:p>
+    <w:p>
+      <w:pPr>
+        <w:pStyle w:val="Heading3"/>
+      </w:pPr>
+      <w:bookmarkStart w:id="17" w:name="_Toc504475804"/>
+      <w:r>
+        <w:t>Sugars</w:t>
+      </w:r>
+      <w:bookmarkEnd w:id="17"/>
+    </w:p>
+    <w:p>
+      <w:pPr>
+        <w:pStyle w:val="Heading3"/>
+      </w:pPr>
+      <w:bookmarkStart w:id="18" w:name="_Toc504475805"/>
+      <w:r>
+        <w:t>Fibre</w:t>
+      </w:r>
+      <w:bookmarkEnd w:id="18"/>
+    </w:p>
+    <w:p>
+      <w:pPr>
+        <w:pStyle w:val="Heading3"/>
+      </w:pPr>
+      <w:bookmarkStart w:id="19" w:name="_Toc504475806"/>
+      <w:r>
+        <w:t>Protein</w:t>
+      </w:r>
+      <w:bookmarkEnd w:id="19"/>
+    </w:p>
+    <w:p>
+      <w:pPr>
+        <w:pStyle w:val="Heading3"/>
+      </w:pPr>
+      <w:bookmarkStart w:id="20" w:name="_Toc504475807"/>
+      <w:r>
+        <w:t>Salt</w:t>
+      </w:r>
+      <w:bookmarkEnd w:id="20"/>
+    </w:p>
+    <w:p>
+      <w:pPr>
+        <w:pStyle w:val="Heading3"/>
+      </w:pPr>
+      <w:bookmarkStart w:id="21" w:name="_Toc504475808"/>
+      <w:r>
+        <w:t>///Additional measurements///</w:t>
+      </w:r>
+      <w:bookmarkEnd w:id="21"/>
+    </w:p>
+    <w:p>
+      <w:pPr>
+        <w:pStyle w:val="Heading3"/>
+      </w:pPr>
+      <w:bookmarkStart w:id="22" w:name="_Toc504475809"/>
+      <w:r>
+        <w:t>Gender</w:t>
+      </w:r>
+      <w:bookmarkEnd w:id="22"/>
+    </w:p>
+    <w:p>
+      <w:pPr>
+        <w:pStyle w:val="Heading3"/>
+      </w:pPr>
+      <w:bookmarkStart w:id="23" w:name="_Toc504475810"/>
+      <w:r>
+        <w:t>Age</w:t>
+      </w:r>
+      <w:bookmarkEnd w:id="23"/>
+    </w:p>
+    <w:p>
+      <w:pPr>
+        <w:pStyle w:val="Heading3"/>
+      </w:pPr>
+      <w:bookmarkStart w:id="24" w:name="_Toc504475811"/>
+      <w:r>
+        <w:t>Time of day</w:t>
+      </w:r>
+      <w:bookmarkEnd w:id="24"/>
+    </w:p>
+    <w:p>
+      <w:pPr>
+        <w:pStyle w:val="Heading3"/>
+      </w:pPr>
+      <w:bookmarkStart w:id="25" w:name="_Toc504475812"/>
+      <w:r>
+        <w:t>Current level of activity within 1 hour</w:t>
+      </w:r>
+      <w:bookmarkEnd w:id="25"/>
+    </w:p>
+    <w:p>
+      <w:pPr>
+        <w:pStyle w:val="Heading3"/>
+      </w:pPr>
+    </w:p>
+    <w:p>
+      <w:pPr>
+        <w:pStyle w:val="Heading2"/>
+      </w:pPr>
+      <w:bookmarkStart w:id="26" w:name="_Toc504475813"/>
+    </w:p>
+    <w:p>
+      <w:pPr>
+        <w:pStyle w:val="Heading2"/>
+      </w:pPr>
+      <w:r>
+        <w:lastRenderedPageBreak/>
+        <w:t>Construction of a dataset</w:t>
+      </w:r>
+      <w:bookmarkEnd w:id="26"/>
+    </w:p>
+    <w:p>
+      <w:pPr>
+        <w:pStyle w:val="Heading3"/>
+      </w:pPr>
+      <w:r>
+        <w:t>How it was constructed</w:t>
+      </w:r>
+    </w:p>
+    <w:p>
+      <w:pPr>
+        <w:pStyle w:val="Heading3"/>
+      </w:pPr>
+      <w:r>
+        <w:t xml:space="preserve">How many data samples </w:t>
       </w:r>
     </w:p>
     <w:p>
@@ -1582,7 +3422,7 @@
           <w:sz w:val="44"/>
         </w:rPr>
       </w:pPr>
-      <w:bookmarkStart w:id="9" w:name="_Toc504402396"/>
+      <w:bookmarkStart w:id="27" w:name="_Toc504475814"/>
       <w:r>
         <w:rPr>
           <w:b w:val="0"/>
@@ -1591,7 +3431,7 @@
         <w:lastRenderedPageBreak/>
         <w:t>Results</w:t>
       </w:r>
-      <w:bookmarkEnd w:id="9"/>
+      <w:bookmarkEnd w:id="27"/>
     </w:p>
     <w:p>
       <w:pPr>
@@ -1631,7 +3471,7 @@
           <w:sz w:val="44"/>
         </w:rPr>
       </w:pPr>
-      <w:bookmarkStart w:id="10" w:name="_Toc504402397"/>
+      <w:bookmarkStart w:id="28" w:name="_Toc504475815"/>
       <w:r>
         <w:rPr>
           <w:b w:val="0"/>
@@ -1640,7 +3480,7 @@
         <w:lastRenderedPageBreak/>
         <w:t>Discussion</w:t>
       </w:r>
-      <w:bookmarkEnd w:id="10"/>
+      <w:bookmarkEnd w:id="28"/>
     </w:p>
     <w:p>
       <w:pPr>
@@ -1680,7 +3520,7 @@
           <w:sz w:val="44"/>
         </w:rPr>
       </w:pPr>
-      <w:bookmarkStart w:id="11" w:name="_Toc504402398"/>
+      <w:bookmarkStart w:id="29" w:name="_Toc504475816"/>
       <w:r>
         <w:rPr>
           <w:b w:val="0"/>
@@ -1689,7 +3529,7 @@
         <w:lastRenderedPageBreak/>
         <w:t>Conclusion</w:t>
       </w:r>
-      <w:bookmarkEnd w:id="11"/>
+      <w:bookmarkEnd w:id="29"/>
     </w:p>
     <w:p>
       <w:pPr>
@@ -1737,31 +3577,67 @@
       <w:pPr>
         <w:pStyle w:val="Heading2"/>
       </w:pPr>
-      <w:bookmarkStart w:id="12" w:name="_Toc504402399"/>
+      <w:bookmarkStart w:id="30" w:name="_Toc504475817"/>
       <w:r>
         <w:t>Future work</w:t>
       </w:r>
-      <w:bookmarkEnd w:id="12"/>
+      <w:bookmarkEnd w:id="30"/>
     </w:p>
     <w:p>
       <w:pPr>
+        <w:pStyle w:val="Heading3"/>
+      </w:pPr>
+      <w:r>
+        <w:t>Applicability of</w:t>
+      </w:r>
+      <w:r>
+        <w:t xml:space="preserve"> </w:t>
+      </w:r>
+      <w:r>
+        <w:t>QR codes placed on food items along with food labels</w:t>
+      </w:r>
+    </w:p>
+    <w:p>
+      <w:pPr>
+        <w:pStyle w:val="Heading4"/>
+        <w:rPr>
+          <w:i w:val="0"/>
+        </w:rPr>
+      </w:pPr>
+      <w:r>
+        <w:rPr>
+          <w:i w:val="0"/>
+        </w:rPr>
+        <w:t xml:space="preserve">Applicability of OCR to scan nutrition data and </w:t>
+      </w:r>
+    </w:p>
+    <w:p>
+      <w:pPr>
+        <w:pStyle w:val="Heading3"/>
+      </w:pPr>
+      <w:r>
+        <w:t>Development of a mobile application</w:t>
+      </w:r>
+    </w:p>
+    <w:p>
+      <w:pPr>
         <w:pStyle w:val="Heading2"/>
       </w:pPr>
-      <w:bookmarkStart w:id="13" w:name="_Toc504402400"/>
+      <w:bookmarkStart w:id="31" w:name="_Toc504475818"/>
       <w:r>
         <w:t>Shortcomings of project</w:t>
       </w:r>
-      <w:bookmarkEnd w:id="13"/>
+      <w:bookmarkEnd w:id="31"/>
     </w:p>
     <w:p>
       <w:pPr>
         <w:pStyle w:val="Heading2"/>
       </w:pPr>
-      <w:bookmarkStart w:id="14" w:name="_Toc504402401"/>
+      <w:bookmarkStart w:id="32" w:name="_Toc504475819"/>
       <w:r>
         <w:t>Objectives not achieved</w:t>
       </w:r>
-      <w:bookmarkEnd w:id="14"/>
+      <w:bookmarkEnd w:id="32"/>
     </w:p>
     <w:sectPr>
       <w:headerReference w:type="even" r:id="rId10"/>
@@ -3585,6 +5461,52 @@
       <w:lang w:eastAsia="en-GB"/>
     </w:rPr>
   </w:style>
+  <w:style w:type="paragraph" w:styleId="Heading3">
+    <w:name w:val="heading 3"/>
+    <w:basedOn w:val="Normal"/>
+    <w:next w:val="Normal"/>
+    <w:link w:val="Heading3Char"/>
+    <w:uiPriority w:val="9"/>
+    <w:unhideWhenUsed/>
+    <w:qFormat/>
+    <w:rsid w:val="00772741"/>
+    <w:pPr>
+      <w:keepNext/>
+      <w:keepLines/>
+      <w:spacing w:before="200" w:after="0"/>
+      <w:outlineLvl w:val="2"/>
+    </w:pPr>
+    <w:rPr>
+      <w:rFonts w:asciiTheme="majorHAnsi" w:eastAsiaTheme="majorEastAsia" w:hAnsiTheme="majorHAnsi" w:cstheme="majorBidi"/>
+      <w:b/>
+      <w:bCs/>
+      <w:color w:val="5B9BD5" w:themeColor="accent1"/>
+    </w:rPr>
+  </w:style>
+  <w:style w:type="paragraph" w:styleId="Heading4">
+    <w:name w:val="heading 4"/>
+    <w:basedOn w:val="Normal"/>
+    <w:next w:val="Normal"/>
+    <w:link w:val="Heading4Char"/>
+    <w:uiPriority w:val="9"/>
+    <w:unhideWhenUsed/>
+    <w:qFormat/>
+    <w:rsid w:val="00A27C36"/>
+    <w:pPr>
+      <w:keepNext/>
+      <w:keepLines/>
+      <w:spacing w:before="200" w:after="0"/>
+      <w:outlineLvl w:val="3"/>
+    </w:pPr>
+    <w:rPr>
+      <w:rFonts w:asciiTheme="majorHAnsi" w:eastAsiaTheme="majorEastAsia" w:hAnsiTheme="majorHAnsi" w:cstheme="majorBidi"/>
+      <w:b/>
+      <w:bCs/>
+      <w:i/>
+      <w:iCs/>
+      <w:color w:val="5B9BD5" w:themeColor="accent1"/>
+    </w:rPr>
+  </w:style>
   <w:style w:type="character" w:default="1" w:styleId="DefaultParagraphFont">
     <w:name w:val="Default Paragraph Font"/>
     <w:uiPriority w:val="1"/>
@@ -3984,6 +5906,47 @@
     <w:pPr>
       <w:spacing w:after="100"/>
     </w:pPr>
+  </w:style>
+  <w:style w:type="character" w:customStyle="1" w:styleId="Heading3Char">
+    <w:name w:val="Heading 3 Char"/>
+    <w:basedOn w:val="DefaultParagraphFont"/>
+    <w:link w:val="Heading3"/>
+    <w:uiPriority w:val="9"/>
+    <w:rsid w:val="00772741"/>
+    <w:rPr>
+      <w:rFonts w:asciiTheme="majorHAnsi" w:eastAsiaTheme="majorEastAsia" w:hAnsiTheme="majorHAnsi" w:cstheme="majorBidi"/>
+      <w:b/>
+      <w:bCs/>
+      <w:color w:val="5B9BD5" w:themeColor="accent1"/>
+    </w:rPr>
+  </w:style>
+  <w:style w:type="paragraph" w:styleId="TOC3">
+    <w:name w:val="toc 3"/>
+    <w:basedOn w:val="Normal"/>
+    <w:next w:val="Normal"/>
+    <w:autoRedefine/>
+    <w:uiPriority w:val="39"/>
+    <w:unhideWhenUsed/>
+    <w:rsid w:val="00772741"/>
+    <w:pPr>
+      <w:spacing w:after="100"/>
+      <w:ind w:left="440"/>
+    </w:pPr>
+  </w:style>
+  <w:style w:type="character" w:customStyle="1" w:styleId="Heading4Char">
+    <w:name w:val="Heading 4 Char"/>
+    <w:basedOn w:val="DefaultParagraphFont"/>
+    <w:link w:val="Heading4"/>
+    <w:uiPriority w:val="9"/>
+    <w:rsid w:val="00A27C36"/>
+    <w:rPr>
+      <w:rFonts w:asciiTheme="majorHAnsi" w:eastAsiaTheme="majorEastAsia" w:hAnsiTheme="majorHAnsi" w:cstheme="majorBidi"/>
+      <w:b/>
+      <w:bCs/>
+      <w:i/>
+      <w:iCs/>
+      <w:color w:val="5B9BD5" w:themeColor="accent1"/>
+    </w:rPr>
   </w:style>
 </w:styles>
 </file>
@@ -4190,6 +6153,52 @@
       <w:lang w:eastAsia="en-GB"/>
     </w:rPr>
   </w:style>
+  <w:style w:type="paragraph" w:styleId="Heading3">
+    <w:name w:val="heading 3"/>
+    <w:basedOn w:val="Normal"/>
+    <w:next w:val="Normal"/>
+    <w:link w:val="Heading3Char"/>
+    <w:uiPriority w:val="9"/>
+    <w:unhideWhenUsed/>
+    <w:qFormat/>
+    <w:rsid w:val="00772741"/>
+    <w:pPr>
+      <w:keepNext/>
+      <w:keepLines/>
+      <w:spacing w:before="200" w:after="0"/>
+      <w:outlineLvl w:val="2"/>
+    </w:pPr>
+    <w:rPr>
+      <w:rFonts w:asciiTheme="majorHAnsi" w:eastAsiaTheme="majorEastAsia" w:hAnsiTheme="majorHAnsi" w:cstheme="majorBidi"/>
+      <w:b/>
+      <w:bCs/>
+      <w:color w:val="5B9BD5" w:themeColor="accent1"/>
+    </w:rPr>
+  </w:style>
+  <w:style w:type="paragraph" w:styleId="Heading4">
+    <w:name w:val="heading 4"/>
+    <w:basedOn w:val="Normal"/>
+    <w:next w:val="Normal"/>
+    <w:link w:val="Heading4Char"/>
+    <w:uiPriority w:val="9"/>
+    <w:unhideWhenUsed/>
+    <w:qFormat/>
+    <w:rsid w:val="00A27C36"/>
+    <w:pPr>
+      <w:keepNext/>
+      <w:keepLines/>
+      <w:spacing w:before="200" w:after="0"/>
+      <w:outlineLvl w:val="3"/>
+    </w:pPr>
+    <w:rPr>
+      <w:rFonts w:asciiTheme="majorHAnsi" w:eastAsiaTheme="majorEastAsia" w:hAnsiTheme="majorHAnsi" w:cstheme="majorBidi"/>
+      <w:b/>
+      <w:bCs/>
+      <w:i/>
+      <w:iCs/>
+      <w:color w:val="5B9BD5" w:themeColor="accent1"/>
+    </w:rPr>
+  </w:style>
   <w:style w:type="character" w:default="1" w:styleId="DefaultParagraphFont">
     <w:name w:val="Default Paragraph Font"/>
     <w:uiPriority w:val="1"/>
@@ -4589,6 +6598,47 @@
     <w:pPr>
       <w:spacing w:after="100"/>
     </w:pPr>
+  </w:style>
+  <w:style w:type="character" w:customStyle="1" w:styleId="Heading3Char">
+    <w:name w:val="Heading 3 Char"/>
+    <w:basedOn w:val="DefaultParagraphFont"/>
+    <w:link w:val="Heading3"/>
+    <w:uiPriority w:val="9"/>
+    <w:rsid w:val="00772741"/>
+    <w:rPr>
+      <w:rFonts w:asciiTheme="majorHAnsi" w:eastAsiaTheme="majorEastAsia" w:hAnsiTheme="majorHAnsi" w:cstheme="majorBidi"/>
+      <w:b/>
+      <w:bCs/>
+      <w:color w:val="5B9BD5" w:themeColor="accent1"/>
+    </w:rPr>
+  </w:style>
+  <w:style w:type="paragraph" w:styleId="TOC3">
+    <w:name w:val="toc 3"/>
+    <w:basedOn w:val="Normal"/>
+    <w:next w:val="Normal"/>
+    <w:autoRedefine/>
+    <w:uiPriority w:val="39"/>
+    <w:unhideWhenUsed/>
+    <w:rsid w:val="00772741"/>
+    <w:pPr>
+      <w:spacing w:after="100"/>
+      <w:ind w:left="440"/>
+    </w:pPr>
+  </w:style>
+  <w:style w:type="character" w:customStyle="1" w:styleId="Heading4Char">
+    <w:name w:val="Heading 4 Char"/>
+    <w:basedOn w:val="DefaultParagraphFont"/>
+    <w:link w:val="Heading4"/>
+    <w:uiPriority w:val="9"/>
+    <w:rsid w:val="00A27C36"/>
+    <w:rPr>
+      <w:rFonts w:asciiTheme="majorHAnsi" w:eastAsiaTheme="majorEastAsia" w:hAnsiTheme="majorHAnsi" w:cstheme="majorBidi"/>
+      <w:b/>
+      <w:bCs/>
+      <w:i/>
+      <w:iCs/>
+      <w:color w:val="5B9BD5" w:themeColor="accent1"/>
+    </w:rPr>
   </w:style>
 </w:styles>
 </file>
@@ -4718,36 +6768,6 @@
         </w:p>
       </w:docPartBody>
     </w:docPart>
-    <w:docPart>
-      <w:docPartPr>
-        <w:name w:val="EAE6241642EA4FFDBB395079CBC9F351"/>
-        <w:category>
-          <w:name w:val="General"/>
-          <w:gallery w:val="placeholder"/>
-        </w:category>
-        <w:types>
-          <w:type w:val="bbPlcHdr"/>
-        </w:types>
-        <w:behaviors>
-          <w:behavior w:val="content"/>
-        </w:behaviors>
-        <w:guid w:val="{1A4550C7-09F9-4B01-91E2-9E861782A138}"/>
-      </w:docPartPr>
-      <w:docPartBody>
-        <w:p>
-          <w:pPr>
-            <w:pStyle w:val="EAE6241642EA4FFDBB395079CBC9F351"/>
-          </w:pPr>
-          <w:r>
-            <w:rPr>
-              <w:b/>
-              <w:bCs/>
-            </w:rPr>
-            <w:t>[Pick the date]</w:t>
-          </w:r>
-        </w:p>
-      </w:docPartBody>
-    </w:docPart>
   </w:docParts>
 </w:glossaryDocument>
 </file>
@@ -4848,6 +6868,8 @@
   </w:compat>
   <w:rsids>
     <w:rsidRoot w:val="00644B0D"/>
+    <w:rsid w:val="0000006F"/>
+    <w:rsid w:val="002A0B94"/>
     <w:rsid w:val="00644B0D"/>
     <w:rsid w:val="006458E8"/>
   </w:rsids>
@@ -5561,7 +7583,7 @@
   <a:extraClrSchemeLst/>
   <a:extLst>
     <a:ext uri="{05A4C25C-085E-4340-85A3-A5531E510DB2}">
-      <thm15:themeFamily xmlns:thm15="http://schemas.microsoft.com/office/thememl/2012/main" xmlns="" name="Office Theme" id="{62F939B6-93AF-4DB8-9C6B-D6C7DFDC589F}" vid="{4A3C46E8-61CC-4603-A589-7422A47A8E4A}"/>
+      <thm15:themeFamily xmlns="" xmlns:thm15="http://schemas.microsoft.com/office/thememl/2012/main" name="Office Theme" id="{62F939B6-93AF-4DB8-9C6B-D6C7DFDC589F}" vid="{4A3C46E8-61CC-4603-A589-7422A47A8E4A}"/>
     </a:ext>
   </a:extLst>
 </a:theme>
@@ -5591,7 +7613,7 @@
 </file>
 
 <file path=customXml/itemProps2.xml><?xml version="1.0" encoding="utf-8"?>
-<ds:datastoreItem xmlns:ds="http://schemas.openxmlformats.org/officeDocument/2006/customXml" ds:itemID="{95FAA129-00A4-4A9D-A9F0-16E4C4DDD802}">
+<ds:datastoreItem xmlns:ds="http://schemas.openxmlformats.org/officeDocument/2006/customXml" ds:itemID="{E034CB7B-BE92-42FE-974E-991C176C1EFF}">
   <ds:schemaRefs>
     <ds:schemaRef ds:uri="http://schemas.openxmlformats.org/officeDocument/2006/bibliography"/>
   </ds:schemaRefs>

--- a/KeyPapers/Project-Report-CONNORBRIDLE.docx
+++ b/KeyPapers/Project-Report-CONNORBRIDLE.docx
@@ -1,6 +1,6 @@
 
 <file path=word/document.xml><?xml version="1.0" encoding="utf-8"?>
-<w:document xmlns:wpc="http://schemas.microsoft.com/office/word/2010/wordprocessingCanvas" xmlns:mc="http://schemas.openxmlformats.org/markup-compatibility/2006" xmlns:o="urn:schemas-microsoft-com:office:office" xmlns:r="http://schemas.openxmlformats.org/officeDocument/2006/relationships" xmlns:m="http://schemas.openxmlformats.org/officeDocument/2006/math" xmlns:v="urn:schemas-microsoft-com:vml" xmlns:wp14="http://schemas.microsoft.com/office/word/2010/wordprocessingDrawing" xmlns:wp="http://schemas.openxmlformats.org/drawingml/2006/wordprocessingDrawing" xmlns:w10="urn:schemas-microsoft-com:office:word" xmlns:w="http://schemas.openxmlformats.org/wordprocessingml/2006/main" xmlns:w14="http://schemas.microsoft.com/office/word/2010/wordml" xmlns:wpg="http://schemas.microsoft.com/office/word/2010/wordprocessingGroup" xmlns:wpi="http://schemas.microsoft.com/office/word/2010/wordprocessingInk" xmlns:wne="http://schemas.microsoft.com/office/word/2006/wordml" xmlns:wps="http://schemas.microsoft.com/office/word/2010/wordprocessingShape" mc:Ignorable="w14 wp14">
+<w:document xmlns:wpc="http://schemas.microsoft.com/office/word/2010/wordprocessingCanvas" xmlns:cx="http://schemas.microsoft.com/office/drawing/2014/chartex" xmlns:cx1="http://schemas.microsoft.com/office/drawing/2015/9/8/chartex" xmlns:cx2="http://schemas.microsoft.com/office/drawing/2015/10/21/chartex" xmlns:cx3="http://schemas.microsoft.com/office/drawing/2016/5/9/chartex" xmlns:cx4="http://schemas.microsoft.com/office/drawing/2016/5/10/chartex" xmlns:cx5="http://schemas.microsoft.com/office/drawing/2016/5/11/chartex" xmlns:cx6="http://schemas.microsoft.com/office/drawing/2016/5/12/chartex" xmlns:cx7="http://schemas.microsoft.com/office/drawing/2016/5/13/chartex" xmlns:cx8="http://schemas.microsoft.com/office/drawing/2016/5/14/chartex" xmlns:mc="http://schemas.openxmlformats.org/markup-compatibility/2006" xmlns:aink="http://schemas.microsoft.com/office/drawing/2016/ink" xmlns:am3d="http://schemas.microsoft.com/office/drawing/2017/model3d" xmlns:o="urn:schemas-microsoft-com:office:office" xmlns:r="http://schemas.openxmlformats.org/officeDocument/2006/relationships" xmlns:m="http://schemas.openxmlformats.org/officeDocument/2006/math" xmlns:v="urn:schemas-microsoft-com:vml" xmlns:wp14="http://schemas.microsoft.com/office/word/2010/wordprocessingDrawing" xmlns:wp="http://schemas.openxmlformats.org/drawingml/2006/wordprocessingDrawing" xmlns:w10="urn:schemas-microsoft-com:office:word" xmlns:w="http://schemas.openxmlformats.org/wordprocessingml/2006/main" xmlns:w14="http://schemas.microsoft.com/office/word/2010/wordml" xmlns:w15="http://schemas.microsoft.com/office/word/2012/wordml" xmlns:w16cid="http://schemas.microsoft.com/office/word/2016/wordml/cid" xmlns:w16se="http://schemas.microsoft.com/office/word/2015/wordml/symex" xmlns:wpg="http://schemas.microsoft.com/office/word/2010/wordprocessingGroup" xmlns:wpi="http://schemas.microsoft.com/office/word/2010/wordprocessingInk" xmlns:wne="http://schemas.microsoft.com/office/word/2006/wordml" xmlns:wps="http://schemas.microsoft.com/office/word/2010/wordprocessingShape" mc:Ignorable="w14 w15 w16se w16cid wp14">
   <w:body>
     <w:sdt>
       <w:sdtPr>
@@ -70,6 +70,14 @@
                         <w:caps/>
                       </w:rPr>
                     </w:pPr>
+                    <w:r>
+                      <w:rPr>
+                        <w:rFonts w:asciiTheme="majorHAnsi" w:eastAsiaTheme="majorEastAsia" w:hAnsiTheme="majorHAnsi" w:cstheme="majorBidi"/>
+                        <w:caps/>
+                        <w:lang w:val="en-GB"/>
+                      </w:rPr>
+                      <w:t>Us</w:t>
+                    </w:r>
                     <w:r>
                       <w:rPr>
                         <w:rFonts w:asciiTheme="majorHAnsi" w:eastAsiaTheme="majorEastAsia" w:hAnsiTheme="majorHAnsi" w:cstheme="majorBidi"/>
@@ -270,9 +278,6 @@
                 </w:rPr>
                 <w:alias w:val="Date"/>
                 <w:id w:val="516659546"/>
-                <w:placeholder>
-                  <w:docPart w:val="EAE6241642EA4FFDBB395079CBC9F351"/>
-                </w:placeholder>
                 <w:showingPlcHdr/>
                 <w:dataBinding w:prefixMappings="xmlns:ns0='http://schemas.microsoft.com/office/2006/coverPageProps'" w:xpath="/ns0:CoverPageProperties[1]/ns0:PublishDate[1]" w:storeItemID="{55AF091B-3C7A-41E3-B477-F2FDAA23CFDA}"/>
                 <w:date>
@@ -3235,17 +3240,25 @@
       <w:r>
         <w:t>Measurements</w:t>
       </w:r>
-      <w:bookmarkStart w:id="12" w:name="_GoBack"/>
       <w:bookmarkEnd w:id="11"/>
+    </w:p>
+    <w:p>
+      <w:pPr>
+        <w:pStyle w:val="Heading3"/>
+      </w:pPr>
+      <w:bookmarkStart w:id="12" w:name="_Toc504475800"/>
+      <w:r>
+        <w:t>Calories</w:t>
+      </w:r>
       <w:bookmarkEnd w:id="12"/>
     </w:p>
     <w:p>
       <w:pPr>
         <w:pStyle w:val="Heading3"/>
       </w:pPr>
-      <w:bookmarkStart w:id="13" w:name="_Toc504475800"/>
+      <w:bookmarkStart w:id="13" w:name="_Toc504475801"/>
       <w:r>
-        <w:t>Calories</w:t>
+        <w:t>Fat</w:t>
       </w:r>
       <w:bookmarkEnd w:id="13"/>
     </w:p>
@@ -3253,9 +3266,9 @@
       <w:pPr>
         <w:pStyle w:val="Heading3"/>
       </w:pPr>
-      <w:bookmarkStart w:id="14" w:name="_Toc504475801"/>
+      <w:bookmarkStart w:id="14" w:name="_Toc504475802"/>
       <w:r>
-        <w:t>Fat</w:t>
+        <w:t>Saturated Fat</w:t>
       </w:r>
       <w:bookmarkEnd w:id="14"/>
     </w:p>
@@ -3263,9 +3276,9 @@
       <w:pPr>
         <w:pStyle w:val="Heading3"/>
       </w:pPr>
-      <w:bookmarkStart w:id="15" w:name="_Toc504475802"/>
+      <w:bookmarkStart w:id="15" w:name="_Toc504475803"/>
       <w:r>
-        <w:t>Saturated Fat</w:t>
+        <w:t>Carbohydrates</w:t>
       </w:r>
       <w:bookmarkEnd w:id="15"/>
     </w:p>
@@ -3273,9 +3286,9 @@
       <w:pPr>
         <w:pStyle w:val="Heading3"/>
       </w:pPr>
-      <w:bookmarkStart w:id="16" w:name="_Toc504475803"/>
+      <w:bookmarkStart w:id="16" w:name="_Toc504475804"/>
       <w:r>
-        <w:t>Carbohydrates</w:t>
+        <w:t>Sugars</w:t>
       </w:r>
       <w:bookmarkEnd w:id="16"/>
     </w:p>
@@ -3283,9 +3296,9 @@
       <w:pPr>
         <w:pStyle w:val="Heading3"/>
       </w:pPr>
-      <w:bookmarkStart w:id="17" w:name="_Toc504475804"/>
+      <w:bookmarkStart w:id="17" w:name="_Toc504475805"/>
       <w:r>
-        <w:t>Sugars</w:t>
+        <w:t>Fibre</w:t>
       </w:r>
       <w:bookmarkEnd w:id="17"/>
     </w:p>
@@ -3293,9 +3306,9 @@
       <w:pPr>
         <w:pStyle w:val="Heading3"/>
       </w:pPr>
-      <w:bookmarkStart w:id="18" w:name="_Toc504475805"/>
+      <w:bookmarkStart w:id="18" w:name="_Toc504475806"/>
       <w:r>
-        <w:t>Fibre</w:t>
+        <w:t>Protein</w:t>
       </w:r>
       <w:bookmarkEnd w:id="18"/>
     </w:p>
@@ -3303,9 +3316,9 @@
       <w:pPr>
         <w:pStyle w:val="Heading3"/>
       </w:pPr>
-      <w:bookmarkStart w:id="19" w:name="_Toc504475806"/>
+      <w:bookmarkStart w:id="19" w:name="_Toc504475807"/>
       <w:r>
-        <w:t>Protein</w:t>
+        <w:t>Salt</w:t>
       </w:r>
       <w:bookmarkEnd w:id="19"/>
     </w:p>
@@ -3313,9 +3326,9 @@
       <w:pPr>
         <w:pStyle w:val="Heading3"/>
       </w:pPr>
-      <w:bookmarkStart w:id="20" w:name="_Toc504475807"/>
+      <w:bookmarkStart w:id="20" w:name="_Toc504475808"/>
       <w:r>
-        <w:t>Salt</w:t>
+        <w:t>///Additional measurements///</w:t>
       </w:r>
       <w:bookmarkEnd w:id="20"/>
     </w:p>
@@ -3323,9 +3336,9 @@
       <w:pPr>
         <w:pStyle w:val="Heading3"/>
       </w:pPr>
-      <w:bookmarkStart w:id="21" w:name="_Toc504475808"/>
+      <w:bookmarkStart w:id="21" w:name="_Toc504475809"/>
       <w:r>
-        <w:t>///Additional measurements///</w:t>
+        <w:t>Gender</w:t>
       </w:r>
       <w:bookmarkEnd w:id="21"/>
     </w:p>
@@ -3333,9 +3346,9 @@
       <w:pPr>
         <w:pStyle w:val="Heading3"/>
       </w:pPr>
-      <w:bookmarkStart w:id="22" w:name="_Toc504475809"/>
+      <w:bookmarkStart w:id="22" w:name="_Toc504475810"/>
       <w:r>
-        <w:t>Gender</w:t>
+        <w:t>Age</w:t>
       </w:r>
       <w:bookmarkEnd w:id="22"/>
     </w:p>
@@ -3343,9 +3356,9 @@
       <w:pPr>
         <w:pStyle w:val="Heading3"/>
       </w:pPr>
-      <w:bookmarkStart w:id="23" w:name="_Toc504475810"/>
+      <w:bookmarkStart w:id="23" w:name="_Toc504475811"/>
       <w:r>
-        <w:t>Age</w:t>
+        <w:t>Time of day</w:t>
       </w:r>
       <w:bookmarkEnd w:id="23"/>
     </w:p>
@@ -3353,9 +3366,9 @@
       <w:pPr>
         <w:pStyle w:val="Heading3"/>
       </w:pPr>
-      <w:bookmarkStart w:id="24" w:name="_Toc504475811"/>
+      <w:bookmarkStart w:id="24" w:name="_Toc504475812"/>
       <w:r>
-        <w:t>Time of day</w:t>
+        <w:t>Current level of activity within 1 hour</w:t>
       </w:r>
       <w:bookmarkEnd w:id="24"/>
     </w:p>
@@ -3363,22 +3376,12 @@
       <w:pPr>
         <w:pStyle w:val="Heading3"/>
       </w:pPr>
-      <w:bookmarkStart w:id="25" w:name="_Toc504475812"/>
-      <w:r>
-        <w:t>Current level of activity within 1 hour</w:t>
-      </w:r>
-      <w:bookmarkEnd w:id="25"/>
     </w:p>
     <w:p>
       <w:pPr>
-        <w:pStyle w:val="Heading3"/>
-      </w:pPr>
-    </w:p>
-    <w:p>
-      <w:pPr>
         <w:pStyle w:val="Heading2"/>
       </w:pPr>
-      <w:bookmarkStart w:id="26" w:name="_Toc504475813"/>
+      <w:bookmarkStart w:id="25" w:name="_Toc504475813"/>
     </w:p>
     <w:p>
       <w:pPr>
@@ -3388,7 +3391,7 @@
         <w:lastRenderedPageBreak/>
         <w:t>Construction of a dataset</w:t>
       </w:r>
-      <w:bookmarkEnd w:id="26"/>
+      <w:bookmarkEnd w:id="25"/>
     </w:p>
     <w:p>
       <w:pPr>
@@ -3422,7 +3425,7 @@
           <w:sz w:val="44"/>
         </w:rPr>
       </w:pPr>
-      <w:bookmarkStart w:id="27" w:name="_Toc504475814"/>
+      <w:bookmarkStart w:id="26" w:name="_Toc504475814"/>
       <w:r>
         <w:rPr>
           <w:b w:val="0"/>
@@ -3431,34 +3434,18 @@
         <w:lastRenderedPageBreak/>
         <w:t>Results</w:t>
       </w:r>
-      <w:bookmarkEnd w:id="27"/>
+      <w:bookmarkEnd w:id="26"/>
     </w:p>
     <w:p>
       <w:pPr>
         <w:spacing w:after="0" w:line="240" w:lineRule="auto"/>
       </w:pPr>
-      <w:proofErr w:type="gramStart"/>
       <w:r>
         <w:rPr>
           <w:color w:val="FF0000"/>
         </w:rPr>
-        <w:t>Includes testing the system.</w:t>
+        <w:t>Includes testing the system. What did you find? Often presented using figures, graphs, tables and screenshots.</w:t>
       </w:r>
-      <w:proofErr w:type="gramEnd"/>
-      <w:r>
-        <w:rPr>
-          <w:color w:val="FF0000"/>
-        </w:rPr>
-        <w:t xml:space="preserve"> What did you find? </w:t>
-      </w:r>
-      <w:proofErr w:type="gramStart"/>
-      <w:r>
-        <w:rPr>
-          <w:color w:val="FF0000"/>
-        </w:rPr>
-        <w:t>Often presented using figures, graphs, tables and screenshots.</w:t>
-      </w:r>
-      <w:proofErr w:type="gramEnd"/>
       <w:r>
         <w:br w:type="page"/>
       </w:r>
@@ -3471,7 +3458,7 @@
           <w:sz w:val="44"/>
         </w:rPr>
       </w:pPr>
-      <w:bookmarkStart w:id="28" w:name="_Toc504475815"/>
+      <w:bookmarkStart w:id="27" w:name="_Toc504475815"/>
       <w:r>
         <w:rPr>
           <w:b w:val="0"/>
@@ -3480,7 +3467,7 @@
         <w:lastRenderedPageBreak/>
         <w:t>Discussion</w:t>
       </w:r>
-      <w:bookmarkEnd w:id="28"/>
+      <w:bookmarkEnd w:id="27"/>
     </w:p>
     <w:p>
       <w:pPr>
@@ -3493,16 +3480,8 @@
         <w:rPr>
           <w:color w:val="FF0000"/>
         </w:rPr>
-        <w:t xml:space="preserve">What did you find? What does it tell us? How does it relate to literature and your expectations? </w:t>
+        <w:t>What did you find? What does it tell us? How does it relate to literature and your expectations? Critical evaluation of the results.</w:t>
       </w:r>
-      <w:proofErr w:type="gramStart"/>
-      <w:r>
-        <w:rPr>
-          <w:color w:val="FF0000"/>
-        </w:rPr>
-        <w:t>Critical evaluation of the results.</w:t>
-      </w:r>
-      <w:proofErr w:type="gramEnd"/>
     </w:p>
     <w:p>
       <w:pPr>
@@ -3520,7 +3499,7 @@
           <w:sz w:val="44"/>
         </w:rPr>
       </w:pPr>
-      <w:bookmarkStart w:id="29" w:name="_Toc504475816"/>
+      <w:bookmarkStart w:id="28" w:name="_Toc504475816"/>
       <w:r>
         <w:rPr>
           <w:b w:val="0"/>
@@ -3529,7 +3508,7 @@
         <w:lastRenderedPageBreak/>
         <w:t>Conclusion</w:t>
       </w:r>
-      <w:bookmarkEnd w:id="29"/>
+      <w:bookmarkEnd w:id="28"/>
     </w:p>
     <w:p>
       <w:pPr>
@@ -3537,19 +3516,11 @@
           <w:color w:val="FF0000"/>
         </w:rPr>
       </w:pPr>
-      <w:proofErr w:type="gramStart"/>
       <w:r>
         <w:rPr>
           <w:color w:val="FF0000"/>
         </w:rPr>
-        <w:t>Includes further work.</w:t>
-      </w:r>
-      <w:proofErr w:type="gramEnd"/>
-      <w:r>
-        <w:rPr>
-          <w:color w:val="FF0000"/>
-        </w:rPr>
-        <w:t xml:space="preserve"> How could this work be developed, what were the shortcomings, why were certain objectives not </w:t>
+        <w:t xml:space="preserve">Includes further work. How could this work be developed, what were the shortcomings, why were certain objectives not </w:t>
       </w:r>
       <w:proofErr w:type="gramStart"/>
       <w:r>
@@ -3577,11 +3548,11 @@
       <w:pPr>
         <w:pStyle w:val="Heading2"/>
       </w:pPr>
-      <w:bookmarkStart w:id="30" w:name="_Toc504475817"/>
+      <w:bookmarkStart w:id="29" w:name="_Toc504475817"/>
       <w:r>
         <w:t>Future work</w:t>
       </w:r>
-      <w:bookmarkEnd w:id="30"/>
+      <w:bookmarkEnd w:id="29"/>
     </w:p>
     <w:p>
       <w:pPr>
@@ -3623,29 +3594,29 @@
       <w:pPr>
         <w:pStyle w:val="Heading2"/>
       </w:pPr>
-      <w:bookmarkStart w:id="31" w:name="_Toc504475818"/>
+      <w:bookmarkStart w:id="30" w:name="_Toc504475818"/>
       <w:r>
         <w:t>Shortcomings of project</w:t>
       </w:r>
-      <w:bookmarkEnd w:id="31"/>
+      <w:bookmarkEnd w:id="30"/>
     </w:p>
     <w:p>
       <w:pPr>
         <w:pStyle w:val="Heading2"/>
       </w:pPr>
-      <w:bookmarkStart w:id="32" w:name="_Toc504475819"/>
+      <w:bookmarkStart w:id="31" w:name="_Toc504475819"/>
       <w:r>
         <w:t>Objectives not achieved</w:t>
       </w:r>
-      <w:bookmarkEnd w:id="32"/>
+      <w:bookmarkEnd w:id="31"/>
     </w:p>
     <w:sectPr>
-      <w:headerReference w:type="even" r:id="rId10"/>
-      <w:headerReference w:type="default" r:id="rId11"/>
-      <w:footerReference w:type="even" r:id="rId12"/>
-      <w:footerReference w:type="default" r:id="rId13"/>
-      <w:headerReference w:type="first" r:id="rId14"/>
-      <w:footerReference w:type="first" r:id="rId15"/>
+      <w:headerReference w:type="even" r:id="rId9"/>
+      <w:headerReference w:type="default" r:id="rId10"/>
+      <w:footerReference w:type="even" r:id="rId11"/>
+      <w:footerReference w:type="default" r:id="rId12"/>
+      <w:headerReference w:type="first" r:id="rId13"/>
+      <w:footerReference w:type="first" r:id="rId14"/>
       <w:type w:val="continuous"/>
       <w:pgSz w:w="11906" w:h="16838"/>
       <w:pgMar w:top="1440" w:right="1440" w:bottom="1440" w:left="1440" w:header="708" w:footer="708" w:gutter="0"/>
@@ -3660,7 +3631,7 @@
 </file>
 
 <file path=word/endnotes.xml><?xml version="1.0" encoding="utf-8"?>
-<w:endnotes xmlns:wpc="http://schemas.microsoft.com/office/word/2010/wordprocessingCanvas" xmlns:mc="http://schemas.openxmlformats.org/markup-compatibility/2006" xmlns:o="urn:schemas-microsoft-com:office:office" xmlns:r="http://schemas.openxmlformats.org/officeDocument/2006/relationships" xmlns:m="http://schemas.openxmlformats.org/officeDocument/2006/math" xmlns:v="urn:schemas-microsoft-com:vml" xmlns:wp14="http://schemas.microsoft.com/office/word/2010/wordprocessingDrawing" xmlns:wp="http://schemas.openxmlformats.org/drawingml/2006/wordprocessingDrawing" xmlns:w10="urn:schemas-microsoft-com:office:word" xmlns:w="http://schemas.openxmlformats.org/wordprocessingml/2006/main" xmlns:w14="http://schemas.microsoft.com/office/word/2010/wordml" xmlns:wpg="http://schemas.microsoft.com/office/word/2010/wordprocessingGroup" xmlns:wpi="http://schemas.microsoft.com/office/word/2010/wordprocessingInk" xmlns:wne="http://schemas.microsoft.com/office/word/2006/wordml" xmlns:wps="http://schemas.microsoft.com/office/word/2010/wordprocessingShape" mc:Ignorable="w14 wp14">
+<w:endnotes xmlns:wpc="http://schemas.microsoft.com/office/word/2010/wordprocessingCanvas" xmlns:cx="http://schemas.microsoft.com/office/drawing/2014/chartex" xmlns:cx1="http://schemas.microsoft.com/office/drawing/2015/9/8/chartex" xmlns:cx2="http://schemas.microsoft.com/office/drawing/2015/10/21/chartex" xmlns:cx3="http://schemas.microsoft.com/office/drawing/2016/5/9/chartex" xmlns:cx4="http://schemas.microsoft.com/office/drawing/2016/5/10/chartex" xmlns:cx5="http://schemas.microsoft.com/office/drawing/2016/5/11/chartex" xmlns:cx6="http://schemas.microsoft.com/office/drawing/2016/5/12/chartex" xmlns:cx7="http://schemas.microsoft.com/office/drawing/2016/5/13/chartex" xmlns:cx8="http://schemas.microsoft.com/office/drawing/2016/5/14/chartex" xmlns:mc="http://schemas.openxmlformats.org/markup-compatibility/2006" xmlns:aink="http://schemas.microsoft.com/office/drawing/2016/ink" xmlns:am3d="http://schemas.microsoft.com/office/drawing/2017/model3d" xmlns:o="urn:schemas-microsoft-com:office:office" xmlns:r="http://schemas.openxmlformats.org/officeDocument/2006/relationships" xmlns:m="http://schemas.openxmlformats.org/officeDocument/2006/math" xmlns:v="urn:schemas-microsoft-com:vml" xmlns:wp14="http://schemas.microsoft.com/office/word/2010/wordprocessingDrawing" xmlns:wp="http://schemas.openxmlformats.org/drawingml/2006/wordprocessingDrawing" xmlns:w10="urn:schemas-microsoft-com:office:word" xmlns:w="http://schemas.openxmlformats.org/wordprocessingml/2006/main" xmlns:w14="http://schemas.microsoft.com/office/word/2010/wordml" xmlns:w15="http://schemas.microsoft.com/office/word/2012/wordml" xmlns:w16cid="http://schemas.microsoft.com/office/word/2016/wordml/cid" xmlns:w16se="http://schemas.microsoft.com/office/word/2015/wordml/symex" xmlns:wpg="http://schemas.microsoft.com/office/word/2010/wordprocessingGroup" xmlns:wpi="http://schemas.microsoft.com/office/word/2010/wordprocessingInk" xmlns:wne="http://schemas.microsoft.com/office/word/2006/wordml" xmlns:wps="http://schemas.microsoft.com/office/word/2010/wordprocessingShape" mc:Ignorable="w14 w15 w16se w16cid wp14">
   <w:endnote w:type="separator" w:id="-1">
     <w:p>
       <w:pPr>
@@ -3685,7 +3656,7 @@
 </file>
 
 <file path=word/footer1.xml><?xml version="1.0" encoding="utf-8"?>
-<w:ftr xmlns:wpc="http://schemas.microsoft.com/office/word/2010/wordprocessingCanvas" xmlns:mc="http://schemas.openxmlformats.org/markup-compatibility/2006" xmlns:o="urn:schemas-microsoft-com:office:office" xmlns:r="http://schemas.openxmlformats.org/officeDocument/2006/relationships" xmlns:m="http://schemas.openxmlformats.org/officeDocument/2006/math" xmlns:v="urn:schemas-microsoft-com:vml" xmlns:wp14="http://schemas.microsoft.com/office/word/2010/wordprocessingDrawing" xmlns:wp="http://schemas.openxmlformats.org/drawingml/2006/wordprocessingDrawing" xmlns:w10="urn:schemas-microsoft-com:office:word" xmlns:w="http://schemas.openxmlformats.org/wordprocessingml/2006/main" xmlns:w14="http://schemas.microsoft.com/office/word/2010/wordml" xmlns:wpg="http://schemas.microsoft.com/office/word/2010/wordprocessingGroup" xmlns:wpi="http://schemas.microsoft.com/office/word/2010/wordprocessingInk" xmlns:wne="http://schemas.microsoft.com/office/word/2006/wordml" xmlns:wps="http://schemas.microsoft.com/office/word/2010/wordprocessingShape" mc:Ignorable="w14 wp14">
+<w:ftr xmlns:wpc="http://schemas.microsoft.com/office/word/2010/wordprocessingCanvas" xmlns:cx="http://schemas.microsoft.com/office/drawing/2014/chartex" xmlns:cx1="http://schemas.microsoft.com/office/drawing/2015/9/8/chartex" xmlns:cx2="http://schemas.microsoft.com/office/drawing/2015/10/21/chartex" xmlns:cx3="http://schemas.microsoft.com/office/drawing/2016/5/9/chartex" xmlns:cx4="http://schemas.microsoft.com/office/drawing/2016/5/10/chartex" xmlns:cx5="http://schemas.microsoft.com/office/drawing/2016/5/11/chartex" xmlns:cx6="http://schemas.microsoft.com/office/drawing/2016/5/12/chartex" xmlns:cx7="http://schemas.microsoft.com/office/drawing/2016/5/13/chartex" xmlns:cx8="http://schemas.microsoft.com/office/drawing/2016/5/14/chartex" xmlns:mc="http://schemas.openxmlformats.org/markup-compatibility/2006" xmlns:aink="http://schemas.microsoft.com/office/drawing/2016/ink" xmlns:am3d="http://schemas.microsoft.com/office/drawing/2017/model3d" xmlns:o="urn:schemas-microsoft-com:office:office" xmlns:r="http://schemas.openxmlformats.org/officeDocument/2006/relationships" xmlns:m="http://schemas.openxmlformats.org/officeDocument/2006/math" xmlns:v="urn:schemas-microsoft-com:vml" xmlns:wp14="http://schemas.microsoft.com/office/word/2010/wordprocessingDrawing" xmlns:wp="http://schemas.openxmlformats.org/drawingml/2006/wordprocessingDrawing" xmlns:w10="urn:schemas-microsoft-com:office:word" xmlns:w="http://schemas.openxmlformats.org/wordprocessingml/2006/main" xmlns:w14="http://schemas.microsoft.com/office/word/2010/wordml" xmlns:w15="http://schemas.microsoft.com/office/word/2012/wordml" xmlns:w16cid="http://schemas.microsoft.com/office/word/2016/wordml/cid" xmlns:w16se="http://schemas.microsoft.com/office/word/2015/wordml/symex" xmlns:wpg="http://schemas.microsoft.com/office/word/2010/wordprocessingGroup" xmlns:wpi="http://schemas.microsoft.com/office/word/2010/wordprocessingInk" xmlns:wne="http://schemas.microsoft.com/office/word/2006/wordml" xmlns:wps="http://schemas.microsoft.com/office/word/2010/wordprocessingShape" mc:Ignorable="w14 w15 w16se w16cid wp14">
   <w:p>
     <w:pPr>
       <w:pStyle w:val="Footer"/>
@@ -3695,7 +3666,7 @@
 </file>
 
 <file path=word/footer2.xml><?xml version="1.0" encoding="utf-8"?>
-<w:ftr xmlns:wpc="http://schemas.microsoft.com/office/word/2010/wordprocessingCanvas" xmlns:mc="http://schemas.openxmlformats.org/markup-compatibility/2006" xmlns:o="urn:schemas-microsoft-com:office:office" xmlns:r="http://schemas.openxmlformats.org/officeDocument/2006/relationships" xmlns:m="http://schemas.openxmlformats.org/officeDocument/2006/math" xmlns:v="urn:schemas-microsoft-com:vml" xmlns:wp14="http://schemas.microsoft.com/office/word/2010/wordprocessingDrawing" xmlns:wp="http://schemas.openxmlformats.org/drawingml/2006/wordprocessingDrawing" xmlns:w10="urn:schemas-microsoft-com:office:word" xmlns:w="http://schemas.openxmlformats.org/wordprocessingml/2006/main" xmlns:w14="http://schemas.microsoft.com/office/word/2010/wordml" xmlns:wpg="http://schemas.microsoft.com/office/word/2010/wordprocessingGroup" xmlns:wpi="http://schemas.microsoft.com/office/word/2010/wordprocessingInk" xmlns:wne="http://schemas.microsoft.com/office/word/2006/wordml" xmlns:wps="http://schemas.microsoft.com/office/word/2010/wordprocessingShape" mc:Ignorable="w14 wp14">
+<w:ftr xmlns:wpc="http://schemas.microsoft.com/office/word/2010/wordprocessingCanvas" xmlns:cx="http://schemas.microsoft.com/office/drawing/2014/chartex" xmlns:cx1="http://schemas.microsoft.com/office/drawing/2015/9/8/chartex" xmlns:cx2="http://schemas.microsoft.com/office/drawing/2015/10/21/chartex" xmlns:cx3="http://schemas.microsoft.com/office/drawing/2016/5/9/chartex" xmlns:cx4="http://schemas.microsoft.com/office/drawing/2016/5/10/chartex" xmlns:cx5="http://schemas.microsoft.com/office/drawing/2016/5/11/chartex" xmlns:cx6="http://schemas.microsoft.com/office/drawing/2016/5/12/chartex" xmlns:cx7="http://schemas.microsoft.com/office/drawing/2016/5/13/chartex" xmlns:cx8="http://schemas.microsoft.com/office/drawing/2016/5/14/chartex" xmlns:mc="http://schemas.openxmlformats.org/markup-compatibility/2006" xmlns:aink="http://schemas.microsoft.com/office/drawing/2016/ink" xmlns:am3d="http://schemas.microsoft.com/office/drawing/2017/model3d" xmlns:o="urn:schemas-microsoft-com:office:office" xmlns:r="http://schemas.openxmlformats.org/officeDocument/2006/relationships" xmlns:m="http://schemas.openxmlformats.org/officeDocument/2006/math" xmlns:v="urn:schemas-microsoft-com:vml" xmlns:wp14="http://schemas.microsoft.com/office/word/2010/wordprocessingDrawing" xmlns:wp="http://schemas.openxmlformats.org/drawingml/2006/wordprocessingDrawing" xmlns:w10="urn:schemas-microsoft-com:office:word" xmlns:w="http://schemas.openxmlformats.org/wordprocessingml/2006/main" xmlns:w14="http://schemas.microsoft.com/office/word/2010/wordml" xmlns:w15="http://schemas.microsoft.com/office/word/2012/wordml" xmlns:w16cid="http://schemas.microsoft.com/office/word/2016/wordml/cid" xmlns:w16se="http://schemas.microsoft.com/office/word/2015/wordml/symex" xmlns:wpg="http://schemas.microsoft.com/office/word/2010/wordprocessingGroup" xmlns:wpi="http://schemas.microsoft.com/office/word/2010/wordprocessingInk" xmlns:wne="http://schemas.microsoft.com/office/word/2006/wordml" xmlns:wps="http://schemas.microsoft.com/office/word/2010/wordprocessingShape" mc:Ignorable="w14 w15 w16se w16cid wp14">
   <w:p>
     <w:pPr>
       <w:pStyle w:val="Footer"/>
@@ -3705,7 +3676,7 @@
 </file>
 
 <file path=word/footer3.xml><?xml version="1.0" encoding="utf-8"?>
-<w:ftr xmlns:wpc="http://schemas.microsoft.com/office/word/2010/wordprocessingCanvas" xmlns:mc="http://schemas.openxmlformats.org/markup-compatibility/2006" xmlns:o="urn:schemas-microsoft-com:office:office" xmlns:r="http://schemas.openxmlformats.org/officeDocument/2006/relationships" xmlns:m="http://schemas.openxmlformats.org/officeDocument/2006/math" xmlns:v="urn:schemas-microsoft-com:vml" xmlns:wp14="http://schemas.microsoft.com/office/word/2010/wordprocessingDrawing" xmlns:wp="http://schemas.openxmlformats.org/drawingml/2006/wordprocessingDrawing" xmlns:w10="urn:schemas-microsoft-com:office:word" xmlns:w="http://schemas.openxmlformats.org/wordprocessingml/2006/main" xmlns:w14="http://schemas.microsoft.com/office/word/2010/wordml" xmlns:wpg="http://schemas.microsoft.com/office/word/2010/wordprocessingGroup" xmlns:wpi="http://schemas.microsoft.com/office/word/2010/wordprocessingInk" xmlns:wne="http://schemas.microsoft.com/office/word/2006/wordml" xmlns:wps="http://schemas.microsoft.com/office/word/2010/wordprocessingShape" mc:Ignorable="w14 wp14">
+<w:ftr xmlns:wpc="http://schemas.microsoft.com/office/word/2010/wordprocessingCanvas" xmlns:cx="http://schemas.microsoft.com/office/drawing/2014/chartex" xmlns:cx1="http://schemas.microsoft.com/office/drawing/2015/9/8/chartex" xmlns:cx2="http://schemas.microsoft.com/office/drawing/2015/10/21/chartex" xmlns:cx3="http://schemas.microsoft.com/office/drawing/2016/5/9/chartex" xmlns:cx4="http://schemas.microsoft.com/office/drawing/2016/5/10/chartex" xmlns:cx5="http://schemas.microsoft.com/office/drawing/2016/5/11/chartex" xmlns:cx6="http://schemas.microsoft.com/office/drawing/2016/5/12/chartex" xmlns:cx7="http://schemas.microsoft.com/office/drawing/2016/5/13/chartex" xmlns:cx8="http://schemas.microsoft.com/office/drawing/2016/5/14/chartex" xmlns:mc="http://schemas.openxmlformats.org/markup-compatibility/2006" xmlns:aink="http://schemas.microsoft.com/office/drawing/2016/ink" xmlns:am3d="http://schemas.microsoft.com/office/drawing/2017/model3d" xmlns:o="urn:schemas-microsoft-com:office:office" xmlns:r="http://schemas.openxmlformats.org/officeDocument/2006/relationships" xmlns:m="http://schemas.openxmlformats.org/officeDocument/2006/math" xmlns:v="urn:schemas-microsoft-com:vml" xmlns:wp14="http://schemas.microsoft.com/office/word/2010/wordprocessingDrawing" xmlns:wp="http://schemas.openxmlformats.org/drawingml/2006/wordprocessingDrawing" xmlns:w10="urn:schemas-microsoft-com:office:word" xmlns:w="http://schemas.openxmlformats.org/wordprocessingml/2006/main" xmlns:w14="http://schemas.microsoft.com/office/word/2010/wordml" xmlns:w15="http://schemas.microsoft.com/office/word/2012/wordml" xmlns:w16cid="http://schemas.microsoft.com/office/word/2016/wordml/cid" xmlns:w16se="http://schemas.microsoft.com/office/word/2015/wordml/symex" xmlns:wpg="http://schemas.microsoft.com/office/word/2010/wordprocessingGroup" xmlns:wpi="http://schemas.microsoft.com/office/word/2010/wordprocessingInk" xmlns:wne="http://schemas.microsoft.com/office/word/2006/wordml" xmlns:wps="http://schemas.microsoft.com/office/word/2010/wordprocessingShape" mc:Ignorable="w14 w15 w16se w16cid wp14">
   <w:p>
     <w:pPr>
       <w:pStyle w:val="Footer"/>
@@ -3715,7 +3686,7 @@
 </file>
 
 <file path=word/footnotes.xml><?xml version="1.0" encoding="utf-8"?>
-<w:footnotes xmlns:wpc="http://schemas.microsoft.com/office/word/2010/wordprocessingCanvas" xmlns:mc="http://schemas.openxmlformats.org/markup-compatibility/2006" xmlns:o="urn:schemas-microsoft-com:office:office" xmlns:r="http://schemas.openxmlformats.org/officeDocument/2006/relationships" xmlns:m="http://schemas.openxmlformats.org/officeDocument/2006/math" xmlns:v="urn:schemas-microsoft-com:vml" xmlns:wp14="http://schemas.microsoft.com/office/word/2010/wordprocessingDrawing" xmlns:wp="http://schemas.openxmlformats.org/drawingml/2006/wordprocessingDrawing" xmlns:w10="urn:schemas-microsoft-com:office:word" xmlns:w="http://schemas.openxmlformats.org/wordprocessingml/2006/main" xmlns:w14="http://schemas.microsoft.com/office/word/2010/wordml" xmlns:wpg="http://schemas.microsoft.com/office/word/2010/wordprocessingGroup" xmlns:wpi="http://schemas.microsoft.com/office/word/2010/wordprocessingInk" xmlns:wne="http://schemas.microsoft.com/office/word/2006/wordml" xmlns:wps="http://schemas.microsoft.com/office/word/2010/wordprocessingShape" mc:Ignorable="w14 wp14">
+<w:footnotes xmlns:wpc="http://schemas.microsoft.com/office/word/2010/wordprocessingCanvas" xmlns:cx="http://schemas.microsoft.com/office/drawing/2014/chartex" xmlns:cx1="http://schemas.microsoft.com/office/drawing/2015/9/8/chartex" xmlns:cx2="http://schemas.microsoft.com/office/drawing/2015/10/21/chartex" xmlns:cx3="http://schemas.microsoft.com/office/drawing/2016/5/9/chartex" xmlns:cx4="http://schemas.microsoft.com/office/drawing/2016/5/10/chartex" xmlns:cx5="http://schemas.microsoft.com/office/drawing/2016/5/11/chartex" xmlns:cx6="http://schemas.microsoft.com/office/drawing/2016/5/12/chartex" xmlns:cx7="http://schemas.microsoft.com/office/drawing/2016/5/13/chartex" xmlns:cx8="http://schemas.microsoft.com/office/drawing/2016/5/14/chartex" xmlns:mc="http://schemas.openxmlformats.org/markup-compatibility/2006" xmlns:aink="http://schemas.microsoft.com/office/drawing/2016/ink" xmlns:am3d="http://schemas.microsoft.com/office/drawing/2017/model3d" xmlns:o="urn:schemas-microsoft-com:office:office" xmlns:r="http://schemas.openxmlformats.org/officeDocument/2006/relationships" xmlns:m="http://schemas.openxmlformats.org/officeDocument/2006/math" xmlns:v="urn:schemas-microsoft-com:vml" xmlns:wp14="http://schemas.microsoft.com/office/word/2010/wordprocessingDrawing" xmlns:wp="http://schemas.openxmlformats.org/drawingml/2006/wordprocessingDrawing" xmlns:w10="urn:schemas-microsoft-com:office:word" xmlns:w="http://schemas.openxmlformats.org/wordprocessingml/2006/main" xmlns:w14="http://schemas.microsoft.com/office/word/2010/wordml" xmlns:w15="http://schemas.microsoft.com/office/word/2012/wordml" xmlns:w16cid="http://schemas.microsoft.com/office/word/2016/wordml/cid" xmlns:w16se="http://schemas.microsoft.com/office/word/2015/wordml/symex" xmlns:wpg="http://schemas.microsoft.com/office/word/2010/wordprocessingGroup" xmlns:wpi="http://schemas.microsoft.com/office/word/2010/wordprocessingInk" xmlns:wne="http://schemas.microsoft.com/office/word/2006/wordml" xmlns:wps="http://schemas.microsoft.com/office/word/2010/wordprocessingShape" mc:Ignorable="w14 w15 w16se w16cid wp14">
   <w:footnote w:type="separator" w:id="-1">
     <w:p>
       <w:pPr>
@@ -3740,7 +3711,7 @@
 </file>
 
 <file path=word/header1.xml><?xml version="1.0" encoding="utf-8"?>
-<w:hdr xmlns:wpc="http://schemas.microsoft.com/office/word/2010/wordprocessingCanvas" xmlns:mc="http://schemas.openxmlformats.org/markup-compatibility/2006" xmlns:o="urn:schemas-microsoft-com:office:office" xmlns:r="http://schemas.openxmlformats.org/officeDocument/2006/relationships" xmlns:m="http://schemas.openxmlformats.org/officeDocument/2006/math" xmlns:v="urn:schemas-microsoft-com:vml" xmlns:wp14="http://schemas.microsoft.com/office/word/2010/wordprocessingDrawing" xmlns:wp="http://schemas.openxmlformats.org/drawingml/2006/wordprocessingDrawing" xmlns:w10="urn:schemas-microsoft-com:office:word" xmlns:w="http://schemas.openxmlformats.org/wordprocessingml/2006/main" xmlns:w14="http://schemas.microsoft.com/office/word/2010/wordml" xmlns:wpg="http://schemas.microsoft.com/office/word/2010/wordprocessingGroup" xmlns:wpi="http://schemas.microsoft.com/office/word/2010/wordprocessingInk" xmlns:wne="http://schemas.microsoft.com/office/word/2006/wordml" xmlns:wps="http://schemas.microsoft.com/office/word/2010/wordprocessingShape" mc:Ignorable="w14 wp14">
+<w:hdr xmlns:wpc="http://schemas.microsoft.com/office/word/2010/wordprocessingCanvas" xmlns:cx="http://schemas.microsoft.com/office/drawing/2014/chartex" xmlns:cx1="http://schemas.microsoft.com/office/drawing/2015/9/8/chartex" xmlns:cx2="http://schemas.microsoft.com/office/drawing/2015/10/21/chartex" xmlns:cx3="http://schemas.microsoft.com/office/drawing/2016/5/9/chartex" xmlns:cx4="http://schemas.microsoft.com/office/drawing/2016/5/10/chartex" xmlns:cx5="http://schemas.microsoft.com/office/drawing/2016/5/11/chartex" xmlns:cx6="http://schemas.microsoft.com/office/drawing/2016/5/12/chartex" xmlns:cx7="http://schemas.microsoft.com/office/drawing/2016/5/13/chartex" xmlns:cx8="http://schemas.microsoft.com/office/drawing/2016/5/14/chartex" xmlns:mc="http://schemas.openxmlformats.org/markup-compatibility/2006" xmlns:aink="http://schemas.microsoft.com/office/drawing/2016/ink" xmlns:am3d="http://schemas.microsoft.com/office/drawing/2017/model3d" xmlns:o="urn:schemas-microsoft-com:office:office" xmlns:r="http://schemas.openxmlformats.org/officeDocument/2006/relationships" xmlns:m="http://schemas.openxmlformats.org/officeDocument/2006/math" xmlns:v="urn:schemas-microsoft-com:vml" xmlns:wp14="http://schemas.microsoft.com/office/word/2010/wordprocessingDrawing" xmlns:wp="http://schemas.openxmlformats.org/drawingml/2006/wordprocessingDrawing" xmlns:w10="urn:schemas-microsoft-com:office:word" xmlns:w="http://schemas.openxmlformats.org/wordprocessingml/2006/main" xmlns:w14="http://schemas.microsoft.com/office/word/2010/wordml" xmlns:w15="http://schemas.microsoft.com/office/word/2012/wordml" xmlns:w16cid="http://schemas.microsoft.com/office/word/2016/wordml/cid" xmlns:w16se="http://schemas.microsoft.com/office/word/2015/wordml/symex" xmlns:wpg="http://schemas.microsoft.com/office/word/2010/wordprocessingGroup" xmlns:wpi="http://schemas.microsoft.com/office/word/2010/wordprocessingInk" xmlns:wne="http://schemas.microsoft.com/office/word/2006/wordml" xmlns:wps="http://schemas.microsoft.com/office/word/2010/wordprocessingShape" mc:Ignorable="w14 w15 w16se w16cid wp14">
   <w:p>
     <w:pPr>
       <w:pStyle w:val="Header"/>
@@ -3750,7 +3721,7 @@
 </file>
 
 <file path=word/header2.xml><?xml version="1.0" encoding="utf-8"?>
-<w:hdr xmlns:wpc="http://schemas.microsoft.com/office/word/2010/wordprocessingCanvas" xmlns:mc="http://schemas.openxmlformats.org/markup-compatibility/2006" xmlns:o="urn:schemas-microsoft-com:office:office" xmlns:r="http://schemas.openxmlformats.org/officeDocument/2006/relationships" xmlns:m="http://schemas.openxmlformats.org/officeDocument/2006/math" xmlns:v="urn:schemas-microsoft-com:vml" xmlns:wp14="http://schemas.microsoft.com/office/word/2010/wordprocessingDrawing" xmlns:wp="http://schemas.openxmlformats.org/drawingml/2006/wordprocessingDrawing" xmlns:w10="urn:schemas-microsoft-com:office:word" xmlns:w="http://schemas.openxmlformats.org/wordprocessingml/2006/main" xmlns:w14="http://schemas.microsoft.com/office/word/2010/wordml" xmlns:wpg="http://schemas.microsoft.com/office/word/2010/wordprocessingGroup" xmlns:wpi="http://schemas.microsoft.com/office/word/2010/wordprocessingInk" xmlns:wne="http://schemas.microsoft.com/office/word/2006/wordml" xmlns:wps="http://schemas.microsoft.com/office/word/2010/wordprocessingShape" mc:Ignorable="w14 wp14">
+<w:hdr xmlns:wpc="http://schemas.microsoft.com/office/word/2010/wordprocessingCanvas" xmlns:cx="http://schemas.microsoft.com/office/drawing/2014/chartex" xmlns:cx1="http://schemas.microsoft.com/office/drawing/2015/9/8/chartex" xmlns:cx2="http://schemas.microsoft.com/office/drawing/2015/10/21/chartex" xmlns:cx3="http://schemas.microsoft.com/office/drawing/2016/5/9/chartex" xmlns:cx4="http://schemas.microsoft.com/office/drawing/2016/5/10/chartex" xmlns:cx5="http://schemas.microsoft.com/office/drawing/2016/5/11/chartex" xmlns:cx6="http://schemas.microsoft.com/office/drawing/2016/5/12/chartex" xmlns:cx7="http://schemas.microsoft.com/office/drawing/2016/5/13/chartex" xmlns:cx8="http://schemas.microsoft.com/office/drawing/2016/5/14/chartex" xmlns:mc="http://schemas.openxmlformats.org/markup-compatibility/2006" xmlns:aink="http://schemas.microsoft.com/office/drawing/2016/ink" xmlns:am3d="http://schemas.microsoft.com/office/drawing/2017/model3d" xmlns:o="urn:schemas-microsoft-com:office:office" xmlns:r="http://schemas.openxmlformats.org/officeDocument/2006/relationships" xmlns:m="http://schemas.openxmlformats.org/officeDocument/2006/math" xmlns:v="urn:schemas-microsoft-com:vml" xmlns:wp14="http://schemas.microsoft.com/office/word/2010/wordprocessingDrawing" xmlns:wp="http://schemas.openxmlformats.org/drawingml/2006/wordprocessingDrawing" xmlns:w10="urn:schemas-microsoft-com:office:word" xmlns:w="http://schemas.openxmlformats.org/wordprocessingml/2006/main" xmlns:w14="http://schemas.microsoft.com/office/word/2010/wordml" xmlns:w15="http://schemas.microsoft.com/office/word/2012/wordml" xmlns:w16cid="http://schemas.microsoft.com/office/word/2016/wordml/cid" xmlns:w16se="http://schemas.microsoft.com/office/word/2015/wordml/symex" xmlns:wpg="http://schemas.microsoft.com/office/word/2010/wordprocessingGroup" xmlns:wpi="http://schemas.microsoft.com/office/word/2010/wordprocessingInk" xmlns:wne="http://schemas.microsoft.com/office/word/2006/wordml" xmlns:wps="http://schemas.microsoft.com/office/word/2010/wordprocessingShape" mc:Ignorable="w14 w15 w16se w16cid wp14">
   <w:p>
     <w:pPr>
       <w:pStyle w:val="Header"/>
@@ -3760,7 +3731,7 @@
 </file>
 
 <file path=word/header3.xml><?xml version="1.0" encoding="utf-8"?>
-<w:hdr xmlns:wpc="http://schemas.microsoft.com/office/word/2010/wordprocessingCanvas" xmlns:mc="http://schemas.openxmlformats.org/markup-compatibility/2006" xmlns:o="urn:schemas-microsoft-com:office:office" xmlns:r="http://schemas.openxmlformats.org/officeDocument/2006/relationships" xmlns:m="http://schemas.openxmlformats.org/officeDocument/2006/math" xmlns:v="urn:schemas-microsoft-com:vml" xmlns:wp14="http://schemas.microsoft.com/office/word/2010/wordprocessingDrawing" xmlns:wp="http://schemas.openxmlformats.org/drawingml/2006/wordprocessingDrawing" xmlns:w10="urn:schemas-microsoft-com:office:word" xmlns:w="http://schemas.openxmlformats.org/wordprocessingml/2006/main" xmlns:w14="http://schemas.microsoft.com/office/word/2010/wordml" xmlns:wpg="http://schemas.microsoft.com/office/word/2010/wordprocessingGroup" xmlns:wpi="http://schemas.microsoft.com/office/word/2010/wordprocessingInk" xmlns:wne="http://schemas.microsoft.com/office/word/2006/wordml" xmlns:wps="http://schemas.microsoft.com/office/word/2010/wordprocessingShape" mc:Ignorable="w14 wp14">
+<w:hdr xmlns:wpc="http://schemas.microsoft.com/office/word/2010/wordprocessingCanvas" xmlns:cx="http://schemas.microsoft.com/office/drawing/2014/chartex" xmlns:cx1="http://schemas.microsoft.com/office/drawing/2015/9/8/chartex" xmlns:cx2="http://schemas.microsoft.com/office/drawing/2015/10/21/chartex" xmlns:cx3="http://schemas.microsoft.com/office/drawing/2016/5/9/chartex" xmlns:cx4="http://schemas.microsoft.com/office/drawing/2016/5/10/chartex" xmlns:cx5="http://schemas.microsoft.com/office/drawing/2016/5/11/chartex" xmlns:cx6="http://schemas.microsoft.com/office/drawing/2016/5/12/chartex" xmlns:cx7="http://schemas.microsoft.com/office/drawing/2016/5/13/chartex" xmlns:cx8="http://schemas.microsoft.com/office/drawing/2016/5/14/chartex" xmlns:mc="http://schemas.openxmlformats.org/markup-compatibility/2006" xmlns:aink="http://schemas.microsoft.com/office/drawing/2016/ink" xmlns:am3d="http://schemas.microsoft.com/office/drawing/2017/model3d" xmlns:o="urn:schemas-microsoft-com:office:office" xmlns:r="http://schemas.openxmlformats.org/officeDocument/2006/relationships" xmlns:m="http://schemas.openxmlformats.org/officeDocument/2006/math" xmlns:v="urn:schemas-microsoft-com:vml" xmlns:wp14="http://schemas.microsoft.com/office/word/2010/wordprocessingDrawing" xmlns:wp="http://schemas.openxmlformats.org/drawingml/2006/wordprocessingDrawing" xmlns:w10="urn:schemas-microsoft-com:office:word" xmlns:w="http://schemas.openxmlformats.org/wordprocessingml/2006/main" xmlns:w14="http://schemas.microsoft.com/office/word/2010/wordml" xmlns:w15="http://schemas.microsoft.com/office/word/2012/wordml" xmlns:w16cid="http://schemas.microsoft.com/office/word/2016/wordml/cid" xmlns:w16se="http://schemas.microsoft.com/office/word/2015/wordml/symex" xmlns:wpg="http://schemas.microsoft.com/office/word/2010/wordprocessingGroup" xmlns:wpi="http://schemas.microsoft.com/office/word/2010/wordprocessingInk" xmlns:wne="http://schemas.microsoft.com/office/word/2006/wordml" xmlns:wps="http://schemas.microsoft.com/office/word/2010/wordprocessingShape" mc:Ignorable="w14 w15 w16se w16cid wp14">
   <w:p>
     <w:pPr>
       <w:pStyle w:val="Header"/>
@@ -3770,8 +3741,8 @@
 </file>
 
 <file path=word/numbering.xml><?xml version="1.0" encoding="utf-8"?>
-<w:numbering xmlns:wpc="http://schemas.microsoft.com/office/word/2010/wordprocessingCanvas" xmlns:mc="http://schemas.openxmlformats.org/markup-compatibility/2006" xmlns:o="urn:schemas-microsoft-com:office:office" xmlns:r="http://schemas.openxmlformats.org/officeDocument/2006/relationships" xmlns:m="http://schemas.openxmlformats.org/officeDocument/2006/math" xmlns:v="urn:schemas-microsoft-com:vml" xmlns:wp14="http://schemas.microsoft.com/office/word/2010/wordprocessingDrawing" xmlns:wp="http://schemas.openxmlformats.org/drawingml/2006/wordprocessingDrawing" xmlns:w10="urn:schemas-microsoft-com:office:word" xmlns:w="http://schemas.openxmlformats.org/wordprocessingml/2006/main" xmlns:w14="http://schemas.microsoft.com/office/word/2010/wordml" xmlns:wpg="http://schemas.microsoft.com/office/word/2010/wordprocessingGroup" xmlns:wpi="http://schemas.microsoft.com/office/word/2010/wordprocessingInk" xmlns:wne="http://schemas.microsoft.com/office/word/2006/wordml" xmlns:wps="http://schemas.microsoft.com/office/word/2010/wordprocessingShape" mc:Ignorable="w14 wp14">
-  <w:abstractNum w:abstractNumId="0">
+<w:numbering xmlns:wpc="http://schemas.microsoft.com/office/word/2010/wordprocessingCanvas" xmlns:cx="http://schemas.microsoft.com/office/drawing/2014/chartex" xmlns:cx1="http://schemas.microsoft.com/office/drawing/2015/9/8/chartex" xmlns:cx2="http://schemas.microsoft.com/office/drawing/2015/10/21/chartex" xmlns:cx3="http://schemas.microsoft.com/office/drawing/2016/5/9/chartex" xmlns:cx4="http://schemas.microsoft.com/office/drawing/2016/5/10/chartex" xmlns:cx5="http://schemas.microsoft.com/office/drawing/2016/5/11/chartex" xmlns:cx6="http://schemas.microsoft.com/office/drawing/2016/5/12/chartex" xmlns:cx7="http://schemas.microsoft.com/office/drawing/2016/5/13/chartex" xmlns:cx8="http://schemas.microsoft.com/office/drawing/2016/5/14/chartex" xmlns:mc="http://schemas.openxmlformats.org/markup-compatibility/2006" xmlns:aink="http://schemas.microsoft.com/office/drawing/2016/ink" xmlns:am3d="http://schemas.microsoft.com/office/drawing/2017/model3d" xmlns:o="urn:schemas-microsoft-com:office:office" xmlns:r="http://schemas.openxmlformats.org/officeDocument/2006/relationships" xmlns:m="http://schemas.openxmlformats.org/officeDocument/2006/math" xmlns:v="urn:schemas-microsoft-com:vml" xmlns:wp14="http://schemas.microsoft.com/office/word/2010/wordprocessingDrawing" xmlns:wp="http://schemas.openxmlformats.org/drawingml/2006/wordprocessingDrawing" xmlns:w10="urn:schemas-microsoft-com:office:word" xmlns:w="http://schemas.openxmlformats.org/wordprocessingml/2006/main" xmlns:w14="http://schemas.microsoft.com/office/word/2010/wordml" xmlns:w15="http://schemas.microsoft.com/office/word/2012/wordml" xmlns:w16cid="http://schemas.microsoft.com/office/word/2016/wordml/cid" xmlns:w16se="http://schemas.microsoft.com/office/word/2015/wordml/symex" xmlns:wpg="http://schemas.microsoft.com/office/word/2010/wordprocessingGroup" xmlns:wpi="http://schemas.microsoft.com/office/word/2010/wordprocessingInk" xmlns:wne="http://schemas.microsoft.com/office/word/2006/wordml" xmlns:wps="http://schemas.microsoft.com/office/word/2010/wordprocessingShape" mc:Ignorable="w14 w15 w16se w16cid wp14">
+  <w:abstractNum w:abstractNumId="0" w15:restartNumberingAfterBreak="0">
     <w:nsid w:val="049D1F33"/>
     <w:multiLevelType w:val="hybridMultilevel"/>
     <w:tmpl w:val="17EE4A66"/>
@@ -3884,7 +3855,7 @@
       </w:rPr>
     </w:lvl>
   </w:abstractNum>
-  <w:abstractNum w:abstractNumId="1">
+  <w:abstractNum w:abstractNumId="1" w15:restartNumberingAfterBreak="0">
     <w:nsid w:val="065D3D9A"/>
     <w:multiLevelType w:val="hybridMultilevel"/>
     <w:tmpl w:val="E39EAFD2"/>
@@ -3997,7 +3968,7 @@
       </w:rPr>
     </w:lvl>
   </w:abstractNum>
-  <w:abstractNum w:abstractNumId="2">
+  <w:abstractNum w:abstractNumId="2" w15:restartNumberingAfterBreak="0">
     <w:nsid w:val="133769D6"/>
     <w:multiLevelType w:val="hybridMultilevel"/>
     <w:tmpl w:val="E91ED292"/>
@@ -4110,7 +4081,7 @@
       </w:rPr>
     </w:lvl>
   </w:abstractNum>
-  <w:abstractNum w:abstractNumId="3">
+  <w:abstractNum w:abstractNumId="3" w15:restartNumberingAfterBreak="0">
     <w:nsid w:val="162A0A55"/>
     <w:multiLevelType w:val="hybridMultilevel"/>
     <w:tmpl w:val="1E2E5314"/>
@@ -4223,7 +4194,7 @@
       </w:rPr>
     </w:lvl>
   </w:abstractNum>
-  <w:abstractNum w:abstractNumId="4">
+  <w:abstractNum w:abstractNumId="4" w15:restartNumberingAfterBreak="0">
     <w:nsid w:val="18EC59BB"/>
     <w:multiLevelType w:val="hybridMultilevel"/>
     <w:tmpl w:val="661A7238"/>
@@ -4336,7 +4307,7 @@
       </w:rPr>
     </w:lvl>
   </w:abstractNum>
-  <w:abstractNum w:abstractNumId="5">
+  <w:abstractNum w:abstractNumId="5" w15:restartNumberingAfterBreak="0">
     <w:nsid w:val="2B7C62D0"/>
     <w:multiLevelType w:val="hybridMultilevel"/>
     <w:tmpl w:val="3FDAE434"/>
@@ -4449,7 +4420,7 @@
       </w:rPr>
     </w:lvl>
   </w:abstractNum>
-  <w:abstractNum w:abstractNumId="6">
+  <w:abstractNum w:abstractNumId="6" w15:restartNumberingAfterBreak="0">
     <w:nsid w:val="33417F32"/>
     <w:multiLevelType w:val="hybridMultilevel"/>
     <w:tmpl w:val="CD804DFC"/>
@@ -4562,7 +4533,7 @@
       </w:rPr>
     </w:lvl>
   </w:abstractNum>
-  <w:abstractNum w:abstractNumId="7">
+  <w:abstractNum w:abstractNumId="7" w15:restartNumberingAfterBreak="0">
     <w:nsid w:val="36B32D29"/>
     <w:multiLevelType w:val="hybridMultilevel"/>
     <w:tmpl w:val="5F1E8F88"/>
@@ -4675,7 +4646,7 @@
       </w:rPr>
     </w:lvl>
   </w:abstractNum>
-  <w:abstractNum w:abstractNumId="8">
+  <w:abstractNum w:abstractNumId="8" w15:restartNumberingAfterBreak="0">
     <w:nsid w:val="4CE4119A"/>
     <w:multiLevelType w:val="hybridMultilevel"/>
     <w:tmpl w:val="0EF2C390"/>
@@ -4788,7 +4759,7 @@
       </w:rPr>
     </w:lvl>
   </w:abstractNum>
-  <w:abstractNum w:abstractNumId="9">
+  <w:abstractNum w:abstractNumId="9" w15:restartNumberingAfterBreak="0">
     <w:nsid w:val="58A506CD"/>
     <w:multiLevelType w:val="hybridMultilevel"/>
     <w:tmpl w:val="4DC85BB0"/>
@@ -4901,7 +4872,7 @@
       </w:rPr>
     </w:lvl>
   </w:abstractNum>
-  <w:abstractNum w:abstractNumId="10">
+  <w:abstractNum w:abstractNumId="10" w15:restartNumberingAfterBreak="0">
     <w:nsid w:val="5B6B6A67"/>
     <w:multiLevelType w:val="hybridMultilevel"/>
     <w:tmpl w:val="99168D82"/>
@@ -5014,7 +4985,7 @@
       </w:rPr>
     </w:lvl>
   </w:abstractNum>
-  <w:abstractNum w:abstractNumId="11">
+  <w:abstractNum w:abstractNumId="11" w15:restartNumberingAfterBreak="0">
     <w:nsid w:val="71C322C7"/>
     <w:multiLevelType w:val="hybridMultilevel"/>
     <w:tmpl w:val="5BD68A58"/>
@@ -5104,7 +5075,7 @@
       </w:pPr>
     </w:lvl>
   </w:abstractNum>
-  <w:abstractNum w:abstractNumId="12">
+  <w:abstractNum w:abstractNumId="12" w15:restartNumberingAfterBreak="0">
     <w:nsid w:val="77486A38"/>
     <w:multiLevelType w:val="hybridMultilevel"/>
     <w:tmpl w:val="5D329BA6"/>
@@ -5260,7 +5231,7 @@
 </file>
 
 <file path=word/styles.xml><?xml version="1.0" encoding="utf-8"?>
-<w:styles xmlns:mc="http://schemas.openxmlformats.org/markup-compatibility/2006" xmlns:r="http://schemas.openxmlformats.org/officeDocument/2006/relationships" xmlns:w="http://schemas.openxmlformats.org/wordprocessingml/2006/main" xmlns:w14="http://schemas.microsoft.com/office/word/2010/wordml" mc:Ignorable="w14">
+<w:styles xmlns:mc="http://schemas.openxmlformats.org/markup-compatibility/2006" xmlns:r="http://schemas.openxmlformats.org/officeDocument/2006/relationships" xmlns:w="http://schemas.openxmlformats.org/wordprocessingml/2006/main" xmlns:w14="http://schemas.microsoft.com/office/word/2010/wordml" xmlns:w15="http://schemas.microsoft.com/office/word/2012/wordml" xmlns:w16cid="http://schemas.microsoft.com/office/word/2016/wordml/cid" xmlns:w16se="http://schemas.microsoft.com/office/word/2015/wordml/symex" mc:Ignorable="w14 w15 w16se w16cid">
   <w:docDefaults>
     <w:rPrDefault>
       <w:rPr>
@@ -5272,836 +5243,382 @@
     </w:rPrDefault>
     <w:pPrDefault/>
   </w:docDefaults>
-  <w:latentStyles w:defLockedState="0" w:defUIPriority="99" w:defSemiHidden="1" w:defUnhideWhenUsed="1" w:defQFormat="0" w:count="267">
-    <w:lsdException w:name="Normal" w:semiHidden="0" w:uiPriority="0" w:unhideWhenUsed="0" w:qFormat="1"/>
-    <w:lsdException w:name="heading 1" w:semiHidden="0" w:uiPriority="9" w:unhideWhenUsed="0" w:qFormat="1"/>
-    <w:lsdException w:name="heading 2" w:uiPriority="9" w:qFormat="1"/>
-    <w:lsdException w:name="heading 3" w:uiPriority="9" w:qFormat="1"/>
-    <w:lsdException w:name="heading 4" w:uiPriority="9" w:qFormat="1"/>
-    <w:lsdException w:name="heading 5" w:uiPriority="9" w:qFormat="1"/>
-    <w:lsdException w:name="heading 6" w:uiPriority="9" w:qFormat="1"/>
-    <w:lsdException w:name="heading 7" w:uiPriority="9" w:qFormat="1"/>
-    <w:lsdException w:name="heading 8" w:uiPriority="9" w:qFormat="1"/>
-    <w:lsdException w:name="heading 9" w:uiPriority="9" w:qFormat="1"/>
-    <w:lsdException w:name="toc 1" w:uiPriority="39"/>
-    <w:lsdException w:name="toc 2" w:uiPriority="39"/>
-    <w:lsdException w:name="toc 3" w:uiPriority="39"/>
-    <w:lsdException w:name="toc 4" w:uiPriority="39"/>
-    <w:lsdException w:name="toc 5" w:uiPriority="39"/>
-    <w:lsdException w:name="toc 6" w:uiPriority="39"/>
-    <w:lsdException w:name="toc 7" w:uiPriority="39"/>
-    <w:lsdException w:name="toc 8" w:uiPriority="39"/>
-    <w:lsdException w:name="toc 9" w:uiPriority="39"/>
-    <w:lsdException w:name="caption" w:uiPriority="35" w:qFormat="1"/>
-    <w:lsdException w:name="Title" w:semiHidden="0" w:uiPriority="10" w:unhideWhenUsed="0" w:qFormat="1"/>
-    <w:lsdException w:name="Default Paragraph Font" w:uiPriority="1"/>
-    <w:lsdException w:name="Subtitle" w:semiHidden="0" w:uiPriority="11" w:unhideWhenUsed="0" w:qFormat="1"/>
-    <w:lsdException w:name="Strong" w:semiHidden="0" w:uiPriority="22" w:unhideWhenUsed="0" w:qFormat="1"/>
-    <w:lsdException w:name="Emphasis" w:semiHidden="0" w:uiPriority="20" w:unhideWhenUsed="0" w:qFormat="1"/>
-    <w:lsdException w:name="Table Grid" w:uiPriority="39"/>
-    <w:lsdException w:name="Placeholder Text" w:unhideWhenUsed="0"/>
-    <w:lsdException w:name="No Spacing" w:semiHidden="0" w:uiPriority="1" w:unhideWhenUsed="0" w:qFormat="1"/>
-    <w:lsdException w:name="Light Shading" w:semiHidden="0" w:uiPriority="60" w:unhideWhenUsed="0"/>
-    <w:lsdException w:name="Light List" w:semiHidden="0" w:uiPriority="61" w:unhideWhenUsed="0"/>
-    <w:lsdException w:name="Light Grid" w:semiHidden="0" w:uiPriority="62" w:unhideWhenUsed="0"/>
-    <w:lsdException w:name="Medium Shading 1" w:semiHidden="0" w:uiPriority="63" w:unhideWhenUsed="0"/>
-    <w:lsdException w:name="Medium Shading 2" w:semiHidden="0" w:uiPriority="64" w:unhideWhenUsed="0"/>
-    <w:lsdException w:name="Medium List 1" w:semiHidden="0" w:uiPriority="65" w:unhideWhenUsed="0"/>
-    <w:lsdException w:name="Medium List 2" w:semiHidden="0" w:uiPriority="66" w:unhideWhenUsed="0"/>
-    <w:lsdException w:name="Medium Grid 1" w:semiHidden="0" w:uiPriority="67" w:unhideWhenUsed="0"/>
-    <w:lsdException w:name="Medium Grid 2" w:semiHidden="0" w:uiPriority="68" w:unhideWhenUsed="0"/>
-    <w:lsdException w:name="Medium Grid 3" w:semiHidden="0" w:uiPriority="69" w:unhideWhenUsed="0"/>
-    <w:lsdException w:name="Dark List" w:semiHidden="0" w:uiPriority="70" w:unhideWhenUsed="0"/>
-    <w:lsdException w:name="Colorful Shading" w:semiHidden="0" w:uiPriority="71" w:unhideWhenUsed="0"/>
-    <w:lsdException w:name="Colorful List" w:semiHidden="0" w:uiPriority="72" w:unhideWhenUsed="0"/>
-    <w:lsdException w:name="Colorful Grid" w:semiHidden="0" w:uiPriority="73" w:unhideWhenUsed="0"/>
-    <w:lsdException w:name="Light Shading Accent 1" w:semiHidden="0" w:uiPriority="60" w:unhideWhenUsed="0"/>
-    <w:lsdException w:name="Light List Accent 1" w:semiHidden="0" w:uiPriority="61" w:unhideWhenUsed="0"/>
-    <w:lsdException w:name="Light Grid Accent 1" w:semiHidden="0" w:uiPriority="62" w:unhideWhenUsed="0"/>
-    <w:lsdException w:name="Medium Shading 1 Accent 1" w:semiHidden="0" w:uiPriority="63" w:unhideWhenUsed="0"/>
-    <w:lsdException w:name="Medium Shading 2 Accent 1" w:semiHidden="0" w:uiPriority="64" w:unhideWhenUsed="0"/>
-    <w:lsdException w:name="Medium List 1 Accent 1" w:semiHidden="0" w:uiPriority="65" w:unhideWhenUsed="0"/>
-    <w:lsdException w:name="Revision" w:unhideWhenUsed="0"/>
-    <w:lsdException w:name="List Paragraph" w:semiHidden="0" w:uiPriority="34" w:unhideWhenUsed="0" w:qFormat="1"/>
-    <w:lsdException w:name="Quote" w:semiHidden="0" w:uiPriority="29" w:unhideWhenUsed="0" w:qFormat="1"/>
-    <w:lsdException w:name="Intense Quote" w:semiHidden="0" w:uiPriority="30" w:unhideWhenUsed="0" w:qFormat="1"/>
-    <w:lsdException w:name="Medium List 2 Accent 1" w:semiHidden="0" w:uiPriority="66" w:unhideWhenUsed="0"/>
-    <w:lsdException w:name="Medium Grid 1 Accent 1" w:semiHidden="0" w:uiPriority="67" w:unhideWhenUsed="0"/>
-    <w:lsdException w:name="Medium Grid 2 Accent 1" w:semiHidden="0" w:uiPriority="68" w:unhideWhenUsed="0"/>
-    <w:lsdException w:name="Medium Grid 3 Accent 1" w:semiHidden="0" w:uiPriority="69" w:unhideWhenUsed="0"/>
-    <w:lsdException w:name="Dark List Accent 1" w:semiHidden="0" w:uiPriority="70" w:unhideWhenUsed="0"/>
-    <w:lsdException w:name="Colorful Shading Accent 1" w:semiHidden="0" w:uiPriority="71" w:unhideWhenUsed="0"/>
-    <w:lsdException w:name="Colorful List Accent 1" w:semiHidden="0" w:uiPriority="72" w:unhideWhenUsed="0"/>
-    <w:lsdException w:name="Colorful Grid Accent 1" w:semiHidden="0" w:uiPriority="73" w:unhideWhenUsed="0"/>
-    <w:lsdException w:name="Light Shading Accent 2" w:semiHidden="0" w:uiPriority="60" w:unhideWhenUsed="0"/>
-    <w:lsdException w:name="Light List Accent 2" w:semiHidden="0" w:uiPriority="61" w:unhideWhenUsed="0"/>
-    <w:lsdException w:name="Light Grid Accent 2" w:semiHidden="0" w:uiPriority="62" w:unhideWhenUsed="0"/>
-    <w:lsdException w:name="Medium Shading 1 Accent 2" w:semiHidden="0" w:uiPriority="63" w:unhideWhenUsed="0"/>
-    <w:lsdException w:name="Medium Shading 2 Accent 2" w:semiHidden="0" w:uiPriority="64" w:unhideWhenUsed="0"/>
-    <w:lsdException w:name="Medium List 1 Accent 2" w:semiHidden="0" w:uiPriority="65" w:unhideWhenUsed="0"/>
-    <w:lsdException w:name="Medium List 2 Accent 2" w:semiHidden="0" w:uiPriority="66" w:unhideWhenUsed="0"/>
-    <w:lsdException w:name="Medium Grid 1 Accent 2" w:semiHidden="0" w:uiPriority="67" w:unhideWhenUsed="0"/>
-    <w:lsdException w:name="Medium Grid 2 Accent 2" w:semiHidden="0" w:uiPriority="68" w:unhideWhenUsed="0"/>
-    <w:lsdException w:name="Medium Grid 3 Accent 2" w:semiHidden="0" w:uiPriority="69" w:unhideWhenUsed="0"/>
-    <w:lsdException w:name="Dark List Accent 2" w:semiHidden="0" w:uiPriority="70" w:unhideWhenUsed="0"/>
-    <w:lsdException w:name="Colorful Shading Accent 2" w:semiHidden="0" w:uiPriority="71" w:unhideWhenUsed="0"/>
-    <w:lsdException w:name="Colorful List Accent 2" w:semiHidden="0" w:uiPriority="72" w:unhideWhenUsed="0"/>
-    <w:lsdException w:name="Colorful Grid Accent 2" w:semiHidden="0" w:uiPriority="73" w:unhideWhenUsed="0"/>
-    <w:lsdException w:name="Light Shading Accent 3" w:semiHidden="0" w:uiPriority="60" w:unhideWhenUsed="0"/>
-    <w:lsdException w:name="Light List Accent 3" w:semiHidden="0" w:uiPriority="61" w:unhideWhenUsed="0"/>
-    <w:lsdException w:name="Light Grid Accent 3" w:semiHidden="0" w:uiPriority="62" w:unhideWhenUsed="0"/>
-    <w:lsdException w:name="Medium Shading 1 Accent 3" w:semiHidden="0" w:uiPriority="63" w:unhideWhenUsed="0"/>
-    <w:lsdException w:name="Medium Shading 2 Accent 3" w:semiHidden="0" w:uiPriority="64" w:unhideWhenUsed="0"/>
-    <w:lsdException w:name="Medium List 1 Accent 3" w:semiHidden="0" w:uiPriority="65" w:unhideWhenUsed="0"/>
-    <w:lsdException w:name="Medium List 2 Accent 3" w:semiHidden="0" w:uiPriority="66" w:unhideWhenUsed="0"/>
-    <w:lsdException w:name="Medium Grid 1 Accent 3" w:semiHidden="0" w:uiPriority="67" w:unhideWhenUsed="0"/>
-    <w:lsdException w:name="Medium Grid 2 Accent 3" w:semiHidden="0" w:uiPriority="68" w:unhideWhenUsed="0"/>
-    <w:lsdException w:name="Medium Grid 3 Accent 3" w:semiHidden="0" w:uiPriority="69" w:unhideWhenUsed="0"/>
-    <w:lsdException w:name="Dark List Accent 3" w:semiHidden="0" w:uiPriority="70" w:unhideWhenUsed="0"/>
-    <w:lsdException w:name="Colorful Shading Accent 3" w:semiHidden="0" w:uiPriority="71" w:unhideWhenUsed="0"/>
-    <w:lsdException w:name="Colorful List Accent 3" w:semiHidden="0" w:uiPriority="72" w:unhideWhenUsed="0"/>
-    <w:lsdException w:name="Colorful Grid Accent 3" w:semiHidden="0" w:uiPriority="73" w:unhideWhenUsed="0"/>
-    <w:lsdException w:name="Light Shading Accent 4" w:semiHidden="0" w:uiPriority="60" w:unhideWhenUsed="0"/>
-    <w:lsdException w:name="Light List Accent 4" w:semiHidden="0" w:uiPriority="61" w:unhideWhenUsed="0"/>
-    <w:lsdException w:name="Light Grid Accent 4" w:semiHidden="0" w:uiPriority="62" w:unhideWhenUsed="0"/>
-    <w:lsdException w:name="Medium Shading 1 Accent 4" w:semiHidden="0" w:uiPriority="63" w:unhideWhenUsed="0"/>
-    <w:lsdException w:name="Medium Shading 2 Accent 4" w:semiHidden="0" w:uiPriority="64" w:unhideWhenUsed="0"/>
-    <w:lsdException w:name="Medium List 1 Accent 4" w:semiHidden="0" w:uiPriority="65" w:unhideWhenUsed="0"/>
-    <w:lsdException w:name="Medium List 2 Accent 4" w:semiHidden="0" w:uiPriority="66" w:unhideWhenUsed="0"/>
-    <w:lsdException w:name="Medium Grid 1 Accent 4" w:semiHidden="0" w:uiPriority="67" w:unhideWhenUsed="0"/>
-    <w:lsdException w:name="Medium Grid 2 Accent 4" w:semiHidden="0" w:uiPriority="68" w:unhideWhenUsed="0"/>
-    <w:lsdException w:name="Medium Grid 3 Accent 4" w:semiHidden="0" w:uiPriority="69" w:unhideWhenUsed="0"/>
-    <w:lsdException w:name="Dark List Accent 4" w:semiHidden="0" w:uiPriority="70" w:unhideWhenUsed="0"/>
-    <w:lsdException w:name="Colorful Shading Accent 4" w:semiHidden="0" w:uiPriority="71" w:unhideWhenUsed="0"/>
-    <w:lsdException w:name="Colorful List Accent 4" w:semiHidden="0" w:uiPriority="72" w:unhideWhenUsed="0"/>
-    <w:lsdException w:name="Colorful Grid Accent 4" w:semiHidden="0" w:uiPriority="73" w:unhideWhenUsed="0"/>
-    <w:lsdException w:name="Light Shading Accent 5" w:semiHidden="0" w:uiPriority="60" w:unhideWhenUsed="0"/>
-    <w:lsdException w:name="Light List Accent 5" w:semiHidden="0" w:uiPriority="61" w:unhideWhenUsed="0"/>
-    <w:lsdException w:name="Light Grid Accent 5" w:semiHidden="0" w:uiPriority="62" w:unhideWhenUsed="0"/>
-    <w:lsdException w:name="Medium Shading 1 Accent 5" w:semiHidden="0" w:uiPriority="63" w:unhideWhenUsed="0"/>
-    <w:lsdException w:name="Medium Shading 2 Accent 5" w:semiHidden="0" w:uiPriority="64" w:unhideWhenUsed="0"/>
-    <w:lsdException w:name="Medium List 1 Accent 5" w:semiHidden="0" w:uiPriority="65" w:unhideWhenUsed="0"/>
-    <w:lsdException w:name="Medium List 2 Accent 5" w:semiHidden="0" w:uiPriority="66" w:unhideWhenUsed="0"/>
-    <w:lsdException w:name="Medium Grid 1 Accent 5" w:semiHidden="0" w:uiPriority="67" w:unhideWhenUsed="0"/>
-    <w:lsdException w:name="Medium Grid 2 Accent 5" w:semiHidden="0" w:uiPriority="68" w:unhideWhenUsed="0"/>
-    <w:lsdException w:name="Medium Grid 3 Accent 5" w:semiHidden="0" w:uiPriority="69" w:unhideWhenUsed="0"/>
-    <w:lsdException w:name="Dark List Accent 5" w:semiHidden="0" w:uiPriority="70" w:unhideWhenUsed="0"/>
-    <w:lsdException w:name="Colorful Shading Accent 5" w:semiHidden="0" w:uiPriority="71" w:unhideWhenUsed="0"/>
-    <w:lsdException w:name="Colorful List Accent 5" w:semiHidden="0" w:uiPriority="72" w:unhideWhenUsed="0"/>
-    <w:lsdException w:name="Colorful Grid Accent 5" w:semiHidden="0" w:uiPriority="73" w:unhideWhenUsed="0"/>
-    <w:lsdException w:name="Light Shading Accent 6" w:semiHidden="0" w:uiPriority="60" w:unhideWhenUsed="0"/>
-    <w:lsdException w:name="Light List Accent 6" w:semiHidden="0" w:uiPriority="61" w:unhideWhenUsed="0"/>
-    <w:lsdException w:name="Light Grid Accent 6" w:semiHidden="0" w:uiPriority="62" w:unhideWhenUsed="0"/>
-    <w:lsdException w:name="Medium Shading 1 Accent 6" w:semiHidden="0" w:uiPriority="63" w:unhideWhenUsed="0"/>
-    <w:lsdException w:name="Medium Shading 2 Accent 6" w:semiHidden="0" w:uiPriority="64" w:unhideWhenUsed="0"/>
-    <w:lsdException w:name="Medium List 1 Accent 6" w:semiHidden="0" w:uiPriority="65" w:unhideWhenUsed="0"/>
-    <w:lsdException w:name="Medium List 2 Accent 6" w:semiHidden="0" w:uiPriority="66" w:unhideWhenUsed="0"/>
-    <w:lsdException w:name="Medium Grid 1 Accent 6" w:semiHidden="0" w:uiPriority="67" w:unhideWhenUsed="0"/>
-    <w:lsdException w:name="Medium Grid 2 Accent 6" w:semiHidden="0" w:uiPriority="68" w:unhideWhenUsed="0"/>
-    <w:lsdException w:name="Medium Grid 3 Accent 6" w:semiHidden="0" w:uiPriority="69" w:unhideWhenUsed="0"/>
-    <w:lsdException w:name="Dark List Accent 6" w:semiHidden="0" w:uiPriority="70" w:unhideWhenUsed="0"/>
-    <w:lsdException w:name="Colorful Shading Accent 6" w:semiHidden="0" w:uiPriority="71" w:unhideWhenUsed="0"/>
-    <w:lsdException w:name="Colorful List Accent 6" w:semiHidden="0" w:uiPriority="72" w:unhideWhenUsed="0"/>
-    <w:lsdException w:name="Colorful Grid Accent 6" w:semiHidden="0" w:uiPriority="73" w:unhideWhenUsed="0"/>
-    <w:lsdException w:name="Subtle Emphasis" w:semiHidden="0" w:uiPriority="19" w:unhideWhenUsed="0" w:qFormat="1"/>
-    <w:lsdException w:name="Intense Emphasis" w:semiHidden="0" w:uiPriority="21" w:unhideWhenUsed="0" w:qFormat="1"/>
-    <w:lsdException w:name="Subtle Reference" w:semiHidden="0" w:uiPriority="31" w:unhideWhenUsed="0" w:qFormat="1"/>
-    <w:lsdException w:name="Intense Reference" w:semiHidden="0" w:uiPriority="32" w:unhideWhenUsed="0" w:qFormat="1"/>
-    <w:lsdException w:name="Book Title" w:semiHidden="0" w:uiPriority="33" w:unhideWhenUsed="0" w:qFormat="1"/>
-    <w:lsdException w:name="Bibliography" w:uiPriority="37"/>
-    <w:lsdException w:name="TOC Heading" w:uiPriority="39" w:qFormat="1"/>
-  </w:latentStyles>
-  <w:style w:type="paragraph" w:default="1" w:styleId="Normal">
-    <w:name w:val="Normal"/>
-    <w:qFormat/>
-    <w:pPr>
-      <w:spacing w:after="160" w:line="259" w:lineRule="auto"/>
-    </w:pPr>
-  </w:style>
-  <w:style w:type="paragraph" w:styleId="Heading1">
-    <w:name w:val="heading 1"/>
-    <w:basedOn w:val="Normal"/>
-    <w:next w:val="Normal"/>
-    <w:link w:val="Heading1Char"/>
-    <w:uiPriority w:val="9"/>
-    <w:qFormat/>
-    <w:rsid w:val="00FA63F3"/>
-    <w:pPr>
-      <w:keepNext/>
-      <w:keepLines/>
-      <w:spacing w:before="480" w:after="0"/>
-      <w:outlineLvl w:val="0"/>
-    </w:pPr>
-    <w:rPr>
-      <w:rFonts w:asciiTheme="majorHAnsi" w:eastAsiaTheme="majorEastAsia" w:hAnsiTheme="majorHAnsi" w:cstheme="majorBidi"/>
-      <w:b/>
-      <w:bCs/>
-      <w:color w:val="2E74B5" w:themeColor="accent1" w:themeShade="BF"/>
-      <w:sz w:val="28"/>
-      <w:szCs w:val="28"/>
-    </w:rPr>
-  </w:style>
-  <w:style w:type="paragraph" w:styleId="Heading2">
-    <w:name w:val="heading 2"/>
-    <w:basedOn w:val="Normal"/>
-    <w:link w:val="Heading2Char"/>
-    <w:uiPriority w:val="9"/>
-    <w:qFormat/>
-    <w:rsid w:val="003E01E8"/>
-    <w:pPr>
-      <w:spacing w:before="100" w:beforeAutospacing="1" w:after="100" w:afterAutospacing="1" w:line="240" w:lineRule="auto"/>
-      <w:outlineLvl w:val="1"/>
-    </w:pPr>
-    <w:rPr>
-      <w:rFonts w:ascii="Times New Roman" w:eastAsia="Times New Roman" w:hAnsi="Times New Roman" w:cs="Times New Roman"/>
-      <w:b/>
-      <w:bCs/>
-      <w:sz w:val="36"/>
-      <w:szCs w:val="36"/>
-      <w:lang w:eastAsia="en-GB"/>
-    </w:rPr>
-  </w:style>
-  <w:style w:type="paragraph" w:styleId="Heading3">
-    <w:name w:val="heading 3"/>
-    <w:basedOn w:val="Normal"/>
-    <w:next w:val="Normal"/>
-    <w:link w:val="Heading3Char"/>
-    <w:uiPriority w:val="9"/>
-    <w:unhideWhenUsed/>
-    <w:qFormat/>
-    <w:rsid w:val="00772741"/>
-    <w:pPr>
-      <w:keepNext/>
-      <w:keepLines/>
-      <w:spacing w:before="200" w:after="0"/>
-      <w:outlineLvl w:val="2"/>
-    </w:pPr>
-    <w:rPr>
-      <w:rFonts w:asciiTheme="majorHAnsi" w:eastAsiaTheme="majorEastAsia" w:hAnsiTheme="majorHAnsi" w:cstheme="majorBidi"/>
-      <w:b/>
-      <w:bCs/>
-      <w:color w:val="5B9BD5" w:themeColor="accent1"/>
-    </w:rPr>
-  </w:style>
-  <w:style w:type="paragraph" w:styleId="Heading4">
-    <w:name w:val="heading 4"/>
-    <w:basedOn w:val="Normal"/>
-    <w:next w:val="Normal"/>
-    <w:link w:val="Heading4Char"/>
-    <w:uiPriority w:val="9"/>
-    <w:unhideWhenUsed/>
-    <w:qFormat/>
-    <w:rsid w:val="00A27C36"/>
-    <w:pPr>
-      <w:keepNext/>
-      <w:keepLines/>
-      <w:spacing w:before="200" w:after="0"/>
-      <w:outlineLvl w:val="3"/>
-    </w:pPr>
-    <w:rPr>
-      <w:rFonts w:asciiTheme="majorHAnsi" w:eastAsiaTheme="majorEastAsia" w:hAnsiTheme="majorHAnsi" w:cstheme="majorBidi"/>
-      <w:b/>
-      <w:bCs/>
-      <w:i/>
-      <w:iCs/>
-      <w:color w:val="5B9BD5" w:themeColor="accent1"/>
-    </w:rPr>
-  </w:style>
-  <w:style w:type="character" w:default="1" w:styleId="DefaultParagraphFont">
-    <w:name w:val="Default Paragraph Font"/>
-    <w:uiPriority w:val="1"/>
-    <w:semiHidden/>
-    <w:unhideWhenUsed/>
-  </w:style>
-  <w:style w:type="table" w:default="1" w:styleId="TableNormal">
-    <w:name w:val="Normal Table"/>
-    <w:uiPriority w:val="99"/>
-    <w:semiHidden/>
-    <w:unhideWhenUsed/>
-    <w:tblPr>
-      <w:tblInd w:w="0" w:type="dxa"/>
-      <w:tblCellMar>
-        <w:top w:w="0" w:type="dxa"/>
-        <w:left w:w="108" w:type="dxa"/>
-        <w:bottom w:w="0" w:type="dxa"/>
-        <w:right w:w="108" w:type="dxa"/>
-      </w:tblCellMar>
-    </w:tblPr>
-  </w:style>
-  <w:style w:type="numbering" w:default="1" w:styleId="NoList">
-    <w:name w:val="No List"/>
-    <w:uiPriority w:val="99"/>
-    <w:semiHidden/>
-    <w:unhideWhenUsed/>
-  </w:style>
-  <w:style w:type="character" w:customStyle="1" w:styleId="TitleChar">
-    <w:name w:val="Title Char"/>
-    <w:basedOn w:val="DefaultParagraphFont"/>
-    <w:link w:val="Title"/>
-    <w:uiPriority w:val="10"/>
-    <w:qFormat/>
-    <w:rsid w:val="007E1F30"/>
-    <w:rPr>
-      <w:rFonts w:asciiTheme="majorHAnsi" w:eastAsiaTheme="majorEastAsia" w:hAnsiTheme="majorHAnsi" w:cstheme="majorBidi"/>
-      <w:spacing w:val="-10"/>
-      <w:sz w:val="56"/>
-      <w:szCs w:val="56"/>
-    </w:rPr>
-  </w:style>
-  <w:style w:type="character" w:customStyle="1" w:styleId="NoSpacingChar">
-    <w:name w:val="No Spacing Char"/>
-    <w:basedOn w:val="DefaultParagraphFont"/>
-    <w:link w:val="NoSpacing"/>
-    <w:uiPriority w:val="1"/>
-    <w:qFormat/>
-    <w:rsid w:val="007E1F30"/>
-    <w:rPr>
-      <w:rFonts w:eastAsiaTheme="minorEastAsia"/>
-      <w:lang w:val="en-US"/>
-    </w:rPr>
-  </w:style>
-  <w:style w:type="character" w:customStyle="1" w:styleId="HeaderChar">
-    <w:name w:val="Header Char"/>
-    <w:basedOn w:val="DefaultParagraphFont"/>
-    <w:link w:val="Header"/>
-    <w:uiPriority w:val="99"/>
-    <w:qFormat/>
-    <w:rsid w:val="00DB4227"/>
-  </w:style>
-  <w:style w:type="character" w:customStyle="1" w:styleId="FooterChar">
-    <w:name w:val="Footer Char"/>
-    <w:basedOn w:val="DefaultParagraphFont"/>
-    <w:link w:val="Footer"/>
-    <w:uiPriority w:val="99"/>
-    <w:qFormat/>
-    <w:rsid w:val="00DB4227"/>
-  </w:style>
-  <w:style w:type="paragraph" w:customStyle="1" w:styleId="Heading">
-    <w:name w:val="Heading"/>
-    <w:basedOn w:val="Normal"/>
-    <w:next w:val="BodyText"/>
-    <w:qFormat/>
-    <w:pPr>
-      <w:keepNext/>
-      <w:spacing w:before="240" w:after="120"/>
-    </w:pPr>
-    <w:rPr>
-      <w:rFonts w:ascii="Liberation Sans" w:eastAsia="Noto Sans CJK SC Regular" w:hAnsi="Liberation Sans" w:cs="FreeSans"/>
-      <w:sz w:val="28"/>
-      <w:szCs w:val="28"/>
-    </w:rPr>
-  </w:style>
-  <w:style w:type="paragraph" w:styleId="BodyText">
-    <w:name w:val="Body Text"/>
-    <w:basedOn w:val="Normal"/>
-    <w:pPr>
-      <w:spacing w:after="140" w:line="288" w:lineRule="auto"/>
-    </w:pPr>
-  </w:style>
-  <w:style w:type="paragraph" w:styleId="List">
-    <w:name w:val="List"/>
-    <w:basedOn w:val="BodyText"/>
-    <w:rPr>
-      <w:rFonts w:cs="FreeSans"/>
-    </w:rPr>
-  </w:style>
-  <w:style w:type="paragraph" w:styleId="Caption">
-    <w:name w:val="caption"/>
-    <w:basedOn w:val="Normal"/>
-    <w:next w:val="Normal"/>
-    <w:uiPriority w:val="35"/>
-    <w:unhideWhenUsed/>
-    <w:qFormat/>
-    <w:rsid w:val="00DB4227"/>
-    <w:pPr>
-      <w:spacing w:after="200" w:line="240" w:lineRule="auto"/>
-    </w:pPr>
-    <w:rPr>
-      <w:i/>
-      <w:iCs/>
-      <w:color w:val="44546A" w:themeColor="text2"/>
-      <w:sz w:val="18"/>
-      <w:szCs w:val="18"/>
-    </w:rPr>
-  </w:style>
-  <w:style w:type="paragraph" w:customStyle="1" w:styleId="Index">
-    <w:name w:val="Index"/>
-    <w:basedOn w:val="Normal"/>
-    <w:qFormat/>
-    <w:pPr>
-      <w:suppressLineNumbers/>
-    </w:pPr>
-    <w:rPr>
-      <w:rFonts w:cs="FreeSans"/>
-    </w:rPr>
-  </w:style>
-  <w:style w:type="paragraph" w:styleId="Title">
-    <w:name w:val="Title"/>
-    <w:basedOn w:val="Normal"/>
-    <w:next w:val="Normal"/>
-    <w:link w:val="TitleChar"/>
-    <w:uiPriority w:val="10"/>
-    <w:qFormat/>
-    <w:rsid w:val="007E1F30"/>
-    <w:pPr>
-      <w:spacing w:after="0" w:line="240" w:lineRule="auto"/>
-      <w:contextualSpacing/>
-    </w:pPr>
-    <w:rPr>
-      <w:rFonts w:asciiTheme="majorHAnsi" w:eastAsiaTheme="majorEastAsia" w:hAnsiTheme="majorHAnsi" w:cstheme="majorBidi"/>
-      <w:spacing w:val="-10"/>
-      <w:sz w:val="56"/>
-      <w:szCs w:val="56"/>
-    </w:rPr>
-  </w:style>
-  <w:style w:type="paragraph" w:styleId="NoSpacing">
-    <w:name w:val="No Spacing"/>
-    <w:link w:val="NoSpacingChar"/>
-    <w:uiPriority w:val="1"/>
-    <w:qFormat/>
-    <w:rsid w:val="007E1F30"/>
-    <w:rPr>
-      <w:rFonts w:ascii="Calibri" w:eastAsiaTheme="minorEastAsia" w:hAnsi="Calibri"/>
-      <w:lang w:val="en-US"/>
-    </w:rPr>
-  </w:style>
-  <w:style w:type="paragraph" w:styleId="Header">
-    <w:name w:val="header"/>
-    <w:basedOn w:val="Normal"/>
-    <w:link w:val="HeaderChar"/>
-    <w:uiPriority w:val="99"/>
-    <w:unhideWhenUsed/>
-    <w:rsid w:val="00DB4227"/>
-    <w:pPr>
-      <w:tabs>
-        <w:tab w:val="center" w:pos="4513"/>
-        <w:tab w:val="right" w:pos="9026"/>
-      </w:tabs>
-      <w:spacing w:after="0" w:line="240" w:lineRule="auto"/>
-    </w:pPr>
-  </w:style>
-  <w:style w:type="paragraph" w:styleId="Footer">
-    <w:name w:val="footer"/>
-    <w:basedOn w:val="Normal"/>
-    <w:link w:val="FooterChar"/>
-    <w:uiPriority w:val="99"/>
-    <w:unhideWhenUsed/>
-    <w:rsid w:val="00DB4227"/>
-    <w:pPr>
-      <w:tabs>
-        <w:tab w:val="center" w:pos="4513"/>
-        <w:tab w:val="right" w:pos="9026"/>
-      </w:tabs>
-      <w:spacing w:after="0" w:line="240" w:lineRule="auto"/>
-    </w:pPr>
-  </w:style>
-  <w:style w:type="paragraph" w:customStyle="1" w:styleId="FrameContents">
-    <w:name w:val="Frame Contents"/>
-    <w:basedOn w:val="Normal"/>
-    <w:qFormat/>
-  </w:style>
-  <w:style w:type="paragraph" w:styleId="BalloonText">
-    <w:name w:val="Balloon Text"/>
-    <w:basedOn w:val="Normal"/>
-    <w:link w:val="BalloonTextChar"/>
-    <w:uiPriority w:val="99"/>
-    <w:semiHidden/>
-    <w:unhideWhenUsed/>
-    <w:rsid w:val="00405E3E"/>
-    <w:pPr>
-      <w:spacing w:after="0" w:line="240" w:lineRule="auto"/>
-    </w:pPr>
-    <w:rPr>
-      <w:rFonts w:ascii="Tahoma" w:hAnsi="Tahoma" w:cs="Tahoma"/>
-      <w:sz w:val="16"/>
-      <w:szCs w:val="16"/>
-    </w:rPr>
-  </w:style>
-  <w:style w:type="character" w:customStyle="1" w:styleId="BalloonTextChar">
-    <w:name w:val="Balloon Text Char"/>
-    <w:basedOn w:val="DefaultParagraphFont"/>
-    <w:link w:val="BalloonText"/>
-    <w:uiPriority w:val="99"/>
-    <w:semiHidden/>
-    <w:rsid w:val="00405E3E"/>
-    <w:rPr>
-      <w:rFonts w:ascii="Tahoma" w:hAnsi="Tahoma" w:cs="Tahoma"/>
-      <w:sz w:val="16"/>
-      <w:szCs w:val="16"/>
-    </w:rPr>
-  </w:style>
-  <w:style w:type="paragraph" w:styleId="ListParagraph">
-    <w:name w:val="List Paragraph"/>
-    <w:basedOn w:val="Normal"/>
-    <w:uiPriority w:val="34"/>
-    <w:qFormat/>
-    <w:rsid w:val="003E01E8"/>
-    <w:pPr>
-      <w:ind w:left="720"/>
-      <w:contextualSpacing/>
-    </w:pPr>
-  </w:style>
-  <w:style w:type="character" w:customStyle="1" w:styleId="Heading2Char">
-    <w:name w:val="Heading 2 Char"/>
-    <w:basedOn w:val="DefaultParagraphFont"/>
-    <w:link w:val="Heading2"/>
-    <w:uiPriority w:val="9"/>
-    <w:rsid w:val="003E01E8"/>
-    <w:rPr>
-      <w:rFonts w:ascii="Times New Roman" w:eastAsia="Times New Roman" w:hAnsi="Times New Roman" w:cs="Times New Roman"/>
-      <w:b/>
-      <w:bCs/>
-      <w:sz w:val="36"/>
-      <w:szCs w:val="36"/>
-      <w:lang w:eastAsia="en-GB"/>
-    </w:rPr>
-  </w:style>
-  <w:style w:type="paragraph" w:styleId="NormalWeb">
-    <w:name w:val="Normal (Web)"/>
-    <w:basedOn w:val="Normal"/>
-    <w:uiPriority w:val="99"/>
-    <w:unhideWhenUsed/>
-    <w:rsid w:val="003E01E8"/>
-    <w:pPr>
-      <w:spacing w:before="100" w:beforeAutospacing="1" w:after="100" w:afterAutospacing="1" w:line="240" w:lineRule="auto"/>
-    </w:pPr>
-    <w:rPr>
-      <w:rFonts w:ascii="Times New Roman" w:eastAsia="Times New Roman" w:hAnsi="Times New Roman" w:cs="Times New Roman"/>
-      <w:sz w:val="24"/>
-      <w:szCs w:val="24"/>
-      <w:lang w:eastAsia="en-GB"/>
-    </w:rPr>
-  </w:style>
-  <w:style w:type="table" w:styleId="TableGrid">
-    <w:name w:val="Table Grid"/>
-    <w:basedOn w:val="TableNormal"/>
-    <w:uiPriority w:val="39"/>
-    <w:unhideWhenUsed/>
-    <w:rsid w:val="00734C7C"/>
-    <w:tblPr>
-      <w:tblBorders>
-        <w:top w:val="single" w:sz="4" w:space="0" w:color="auto"/>
-        <w:left w:val="single" w:sz="4" w:space="0" w:color="auto"/>
-        <w:bottom w:val="single" w:sz="4" w:space="0" w:color="auto"/>
-        <w:right w:val="single" w:sz="4" w:space="0" w:color="auto"/>
-        <w:insideH w:val="single" w:sz="4" w:space="0" w:color="auto"/>
-        <w:insideV w:val="single" w:sz="4" w:space="0" w:color="auto"/>
-      </w:tblBorders>
-    </w:tblPr>
-  </w:style>
-  <w:style w:type="character" w:customStyle="1" w:styleId="Heading1Char">
-    <w:name w:val="Heading 1 Char"/>
-    <w:basedOn w:val="DefaultParagraphFont"/>
-    <w:link w:val="Heading1"/>
-    <w:uiPriority w:val="9"/>
-    <w:rsid w:val="00FA63F3"/>
-    <w:rPr>
-      <w:rFonts w:asciiTheme="majorHAnsi" w:eastAsiaTheme="majorEastAsia" w:hAnsiTheme="majorHAnsi" w:cstheme="majorBidi"/>
-      <w:b/>
-      <w:bCs/>
-      <w:color w:val="2E74B5" w:themeColor="accent1" w:themeShade="BF"/>
-      <w:sz w:val="28"/>
-      <w:szCs w:val="28"/>
-    </w:rPr>
-  </w:style>
-  <w:style w:type="paragraph" w:styleId="TOCHeading">
-    <w:name w:val="TOC Heading"/>
-    <w:basedOn w:val="Heading1"/>
-    <w:next w:val="Normal"/>
-    <w:uiPriority w:val="39"/>
-    <w:unhideWhenUsed/>
-    <w:qFormat/>
-    <w:rsid w:val="00FA63F3"/>
-    <w:pPr>
-      <w:spacing w:line="276" w:lineRule="auto"/>
-      <w:outlineLvl w:val="9"/>
-    </w:pPr>
-    <w:rPr>
-      <w:lang w:val="en-US" w:eastAsia="ja-JP"/>
-    </w:rPr>
-  </w:style>
-  <w:style w:type="paragraph" w:styleId="TOC2">
-    <w:name w:val="toc 2"/>
-    <w:basedOn w:val="Normal"/>
-    <w:next w:val="Normal"/>
-    <w:autoRedefine/>
-    <w:uiPriority w:val="39"/>
-    <w:unhideWhenUsed/>
-    <w:rsid w:val="00FA63F3"/>
-    <w:pPr>
-      <w:spacing w:after="100"/>
-      <w:ind w:left="220"/>
-    </w:pPr>
-  </w:style>
-  <w:style w:type="character" w:styleId="Hyperlink">
-    <w:name w:val="Hyperlink"/>
-    <w:basedOn w:val="DefaultParagraphFont"/>
-    <w:uiPriority w:val="99"/>
-    <w:unhideWhenUsed/>
-    <w:rsid w:val="00FA63F3"/>
-    <w:rPr>
-      <w:color w:val="0563C1" w:themeColor="hyperlink"/>
-      <w:u w:val="single"/>
-    </w:rPr>
-  </w:style>
-  <w:style w:type="character" w:styleId="FollowedHyperlink">
-    <w:name w:val="FollowedHyperlink"/>
-    <w:basedOn w:val="DefaultParagraphFont"/>
-    <w:uiPriority w:val="99"/>
-    <w:semiHidden/>
-    <w:unhideWhenUsed/>
-    <w:rsid w:val="00E52820"/>
-    <w:rPr>
-      <w:color w:val="954F72" w:themeColor="followedHyperlink"/>
-      <w:u w:val="single"/>
-    </w:rPr>
-  </w:style>
-  <w:style w:type="paragraph" w:styleId="Subtitle">
-    <w:name w:val="Subtitle"/>
-    <w:basedOn w:val="Normal"/>
-    <w:next w:val="Normal"/>
-    <w:link w:val="SubtitleChar"/>
-    <w:uiPriority w:val="11"/>
-    <w:qFormat/>
-    <w:rsid w:val="00120247"/>
-    <w:pPr>
-      <w:numPr>
-        <w:ilvl w:val="1"/>
-      </w:numPr>
-    </w:pPr>
-    <w:rPr>
-      <w:rFonts w:asciiTheme="majorHAnsi" w:eastAsiaTheme="majorEastAsia" w:hAnsiTheme="majorHAnsi" w:cstheme="majorBidi"/>
-      <w:i/>
-      <w:iCs/>
-      <w:color w:val="5B9BD5" w:themeColor="accent1"/>
-      <w:spacing w:val="15"/>
-      <w:sz w:val="24"/>
-      <w:szCs w:val="24"/>
-    </w:rPr>
-  </w:style>
-  <w:style w:type="character" w:customStyle="1" w:styleId="SubtitleChar">
-    <w:name w:val="Subtitle Char"/>
-    <w:basedOn w:val="DefaultParagraphFont"/>
-    <w:link w:val="Subtitle"/>
-    <w:uiPriority w:val="11"/>
-    <w:rsid w:val="00120247"/>
-    <w:rPr>
-      <w:rFonts w:asciiTheme="majorHAnsi" w:eastAsiaTheme="majorEastAsia" w:hAnsiTheme="majorHAnsi" w:cstheme="majorBidi"/>
-      <w:i/>
-      <w:iCs/>
-      <w:color w:val="5B9BD5" w:themeColor="accent1"/>
-      <w:spacing w:val="15"/>
-      <w:sz w:val="24"/>
-      <w:szCs w:val="24"/>
-    </w:rPr>
-  </w:style>
-  <w:style w:type="paragraph" w:styleId="TOC1">
-    <w:name w:val="toc 1"/>
-    <w:basedOn w:val="Normal"/>
-    <w:next w:val="Normal"/>
-    <w:autoRedefine/>
-    <w:uiPriority w:val="39"/>
-    <w:unhideWhenUsed/>
-    <w:rsid w:val="003D1596"/>
-    <w:pPr>
-      <w:spacing w:after="100"/>
-    </w:pPr>
-  </w:style>
-  <w:style w:type="character" w:customStyle="1" w:styleId="Heading3Char">
-    <w:name w:val="Heading 3 Char"/>
-    <w:basedOn w:val="DefaultParagraphFont"/>
-    <w:link w:val="Heading3"/>
-    <w:uiPriority w:val="9"/>
-    <w:rsid w:val="00772741"/>
-    <w:rPr>
-      <w:rFonts w:asciiTheme="majorHAnsi" w:eastAsiaTheme="majorEastAsia" w:hAnsiTheme="majorHAnsi" w:cstheme="majorBidi"/>
-      <w:b/>
-      <w:bCs/>
-      <w:color w:val="5B9BD5" w:themeColor="accent1"/>
-    </w:rPr>
-  </w:style>
-  <w:style w:type="paragraph" w:styleId="TOC3">
-    <w:name w:val="toc 3"/>
-    <w:basedOn w:val="Normal"/>
-    <w:next w:val="Normal"/>
-    <w:autoRedefine/>
-    <w:uiPriority w:val="39"/>
-    <w:unhideWhenUsed/>
-    <w:rsid w:val="00772741"/>
-    <w:pPr>
-      <w:spacing w:after="100"/>
-      <w:ind w:left="440"/>
-    </w:pPr>
-  </w:style>
-  <w:style w:type="character" w:customStyle="1" w:styleId="Heading4Char">
-    <w:name w:val="Heading 4 Char"/>
-    <w:basedOn w:val="DefaultParagraphFont"/>
-    <w:link w:val="Heading4"/>
-    <w:uiPriority w:val="9"/>
-    <w:rsid w:val="00A27C36"/>
-    <w:rPr>
-      <w:rFonts w:asciiTheme="majorHAnsi" w:eastAsiaTheme="majorEastAsia" w:hAnsiTheme="majorHAnsi" w:cstheme="majorBidi"/>
-      <w:b/>
-      <w:bCs/>
-      <w:i/>
-      <w:iCs/>
-      <w:color w:val="5B9BD5" w:themeColor="accent1"/>
-    </w:rPr>
-  </w:style>
-</w:styles>
-</file>
-
-<file path=word/stylesWithEffects.xml><?xml version="1.0" encoding="utf-8"?>
-<w:styles xmlns:wpc="http://schemas.microsoft.com/office/word/2010/wordprocessingCanvas" xmlns:mc="http://schemas.openxmlformats.org/markup-compatibility/2006" xmlns:o="urn:schemas-microsoft-com:office:office" xmlns:r="http://schemas.openxmlformats.org/officeDocument/2006/relationships" xmlns:m="http://schemas.openxmlformats.org/officeDocument/2006/math" xmlns:v="urn:schemas-microsoft-com:vml" xmlns:wp14="http://schemas.microsoft.com/office/word/2010/wordprocessingDrawing" xmlns:wp="http://schemas.openxmlformats.org/drawingml/2006/wordprocessingDrawing" xmlns:w10="urn:schemas-microsoft-com:office:word" xmlns:w="http://schemas.openxmlformats.org/wordprocessingml/2006/main" xmlns:w14="http://schemas.microsoft.com/office/word/2010/wordml" xmlns:wpg="http://schemas.microsoft.com/office/word/2010/wordprocessingGroup" xmlns:wpi="http://schemas.microsoft.com/office/word/2010/wordprocessingInk" xmlns:wne="http://schemas.microsoft.com/office/word/2006/wordml" xmlns:wps="http://schemas.microsoft.com/office/word/2010/wordprocessingShape" mc:Ignorable="w14 wp14">
-  <w:docDefaults>
-    <w:rPrDefault>
-      <w:rPr>
-        <w:rFonts w:asciiTheme="minorHAnsi" w:eastAsiaTheme="minorHAnsi" w:hAnsiTheme="minorHAnsi" w:cstheme="minorBidi"/>
-        <w:sz w:val="22"/>
-        <w:szCs w:val="22"/>
-        <w:lang w:val="en-GB" w:eastAsia="en-US" w:bidi="ar-SA"/>
-      </w:rPr>
-    </w:rPrDefault>
-    <w:pPrDefault/>
-  </w:docDefaults>
-  <w:latentStyles w:defLockedState="0" w:defUIPriority="99" w:defSemiHidden="1" w:defUnhideWhenUsed="1" w:defQFormat="0" w:count="267">
-    <w:lsdException w:name="Normal" w:semiHidden="0" w:uiPriority="0" w:unhideWhenUsed="0" w:qFormat="1"/>
-    <w:lsdException w:name="heading 1" w:semiHidden="0" w:uiPriority="9" w:unhideWhenUsed="0" w:qFormat="1"/>
-    <w:lsdException w:name="heading 2" w:uiPriority="9" w:qFormat="1"/>
-    <w:lsdException w:name="heading 3" w:uiPriority="9" w:qFormat="1"/>
-    <w:lsdException w:name="heading 4" w:uiPriority="9" w:qFormat="1"/>
-    <w:lsdException w:name="heading 5" w:uiPriority="9" w:qFormat="1"/>
-    <w:lsdException w:name="heading 6" w:uiPriority="9" w:qFormat="1"/>
-    <w:lsdException w:name="heading 7" w:uiPriority="9" w:qFormat="1"/>
-    <w:lsdException w:name="heading 8" w:uiPriority="9" w:qFormat="1"/>
-    <w:lsdException w:name="heading 9" w:uiPriority="9" w:qFormat="1"/>
-    <w:lsdException w:name="toc 1" w:uiPriority="39"/>
-    <w:lsdException w:name="toc 2" w:uiPriority="39"/>
-    <w:lsdException w:name="toc 3" w:uiPriority="39"/>
-    <w:lsdException w:name="toc 4" w:uiPriority="39"/>
-    <w:lsdException w:name="toc 5" w:uiPriority="39"/>
-    <w:lsdException w:name="toc 6" w:uiPriority="39"/>
-    <w:lsdException w:name="toc 7" w:uiPriority="39"/>
-    <w:lsdException w:name="toc 8" w:uiPriority="39"/>
-    <w:lsdException w:name="toc 9" w:uiPriority="39"/>
-    <w:lsdException w:name="caption" w:uiPriority="35" w:qFormat="1"/>
-    <w:lsdException w:name="Title" w:semiHidden="0" w:uiPriority="10" w:unhideWhenUsed="0" w:qFormat="1"/>
-    <w:lsdException w:name="Default Paragraph Font" w:uiPriority="1"/>
-    <w:lsdException w:name="Subtitle" w:semiHidden="0" w:uiPriority="11" w:unhideWhenUsed="0" w:qFormat="1"/>
-    <w:lsdException w:name="Strong" w:semiHidden="0" w:uiPriority="22" w:unhideWhenUsed="0" w:qFormat="1"/>
-    <w:lsdException w:name="Emphasis" w:semiHidden="0" w:uiPriority="20" w:unhideWhenUsed="0" w:qFormat="1"/>
-    <w:lsdException w:name="Table Grid" w:uiPriority="39"/>
-    <w:lsdException w:name="Placeholder Text" w:unhideWhenUsed="0"/>
-    <w:lsdException w:name="No Spacing" w:semiHidden="0" w:uiPriority="1" w:unhideWhenUsed="0" w:qFormat="1"/>
-    <w:lsdException w:name="Light Shading" w:semiHidden="0" w:uiPriority="60" w:unhideWhenUsed="0"/>
-    <w:lsdException w:name="Light List" w:semiHidden="0" w:uiPriority="61" w:unhideWhenUsed="0"/>
-    <w:lsdException w:name="Light Grid" w:semiHidden="0" w:uiPriority="62" w:unhideWhenUsed="0"/>
-    <w:lsdException w:name="Medium Shading 1" w:semiHidden="0" w:uiPriority="63" w:unhideWhenUsed="0"/>
-    <w:lsdException w:name="Medium Shading 2" w:semiHidden="0" w:uiPriority="64" w:unhideWhenUsed="0"/>
-    <w:lsdException w:name="Medium List 1" w:semiHidden="0" w:uiPriority="65" w:unhideWhenUsed="0"/>
-    <w:lsdException w:name="Medium List 2" w:semiHidden="0" w:uiPriority="66" w:unhideWhenUsed="0"/>
-    <w:lsdException w:name="Medium Grid 1" w:semiHidden="0" w:uiPriority="67" w:unhideWhenUsed="0"/>
-    <w:lsdException w:name="Medium Grid 2" w:semiHidden="0" w:uiPriority="68" w:unhideWhenUsed="0"/>
-    <w:lsdException w:name="Medium Grid 3" w:semiHidden="0" w:uiPriority="69" w:unhideWhenUsed="0"/>
-    <w:lsdException w:name="Dark List" w:semiHidden="0" w:uiPriority="70" w:unhideWhenUsed="0"/>
-    <w:lsdException w:name="Colorful Shading" w:semiHidden="0" w:uiPriority="71" w:unhideWhenUsed="0"/>
-    <w:lsdException w:name="Colorful List" w:semiHidden="0" w:uiPriority="72" w:unhideWhenUsed="0"/>
-    <w:lsdException w:name="Colorful Grid" w:semiHidden="0" w:uiPriority="73" w:unhideWhenUsed="0"/>
-    <w:lsdException w:name="Light Shading Accent 1" w:semiHidden="0" w:uiPriority="60" w:unhideWhenUsed="0"/>
-    <w:lsdException w:name="Light List Accent 1" w:semiHidden="0" w:uiPriority="61" w:unhideWhenUsed="0"/>
-    <w:lsdException w:name="Light Grid Accent 1" w:semiHidden="0" w:uiPriority="62" w:unhideWhenUsed="0"/>
-    <w:lsdException w:name="Medium Shading 1 Accent 1" w:semiHidden="0" w:uiPriority="63" w:unhideWhenUsed="0"/>
-    <w:lsdException w:name="Medium Shading 2 Accent 1" w:semiHidden="0" w:uiPriority="64" w:unhideWhenUsed="0"/>
-    <w:lsdException w:name="Medium List 1 Accent 1" w:semiHidden="0" w:uiPriority="65" w:unhideWhenUsed="0"/>
-    <w:lsdException w:name="Revision" w:unhideWhenUsed="0"/>
-    <w:lsdException w:name="List Paragraph" w:semiHidden="0" w:uiPriority="34" w:unhideWhenUsed="0" w:qFormat="1"/>
-    <w:lsdException w:name="Quote" w:semiHidden="0" w:uiPriority="29" w:unhideWhenUsed="0" w:qFormat="1"/>
-    <w:lsdException w:name="Intense Quote" w:semiHidden="0" w:uiPriority="30" w:unhideWhenUsed="0" w:qFormat="1"/>
-    <w:lsdException w:name="Medium List 2 Accent 1" w:semiHidden="0" w:uiPriority="66" w:unhideWhenUsed="0"/>
-    <w:lsdException w:name="Medium Grid 1 Accent 1" w:semiHidden="0" w:uiPriority="67" w:unhideWhenUsed="0"/>
-    <w:lsdException w:name="Medium Grid 2 Accent 1" w:semiHidden="0" w:uiPriority="68" w:unhideWhenUsed="0"/>
-    <w:lsdException w:name="Medium Grid 3 Accent 1" w:semiHidden="0" w:uiPriority="69" w:unhideWhenUsed="0"/>
-    <w:lsdException w:name="Dark List Accent 1" w:semiHidden="0" w:uiPriority="70" w:unhideWhenUsed="0"/>
-    <w:lsdException w:name="Colorful Shading Accent 1" w:semiHidden="0" w:uiPriority="71" w:unhideWhenUsed="0"/>
-    <w:lsdException w:name="Colorful List Accent 1" w:semiHidden="0" w:uiPriority="72" w:unhideWhenUsed="0"/>
-    <w:lsdException w:name="Colorful Grid Accent 1" w:semiHidden="0" w:uiPriority="73" w:unhideWhenUsed="0"/>
-    <w:lsdException w:name="Light Shading Accent 2" w:semiHidden="0" w:uiPriority="60" w:unhideWhenUsed="0"/>
-    <w:lsdException w:name="Light List Accent 2" w:semiHidden="0" w:uiPriority="61" w:unhideWhenUsed="0"/>
-    <w:lsdException w:name="Light Grid Accent 2" w:semiHidden="0" w:uiPriority="62" w:unhideWhenUsed="0"/>
-    <w:lsdException w:name="Medium Shading 1 Accent 2" w:semiHidden="0" w:uiPriority="63" w:unhideWhenUsed="0"/>
-    <w:lsdException w:name="Medium Shading 2 Accent 2" w:semiHidden="0" w:uiPriority="64" w:unhideWhenUsed="0"/>
-    <w:lsdException w:name="Medium List 1 Accent 2" w:semiHidden="0" w:uiPriority="65" w:unhideWhenUsed="0"/>
-    <w:lsdException w:name="Medium List 2 Accent 2" w:semiHidden="0" w:uiPriority="66" w:unhideWhenUsed="0"/>
-    <w:lsdException w:name="Medium Grid 1 Accent 2" w:semiHidden="0" w:uiPriority="67" w:unhideWhenUsed="0"/>
-    <w:lsdException w:name="Medium Grid 2 Accent 2" w:semiHidden="0" w:uiPriority="68" w:unhideWhenUsed="0"/>
-    <w:lsdException w:name="Medium Grid 3 Accent 2" w:semiHidden="0" w:uiPriority="69" w:unhideWhenUsed="0"/>
-    <w:lsdException w:name="Dark List Accent 2" w:semiHidden="0" w:uiPriority="70" w:unhideWhenUsed="0"/>
-    <w:lsdException w:name="Colorful Shading Accent 2" w:semiHidden="0" w:uiPriority="71" w:unhideWhenUsed="0"/>
-    <w:lsdException w:name="Colorful List Accent 2" w:semiHidden="0" w:uiPriority="72" w:unhideWhenUsed="0"/>
-    <w:lsdException w:name="Colorful Grid Accent 2" w:semiHidden="0" w:uiPriority="73" w:unhideWhenUsed="0"/>
-    <w:lsdException w:name="Light Shading Accent 3" w:semiHidden="0" w:uiPriority="60" w:unhideWhenUsed="0"/>
-    <w:lsdException w:name="Light List Accent 3" w:semiHidden="0" w:uiPriority="61" w:unhideWhenUsed="0"/>
-    <w:lsdException w:name="Light Grid Accent 3" w:semiHidden="0" w:uiPriority="62" w:unhideWhenUsed="0"/>
-    <w:lsdException w:name="Medium Shading 1 Accent 3" w:semiHidden="0" w:uiPriority="63" w:unhideWhenUsed="0"/>
-    <w:lsdException w:name="Medium Shading 2 Accent 3" w:semiHidden="0" w:uiPriority="64" w:unhideWhenUsed="0"/>
-    <w:lsdException w:name="Medium List 1 Accent 3" w:semiHidden="0" w:uiPriority="65" w:unhideWhenUsed="0"/>
-    <w:lsdException w:name="Medium List 2 Accent 3" w:semiHidden="0" w:uiPriority="66" w:unhideWhenUsed="0"/>
-    <w:lsdException w:name="Medium Grid 1 Accent 3" w:semiHidden="0" w:uiPriority="67" w:unhideWhenUsed="0"/>
-    <w:lsdException w:name="Medium Grid 2 Accent 3" w:semiHidden="0" w:uiPriority="68" w:unhideWhenUsed="0"/>
-    <w:lsdException w:name="Medium Grid 3 Accent 3" w:semiHidden="0" w:uiPriority="69" w:unhideWhenUsed="0"/>
-    <w:lsdException w:name="Dark List Accent 3" w:semiHidden="0" w:uiPriority="70" w:unhideWhenUsed="0"/>
-    <w:lsdException w:name="Colorful Shading Accent 3" w:semiHidden="0" w:uiPriority="71" w:unhideWhenUsed="0"/>
-    <w:lsdException w:name="Colorful List Accent 3" w:semiHidden="0" w:uiPriority="72" w:unhideWhenUsed="0"/>
-    <w:lsdException w:name="Colorful Grid Accent 3" w:semiHidden="0" w:uiPriority="73" w:unhideWhenUsed="0"/>
-    <w:lsdException w:name="Light Shading Accent 4" w:semiHidden="0" w:uiPriority="60" w:unhideWhenUsed="0"/>
-    <w:lsdException w:name="Light List Accent 4" w:semiHidden="0" w:uiPriority="61" w:unhideWhenUsed="0"/>
-    <w:lsdException w:name="Light Grid Accent 4" w:semiHidden="0" w:uiPriority="62" w:unhideWhenUsed="0"/>
-    <w:lsdException w:name="Medium Shading 1 Accent 4" w:semiHidden="0" w:uiPriority="63" w:unhideWhenUsed="0"/>
-    <w:lsdException w:name="Medium Shading 2 Accent 4" w:semiHidden="0" w:uiPriority="64" w:unhideWhenUsed="0"/>
-    <w:lsdException w:name="Medium List 1 Accent 4" w:semiHidden="0" w:uiPriority="65" w:unhideWhenUsed="0"/>
-    <w:lsdException w:name="Medium List 2 Accent 4" w:semiHidden="0" w:uiPriority="66" w:unhideWhenUsed="0"/>
-    <w:lsdException w:name="Medium Grid 1 Accent 4" w:semiHidden="0" w:uiPriority="67" w:unhideWhenUsed="0"/>
-    <w:lsdException w:name="Medium Grid 2 Accent 4" w:semiHidden="0" w:uiPriority="68" w:unhideWhenUsed="0"/>
-    <w:lsdException w:name="Medium Grid 3 Accent 4" w:semiHidden="0" w:uiPriority="69" w:unhideWhenUsed="0"/>
-    <w:lsdException w:name="Dark List Accent 4" w:semiHidden="0" w:uiPriority="70" w:unhideWhenUsed="0"/>
-    <w:lsdException w:name="Colorful Shading Accent 4" w:semiHidden="0" w:uiPriority="71" w:unhideWhenUsed="0"/>
-    <w:lsdException w:name="Colorful List Accent 4" w:semiHidden="0" w:uiPriority="72" w:unhideWhenUsed="0"/>
-    <w:lsdException w:name="Colorful Grid Accent 4" w:semiHidden="0" w:uiPriority="73" w:unhideWhenUsed="0"/>
-    <w:lsdException w:name="Light Shading Accent 5" w:semiHidden="0" w:uiPriority="60" w:unhideWhenUsed="0"/>
-    <w:lsdException w:name="Light List Accent 5" w:semiHidden="0" w:uiPriority="61" w:unhideWhenUsed="0"/>
-    <w:lsdException w:name="Light Grid Accent 5" w:semiHidden="0" w:uiPriority="62" w:unhideWhenUsed="0"/>
-    <w:lsdException w:name="Medium Shading 1 Accent 5" w:semiHidden="0" w:uiPriority="63" w:unhideWhenUsed="0"/>
-    <w:lsdException w:name="Medium Shading 2 Accent 5" w:semiHidden="0" w:uiPriority="64" w:unhideWhenUsed="0"/>
-    <w:lsdException w:name="Medium List 1 Accent 5" w:semiHidden="0" w:uiPriority="65" w:unhideWhenUsed="0"/>
-    <w:lsdException w:name="Medium List 2 Accent 5" w:semiHidden="0" w:uiPriority="66" w:unhideWhenUsed="0"/>
-    <w:lsdException w:name="Medium Grid 1 Accent 5" w:semiHidden="0" w:uiPriority="67" w:unhideWhenUsed="0"/>
-    <w:lsdException w:name="Medium Grid 2 Accent 5" w:semiHidden="0" w:uiPriority="68" w:unhideWhenUsed="0"/>
-    <w:lsdException w:name="Medium Grid 3 Accent 5" w:semiHidden="0" w:uiPriority="69" w:unhideWhenUsed="0"/>
-    <w:lsdException w:name="Dark List Accent 5" w:semiHidden="0" w:uiPriority="70" w:unhideWhenUsed="0"/>
-    <w:lsdException w:name="Colorful Shading Accent 5" w:semiHidden="0" w:uiPriority="71" w:unhideWhenUsed="0"/>
-    <w:lsdException w:name="Colorful List Accent 5" w:semiHidden="0" w:uiPriority="72" w:unhideWhenUsed="0"/>
-    <w:lsdException w:name="Colorful Grid Accent 5" w:semiHidden="0" w:uiPriority="73" w:unhideWhenUsed="0"/>
-    <w:lsdException w:name="Light Shading Accent 6" w:semiHidden="0" w:uiPriority="60" w:unhideWhenUsed="0"/>
-    <w:lsdException w:name="Light List Accent 6" w:semiHidden="0" w:uiPriority="61" w:unhideWhenUsed="0"/>
-    <w:lsdException w:name="Light Grid Accent 6" w:semiHidden="0" w:uiPriority="62" w:unhideWhenUsed="0"/>
-    <w:lsdException w:name="Medium Shading 1 Accent 6" w:semiHidden="0" w:uiPriority="63" w:unhideWhenUsed="0"/>
-    <w:lsdException w:name="Medium Shading 2 Accent 6" w:semiHidden="0" w:uiPriority="64" w:unhideWhenUsed="0"/>
-    <w:lsdException w:name="Medium List 1 Accent 6" w:semiHidden="0" w:uiPriority="65" w:unhideWhenUsed="0"/>
-    <w:lsdException w:name="Medium List 2 Accent 6" w:semiHidden="0" w:uiPriority="66" w:unhideWhenUsed="0"/>
-    <w:lsdException w:name="Medium Grid 1 Accent 6" w:semiHidden="0" w:uiPriority="67" w:unhideWhenUsed="0"/>
-    <w:lsdException w:name="Medium Grid 2 Accent 6" w:semiHidden="0" w:uiPriority="68" w:unhideWhenUsed="0"/>
-    <w:lsdException w:name="Medium Grid 3 Accent 6" w:semiHidden="0" w:uiPriority="69" w:unhideWhenUsed="0"/>
-    <w:lsdException w:name="Dark List Accent 6" w:semiHidden="0" w:uiPriority="70" w:unhideWhenUsed="0"/>
-    <w:lsdException w:name="Colorful Shading Accent 6" w:semiHidden="0" w:uiPriority="71" w:unhideWhenUsed="0"/>
-    <w:lsdException w:name="Colorful List Accent 6" w:semiHidden="0" w:uiPriority="72" w:unhideWhenUsed="0"/>
-    <w:lsdException w:name="Colorful Grid Accent 6" w:semiHidden="0" w:uiPriority="73" w:unhideWhenUsed="0"/>
-    <w:lsdException w:name="Subtle Emphasis" w:semiHidden="0" w:uiPriority="19" w:unhideWhenUsed="0" w:qFormat="1"/>
-    <w:lsdException w:name="Intense Emphasis" w:semiHidden="0" w:uiPriority="21" w:unhideWhenUsed="0" w:qFormat="1"/>
-    <w:lsdException w:name="Subtle Reference" w:semiHidden="0" w:uiPriority="31" w:unhideWhenUsed="0" w:qFormat="1"/>
-    <w:lsdException w:name="Intense Reference" w:semiHidden="0" w:uiPriority="32" w:unhideWhenUsed="0" w:qFormat="1"/>
-    <w:lsdException w:name="Book Title" w:semiHidden="0" w:uiPriority="33" w:unhideWhenUsed="0" w:qFormat="1"/>
-    <w:lsdException w:name="Bibliography" w:uiPriority="37"/>
-    <w:lsdException w:name="TOC Heading" w:uiPriority="39" w:qFormat="1"/>
+  <w:latentStyles w:defLockedState="0" w:defUIPriority="99" w:defSemiHidden="0" w:defUnhideWhenUsed="0" w:defQFormat="0" w:count="375">
+    <w:lsdException w:name="Normal" w:uiPriority="0" w:qFormat="1"/>
+    <w:lsdException w:name="heading 1" w:uiPriority="9" w:qFormat="1"/>
+    <w:lsdException w:name="heading 2" w:semiHidden="1" w:uiPriority="9" w:unhideWhenUsed="1" w:qFormat="1"/>
+    <w:lsdException w:name="heading 3" w:semiHidden="1" w:uiPriority="9" w:unhideWhenUsed="1" w:qFormat="1"/>
+    <w:lsdException w:name="heading 4" w:semiHidden="1" w:uiPriority="9" w:unhideWhenUsed="1" w:qFormat="1"/>
+    <w:lsdException w:name="heading 5" w:semiHidden="1" w:uiPriority="9" w:unhideWhenUsed="1" w:qFormat="1"/>
+    <w:lsdException w:name="heading 6" w:semiHidden="1" w:uiPriority="9" w:unhideWhenUsed="1" w:qFormat="1"/>
+    <w:lsdException w:name="heading 7" w:semiHidden="1" w:uiPriority="9" w:unhideWhenUsed="1" w:qFormat="1"/>
+    <w:lsdException w:name="heading 8" w:semiHidden="1" w:uiPriority="9" w:unhideWhenUsed="1" w:qFormat="1"/>
+    <w:lsdException w:name="heading 9" w:semiHidden="1" w:uiPriority="9" w:unhideWhenUsed="1" w:qFormat="1"/>
+    <w:lsdException w:name="index 1" w:semiHidden="1" w:unhideWhenUsed="1"/>
+    <w:lsdException w:name="index 2" w:semiHidden="1" w:unhideWhenUsed="1"/>
+    <w:lsdException w:name="index 3" w:semiHidden="1" w:unhideWhenUsed="1"/>
+    <w:lsdException w:name="index 4" w:semiHidden="1" w:unhideWhenUsed="1"/>
+    <w:lsdException w:name="index 5" w:semiHidden="1" w:unhideWhenUsed="1"/>
+    <w:lsdException w:name="index 6" w:semiHidden="1" w:unhideWhenUsed="1"/>
+    <w:lsdException w:name="index 7" w:semiHidden="1" w:unhideWhenUsed="1"/>
+    <w:lsdException w:name="index 8" w:semiHidden="1" w:unhideWhenUsed="1"/>
+    <w:lsdException w:name="index 9" w:semiHidden="1" w:unhideWhenUsed="1"/>
+    <w:lsdException w:name="toc 1" w:semiHidden="1" w:uiPriority="39" w:unhideWhenUsed="1"/>
+    <w:lsdException w:name="toc 2" w:semiHidden="1" w:uiPriority="39" w:unhideWhenUsed="1"/>
+    <w:lsdException w:name="toc 3" w:semiHidden="1" w:uiPriority="39" w:unhideWhenUsed="1"/>
+    <w:lsdException w:name="toc 4" w:semiHidden="1" w:uiPriority="39" w:unhideWhenUsed="1"/>
+    <w:lsdException w:name="toc 5" w:semiHidden="1" w:uiPriority="39" w:unhideWhenUsed="1"/>
+    <w:lsdException w:name="toc 6" w:semiHidden="1" w:uiPriority="39" w:unhideWhenUsed="1"/>
+    <w:lsdException w:name="toc 7" w:semiHidden="1" w:uiPriority="39" w:unhideWhenUsed="1"/>
+    <w:lsdException w:name="toc 8" w:semiHidden="1" w:uiPriority="39" w:unhideWhenUsed="1"/>
+    <w:lsdException w:name="toc 9" w:semiHidden="1" w:uiPriority="39" w:unhideWhenUsed="1"/>
+    <w:lsdException w:name="Normal Indent" w:semiHidden="1" w:unhideWhenUsed="1"/>
+    <w:lsdException w:name="footnote text" w:semiHidden="1" w:unhideWhenUsed="1"/>
+    <w:lsdException w:name="annotation text" w:semiHidden="1" w:unhideWhenUsed="1"/>
+    <w:lsdException w:name="header" w:semiHidden="1" w:unhideWhenUsed="1"/>
+    <w:lsdException w:name="footer" w:semiHidden="1" w:unhideWhenUsed="1"/>
+    <w:lsdException w:name="index heading" w:semiHidden="1" w:unhideWhenUsed="1"/>
+    <w:lsdException w:name="caption" w:semiHidden="1" w:uiPriority="35" w:unhideWhenUsed="1" w:qFormat="1"/>
+    <w:lsdException w:name="table of figures" w:semiHidden="1" w:unhideWhenUsed="1"/>
+    <w:lsdException w:name="envelope address" w:semiHidden="1" w:unhideWhenUsed="1"/>
+    <w:lsdException w:name="envelope return" w:semiHidden="1" w:unhideWhenUsed="1"/>
+    <w:lsdException w:name="footnote reference" w:semiHidden="1" w:unhideWhenUsed="1"/>
+    <w:lsdException w:name="annotation reference" w:semiHidden="1" w:unhideWhenUsed="1"/>
+    <w:lsdException w:name="line number" w:semiHidden="1" w:unhideWhenUsed="1"/>
+    <w:lsdException w:name="page number" w:semiHidden="1" w:unhideWhenUsed="1"/>
+    <w:lsdException w:name="endnote reference" w:semiHidden="1" w:unhideWhenUsed="1"/>
+    <w:lsdException w:name="endnote text" w:semiHidden="1" w:unhideWhenUsed="1"/>
+    <w:lsdException w:name="table of authorities" w:semiHidden="1" w:unhideWhenUsed="1"/>
+    <w:lsdException w:name="macro" w:semiHidden="1" w:unhideWhenUsed="1"/>
+    <w:lsdException w:name="toa heading" w:semiHidden="1" w:unhideWhenUsed="1"/>
+    <w:lsdException w:name="List" w:semiHidden="1" w:unhideWhenUsed="1"/>
+    <w:lsdException w:name="List Bullet" w:semiHidden="1" w:unhideWhenUsed="1"/>
+    <w:lsdException w:name="List Number" w:semiHidden="1" w:unhideWhenUsed="1"/>
+    <w:lsdException w:name="List 2" w:semiHidden="1" w:unhideWhenUsed="1"/>
+    <w:lsdException w:name="List 3" w:semiHidden="1" w:unhideWhenUsed="1"/>
+    <w:lsdException w:name="List 4" w:semiHidden="1" w:unhideWhenUsed="1"/>
+    <w:lsdException w:name="List 5" w:semiHidden="1" w:unhideWhenUsed="1"/>
+    <w:lsdException w:name="List Bullet 2" w:semiHidden="1" w:unhideWhenUsed="1"/>
+    <w:lsdException w:name="List Bullet 3" w:semiHidden="1" w:unhideWhenUsed="1"/>
+    <w:lsdException w:name="List Bullet 4" w:semiHidden="1" w:unhideWhenUsed="1"/>
+    <w:lsdException w:name="List Bullet 5" w:semiHidden="1" w:unhideWhenUsed="1"/>
+    <w:lsdException w:name="List Number 2" w:semiHidden="1" w:unhideWhenUsed="1"/>
+    <w:lsdException w:name="List Number 3" w:semiHidden="1" w:unhideWhenUsed="1"/>
+    <w:lsdException w:name="List Number 4" w:semiHidden="1" w:unhideWhenUsed="1"/>
+    <w:lsdException w:name="List Number 5" w:semiHidden="1" w:unhideWhenUsed="1"/>
+    <w:lsdException w:name="Title" w:uiPriority="10" w:qFormat="1"/>
+    <w:lsdException w:name="Closing" w:semiHidden="1" w:unhideWhenUsed="1"/>
+    <w:lsdException w:name="Signature" w:semiHidden="1" w:unhideWhenUsed="1"/>
+    <w:lsdException w:name="Default Paragraph Font" w:semiHidden="1" w:uiPriority="1" w:unhideWhenUsed="1"/>
+    <w:lsdException w:name="Body Text" w:semiHidden="1" w:unhideWhenUsed="1"/>
+    <w:lsdException w:name="Body Text Indent" w:semiHidden="1" w:unhideWhenUsed="1"/>
+    <w:lsdException w:name="List Continue" w:semiHidden="1" w:unhideWhenUsed="1"/>
+    <w:lsdException w:name="List Continue 2" w:semiHidden="1" w:unhideWhenUsed="1"/>
+    <w:lsdException w:name="List Continue 3" w:semiHidden="1" w:unhideWhenUsed="1"/>
+    <w:lsdException w:name="List Continue 4" w:semiHidden="1" w:unhideWhenUsed="1"/>
+    <w:lsdException w:name="List Continue 5" w:semiHidden="1" w:unhideWhenUsed="1"/>
+    <w:lsdException w:name="Message Header" w:semiHidden="1" w:unhideWhenUsed="1"/>
+    <w:lsdException w:name="Subtitle" w:uiPriority="11" w:qFormat="1"/>
+    <w:lsdException w:name="Salutation" w:semiHidden="1" w:unhideWhenUsed="1"/>
+    <w:lsdException w:name="Date" w:semiHidden="1" w:unhideWhenUsed="1"/>
+    <w:lsdException w:name="Body Text First Indent" w:semiHidden="1" w:unhideWhenUsed="1"/>
+    <w:lsdException w:name="Body Text First Indent 2" w:semiHidden="1" w:unhideWhenUsed="1"/>
+    <w:lsdException w:name="Note Heading" w:semiHidden="1" w:unhideWhenUsed="1"/>
+    <w:lsdException w:name="Body Text 2" w:semiHidden="1" w:unhideWhenUsed="1"/>
+    <w:lsdException w:name="Body Text 3" w:semiHidden="1" w:unhideWhenUsed="1"/>
+    <w:lsdException w:name="Body Text Indent 2" w:semiHidden="1" w:unhideWhenUsed="1"/>
+    <w:lsdException w:name="Body Text Indent 3" w:semiHidden="1" w:unhideWhenUsed="1"/>
+    <w:lsdException w:name="Block Text" w:semiHidden="1" w:unhideWhenUsed="1"/>
+    <w:lsdException w:name="Hyperlink" w:semiHidden="1" w:unhideWhenUsed="1"/>
+    <w:lsdException w:name="FollowedHyperlink" w:semiHidden="1" w:unhideWhenUsed="1"/>
+    <w:lsdException w:name="Strong" w:uiPriority="22" w:qFormat="1"/>
+    <w:lsdException w:name="Emphasis" w:uiPriority="20" w:qFormat="1"/>
+    <w:lsdException w:name="Document Map" w:semiHidden="1" w:unhideWhenUsed="1"/>
+    <w:lsdException w:name="Plain Text" w:semiHidden="1" w:unhideWhenUsed="1"/>
+    <w:lsdException w:name="E-mail Signature" w:semiHidden="1" w:unhideWhenUsed="1"/>
+    <w:lsdException w:name="HTML Top of Form" w:semiHidden="1" w:unhideWhenUsed="1"/>
+    <w:lsdException w:name="HTML Bottom of Form" w:semiHidden="1" w:unhideWhenUsed="1"/>
+    <w:lsdException w:name="Normal (Web)" w:semiHidden="1" w:unhideWhenUsed="1"/>
+    <w:lsdException w:name="HTML Acronym" w:semiHidden="1" w:unhideWhenUsed="1"/>
+    <w:lsdException w:name="HTML Address" w:semiHidden="1" w:unhideWhenUsed="1"/>
+    <w:lsdException w:name="HTML Cite" w:semiHidden="1" w:unhideWhenUsed="1"/>
+    <w:lsdException w:name="HTML Code" w:semiHidden="1" w:unhideWhenUsed="1"/>
+    <w:lsdException w:name="HTML Definition" w:semiHidden="1" w:unhideWhenUsed="1"/>
+    <w:lsdException w:name="HTML Keyboard" w:semiHidden="1" w:unhideWhenUsed="1"/>
+    <w:lsdException w:name="HTML Preformatted" w:semiHidden="1" w:unhideWhenUsed="1"/>
+    <w:lsdException w:name="HTML Sample" w:semiHidden="1" w:unhideWhenUsed="1"/>
+    <w:lsdException w:name="HTML Typewriter" w:semiHidden="1" w:unhideWhenUsed="1"/>
+    <w:lsdException w:name="HTML Variable" w:semiHidden="1" w:unhideWhenUsed="1"/>
+    <w:lsdException w:name="Normal Table" w:semiHidden="1" w:unhideWhenUsed="1"/>
+    <w:lsdException w:name="annotation subject" w:semiHidden="1" w:unhideWhenUsed="1"/>
+    <w:lsdException w:name="No List" w:semiHidden="1" w:unhideWhenUsed="1"/>
+    <w:lsdException w:name="Outline List 1" w:semiHidden="1" w:unhideWhenUsed="1"/>
+    <w:lsdException w:name="Outline List 2" w:semiHidden="1" w:unhideWhenUsed="1"/>
+    <w:lsdException w:name="Outline List 3" w:semiHidden="1" w:unhideWhenUsed="1"/>
+    <w:lsdException w:name="Table Simple 1" w:semiHidden="1" w:unhideWhenUsed="1"/>
+    <w:lsdException w:name="Table Simple 2" w:semiHidden="1" w:unhideWhenUsed="1"/>
+    <w:lsdException w:name="Table Simple 3" w:semiHidden="1" w:unhideWhenUsed="1"/>
+    <w:lsdException w:name="Table Classic 1" w:semiHidden="1" w:unhideWhenUsed="1"/>
+    <w:lsdException w:name="Table Classic 2" w:semiHidden="1" w:unhideWhenUsed="1"/>
+    <w:lsdException w:name="Table Classic 3" w:semiHidden="1" w:unhideWhenUsed="1"/>
+    <w:lsdException w:name="Table Classic 4" w:semiHidden="1" w:unhideWhenUsed="1"/>
+    <w:lsdException w:name="Table Colorful 1" w:semiHidden="1" w:unhideWhenUsed="1"/>
+    <w:lsdException w:name="Table Colorful 2" w:semiHidden="1" w:unhideWhenUsed="1"/>
+    <w:lsdException w:name="Table Colorful 3" w:semiHidden="1" w:unhideWhenUsed="1"/>
+    <w:lsdException w:name="Table Columns 1" w:semiHidden="1" w:unhideWhenUsed="1"/>
+    <w:lsdException w:name="Table Columns 2" w:semiHidden="1" w:unhideWhenUsed="1"/>
+    <w:lsdException w:name="Table Columns 3" w:semiHidden="1" w:unhideWhenUsed="1"/>
+    <w:lsdException w:name="Table Columns 4" w:semiHidden="1" w:unhideWhenUsed="1"/>
+    <w:lsdException w:name="Table Columns 5" w:semiHidden="1" w:unhideWhenUsed="1"/>
+    <w:lsdException w:name="Table Grid 1" w:semiHidden="1" w:unhideWhenUsed="1"/>
+    <w:lsdException w:name="Table Grid 2" w:semiHidden="1" w:unhideWhenUsed="1"/>
+    <w:lsdException w:name="Table Grid 3" w:semiHidden="1" w:unhideWhenUsed="1"/>
+    <w:lsdException w:name="Table Grid 4" w:semiHidden="1" w:unhideWhenUsed="1"/>
+    <w:lsdException w:name="Table Grid 5" w:semiHidden="1" w:unhideWhenUsed="1"/>
+    <w:lsdException w:name="Table Grid 6" w:semiHidden="1" w:unhideWhenUsed="1"/>
+    <w:lsdException w:name="Table Grid 7" w:semiHidden="1" w:unhideWhenUsed="1"/>
+    <w:lsdException w:name="Table Grid 8" w:semiHidden="1" w:unhideWhenUsed="1"/>
+    <w:lsdException w:name="Table List 1" w:semiHidden="1" w:unhideWhenUsed="1"/>
+    <w:lsdException w:name="Table List 2" w:semiHidden="1" w:unhideWhenUsed="1"/>
+    <w:lsdException w:name="Table List 3" w:semiHidden="1" w:unhideWhenUsed="1"/>
+    <w:lsdException w:name="Table List 4" w:semiHidden="1" w:unhideWhenUsed="1"/>
+    <w:lsdException w:name="Table List 5" w:semiHidden="1" w:unhideWhenUsed="1"/>
+    <w:lsdException w:name="Table List 6" w:semiHidden="1" w:unhideWhenUsed="1"/>
+    <w:lsdException w:name="Table List 7" w:semiHidden="1" w:unhideWhenUsed="1"/>
+    <w:lsdException w:name="Table List 8" w:semiHidden="1" w:unhideWhenUsed="1"/>
+    <w:lsdException w:name="Table 3D effects 1" w:semiHidden="1" w:unhideWhenUsed="1"/>
+    <w:lsdException w:name="Table 3D effects 2" w:semiHidden="1" w:unhideWhenUsed="1"/>
+    <w:lsdException w:name="Table 3D effects 3" w:semiHidden="1" w:unhideWhenUsed="1"/>
+    <w:lsdException w:name="Table Contemporary" w:semiHidden="1" w:unhideWhenUsed="1"/>
+    <w:lsdException w:name="Table Elegant" w:semiHidden="1" w:unhideWhenUsed="1"/>
+    <w:lsdException w:name="Table Professional" w:semiHidden="1" w:unhideWhenUsed="1"/>
+    <w:lsdException w:name="Table Subtle 1" w:semiHidden="1" w:unhideWhenUsed="1"/>
+    <w:lsdException w:name="Table Subtle 2" w:semiHidden="1" w:unhideWhenUsed="1"/>
+    <w:lsdException w:name="Table Web 1" w:semiHidden="1" w:unhideWhenUsed="1"/>
+    <w:lsdException w:name="Table Web 2" w:semiHidden="1" w:unhideWhenUsed="1"/>
+    <w:lsdException w:name="Table Web 3" w:semiHidden="1" w:unhideWhenUsed="1"/>
+    <w:lsdException w:name="Balloon Text" w:semiHidden="1" w:unhideWhenUsed="1"/>
+    <w:lsdException w:name="Table Grid" w:semiHidden="1" w:uiPriority="39" w:unhideWhenUsed="1"/>
+    <w:lsdException w:name="Table Theme" w:semiHidden="1" w:unhideWhenUsed="1"/>
+    <w:lsdException w:name="Placeholder Text" w:semiHidden="1"/>
+    <w:lsdException w:name="No Spacing" w:uiPriority="1" w:qFormat="1"/>
+    <w:lsdException w:name="Light Shading" w:uiPriority="60"/>
+    <w:lsdException w:name="Light List" w:uiPriority="61"/>
+    <w:lsdException w:name="Light Grid" w:uiPriority="62"/>
+    <w:lsdException w:name="Medium Shading 1" w:uiPriority="63"/>
+    <w:lsdException w:name="Medium Shading 2" w:uiPriority="64"/>
+    <w:lsdException w:name="Medium List 1" w:uiPriority="65"/>
+    <w:lsdException w:name="Medium List 2" w:uiPriority="66"/>
+    <w:lsdException w:name="Medium Grid 1" w:uiPriority="67"/>
+    <w:lsdException w:name="Medium Grid 2" w:uiPriority="68"/>
+    <w:lsdException w:name="Medium Grid 3" w:uiPriority="69"/>
+    <w:lsdException w:name="Dark List" w:uiPriority="70"/>
+    <w:lsdException w:name="Colorful Shading" w:uiPriority="71"/>
+    <w:lsdException w:name="Colorful List" w:uiPriority="72"/>
+    <w:lsdException w:name="Colorful Grid" w:uiPriority="73"/>
+    <w:lsdException w:name="Light Shading Accent 1" w:uiPriority="60"/>
+    <w:lsdException w:name="Light List Accent 1" w:uiPriority="61"/>
+    <w:lsdException w:name="Light Grid Accent 1" w:uiPriority="62"/>
+    <w:lsdException w:name="Medium Shading 1 Accent 1" w:uiPriority="63"/>
+    <w:lsdException w:name="Medium Shading 2 Accent 1" w:uiPriority="64"/>
+    <w:lsdException w:name="Medium List 1 Accent 1" w:uiPriority="65"/>
+    <w:lsdException w:name="Revision" w:semiHidden="1"/>
+    <w:lsdException w:name="List Paragraph" w:uiPriority="34" w:qFormat="1"/>
+    <w:lsdException w:name="Quote" w:uiPriority="29" w:qFormat="1"/>
+    <w:lsdException w:name="Intense Quote" w:uiPriority="30" w:qFormat="1"/>
+    <w:lsdException w:name="Medium List 2 Accent 1" w:uiPriority="66"/>
+    <w:lsdException w:name="Medium Grid 1 Accent 1" w:uiPriority="67"/>
+    <w:lsdException w:name="Medium Grid 2 Accent 1" w:uiPriority="68"/>
+    <w:lsdException w:name="Medium Grid 3 Accent 1" w:uiPriority="69"/>
+    <w:lsdException w:name="Dark List Accent 1" w:uiPriority="70"/>
+    <w:lsdException w:name="Colorful Shading Accent 1" w:uiPriority="71"/>
+    <w:lsdException w:name="Colorful List Accent 1" w:uiPriority="72"/>
+    <w:lsdException w:name="Colorful Grid Accent 1" w:uiPriority="73"/>
+    <w:lsdException w:name="Light Shading Accent 2" w:uiPriority="60"/>
+    <w:lsdException w:name="Light List Accent 2" w:uiPriority="61"/>
+    <w:lsdException w:name="Light Grid Accent 2" w:uiPriority="62"/>
+    <w:lsdException w:name="Medium Shading 1 Accent 2" w:uiPriority="63"/>
+    <w:lsdException w:name="Medium Shading 2 Accent 2" w:uiPriority="64"/>
+    <w:lsdException w:name="Medium List 1 Accent 2" w:uiPriority="65"/>
+    <w:lsdException w:name="Medium List 2 Accent 2" w:uiPriority="66"/>
+    <w:lsdException w:name="Medium Grid 1 Accent 2" w:uiPriority="67"/>
+    <w:lsdException w:name="Medium Grid 2 Accent 2" w:uiPriority="68"/>
+    <w:lsdException w:name="Medium Grid 3 Accent 2" w:uiPriority="69"/>
+    <w:lsdException w:name="Dark List Accent 2" w:uiPriority="70"/>
+    <w:lsdException w:name="Colorful Shading Accent 2" w:uiPriority="71"/>
+    <w:lsdException w:name="Colorful List Accent 2" w:uiPriority="72"/>
+    <w:lsdException w:name="Colorful Grid Accent 2" w:uiPriority="73"/>
+    <w:lsdException w:name="Light Shading Accent 3" w:uiPriority="60"/>
+    <w:lsdException w:name="Light List Accent 3" w:uiPriority="61"/>
+    <w:lsdException w:name="Light Grid Accent 3" w:uiPriority="62"/>
+    <w:lsdException w:name="Medium Shading 1 Accent 3" w:uiPriority="63"/>
+    <w:lsdException w:name="Medium Shading 2 Accent 3" w:uiPriority="64"/>
+    <w:lsdException w:name="Medium List 1 Accent 3" w:uiPriority="65"/>
+    <w:lsdException w:name="Medium List 2 Accent 3" w:uiPriority="66"/>
+    <w:lsdException w:name="Medium Grid 1 Accent 3" w:uiPriority="67"/>
+    <w:lsdException w:name="Medium Grid 2 Accent 3" w:uiPriority="68"/>
+    <w:lsdException w:name="Medium Grid 3 Accent 3" w:uiPriority="69"/>
+    <w:lsdException w:name="Dark List Accent 3" w:uiPriority="70"/>
+    <w:lsdException w:name="Colorful Shading Accent 3" w:uiPriority="71"/>
+    <w:lsdException w:name="Colorful List Accent 3" w:uiPriority="72"/>
+    <w:lsdException w:name="Colorful Grid Accent 3" w:uiPriority="73"/>
+    <w:lsdException w:name="Light Shading Accent 4" w:uiPriority="60"/>
+    <w:lsdException w:name="Light List Accent 4" w:uiPriority="61"/>
+    <w:lsdException w:name="Light Grid Accent 4" w:uiPriority="62"/>
+    <w:lsdException w:name="Medium Shading 1 Accent 4" w:uiPriority="63"/>
+    <w:lsdException w:name="Medium Shading 2 Accent 4" w:uiPriority="64"/>
+    <w:lsdException w:name="Medium List 1 Accent 4" w:uiPriority="65"/>
+    <w:lsdException w:name="Medium List 2 Accent 4" w:uiPriority="66"/>
+    <w:lsdException w:name="Medium Grid 1 Accent 4" w:uiPriority="67"/>
+    <w:lsdException w:name="Medium Grid 2 Accent 4" w:uiPriority="68"/>
+    <w:lsdException w:name="Medium Grid 3 Accent 4" w:uiPriority="69"/>
+    <w:lsdException w:name="Dark List Accent 4" w:uiPriority="70"/>
+    <w:lsdException w:name="Colorful Shading Accent 4" w:uiPriority="71"/>
+    <w:lsdException w:name="Colorful List Accent 4" w:uiPriority="72"/>
+    <w:lsdException w:name="Colorful Grid Accent 4" w:uiPriority="73"/>
+    <w:lsdException w:name="Light Shading Accent 5" w:uiPriority="60"/>
+    <w:lsdException w:name="Light List Accent 5" w:uiPriority="61"/>
+    <w:lsdException w:name="Light Grid Accent 5" w:uiPriority="62"/>
+    <w:lsdException w:name="Medium Shading 1 Accent 5" w:uiPriority="63"/>
+    <w:lsdException w:name="Medium Shading 2 Accent 5" w:uiPriority="64"/>
+    <w:lsdException w:name="Medium List 1 Accent 5" w:uiPriority="65"/>
+    <w:lsdException w:name="Medium List 2 Accent 5" w:uiPriority="66"/>
+    <w:lsdException w:name="Medium Grid 1 Accent 5" w:uiPriority="67"/>
+    <w:lsdException w:name="Medium Grid 2 Accent 5" w:uiPriority="68"/>
+    <w:lsdException w:name="Medium Grid 3 Accent 5" w:uiPriority="69"/>
+    <w:lsdException w:name="Dark List Accent 5" w:uiPriority="70"/>
+    <w:lsdException w:name="Colorful Shading Accent 5" w:uiPriority="71"/>
+    <w:lsdException w:name="Colorful List Accent 5" w:uiPriority="72"/>
+    <w:lsdException w:name="Colorful Grid Accent 5" w:uiPriority="73"/>
+    <w:lsdException w:name="Light Shading Accent 6" w:uiPriority="60"/>
+    <w:lsdException w:name="Light List Accent 6" w:uiPriority="61"/>
+    <w:lsdException w:name="Light Grid Accent 6" w:uiPriority="62"/>
+    <w:lsdException w:name="Medium Shading 1 Accent 6" w:uiPriority="63"/>
+    <w:lsdException w:name="Medium Shading 2 Accent 6" w:uiPriority="64"/>
+    <w:lsdException w:name="Medium List 1 Accent 6" w:uiPriority="65"/>
+    <w:lsdException w:name="Medium List 2 Accent 6" w:uiPriority="66"/>
+    <w:lsdException w:name="Medium Grid 1 Accent 6" w:uiPriority="67"/>
+    <w:lsdException w:name="Medium Grid 2 Accent 6" w:uiPriority="68"/>
+    <w:lsdException w:name="Medium Grid 3 Accent 6" w:uiPriority="69"/>
+    <w:lsdException w:name="Dark List Accent 6" w:uiPriority="70"/>
+    <w:lsdException w:name="Colorful Shading Accent 6" w:uiPriority="71"/>
+    <w:lsdException w:name="Colorful List Accent 6" w:uiPriority="72"/>
+    <w:lsdException w:name="Colorful Grid Accent 6" w:uiPriority="73"/>
+    <w:lsdException w:name="Subtle Emphasis" w:uiPriority="19" w:qFormat="1"/>
+    <w:lsdException w:name="Intense Emphasis" w:uiPriority="21" w:qFormat="1"/>
+    <w:lsdException w:name="Subtle Reference" w:uiPriority="31" w:qFormat="1"/>
+    <w:lsdException w:name="Intense Reference" w:uiPriority="32" w:qFormat="1"/>
+    <w:lsdException w:name="Book Title" w:uiPriority="33" w:qFormat="1"/>
+    <w:lsdException w:name="Bibliography" w:semiHidden="1" w:uiPriority="37" w:unhideWhenUsed="1"/>
+    <w:lsdException w:name="TOC Heading" w:semiHidden="1" w:uiPriority="39" w:unhideWhenUsed="1" w:qFormat="1"/>
+    <w:lsdException w:name="Plain Table 1" w:uiPriority="41"/>
+    <w:lsdException w:name="Plain Table 2" w:uiPriority="42"/>
+    <w:lsdException w:name="Plain Table 3" w:uiPriority="43"/>
+    <w:lsdException w:name="Plain Table 4" w:uiPriority="44"/>
+    <w:lsdException w:name="Plain Table 5" w:uiPriority="45"/>
+    <w:lsdException w:name="Grid Table Light" w:uiPriority="40"/>
+    <w:lsdException w:name="Grid Table 1 Light" w:uiPriority="46"/>
+    <w:lsdException w:name="Grid Table 2" w:uiPriority="47"/>
+    <w:lsdException w:name="Grid Table 3" w:uiPriority="48"/>
+    <w:lsdException w:name="Grid Table 4" w:uiPriority="49"/>
+    <w:lsdException w:name="Grid Table 5 Dark" w:uiPriority="50"/>
+    <w:lsdException w:name="Grid Table 6 Colorful" w:uiPriority="51"/>
+    <w:lsdException w:name="Grid Table 7 Colorful" w:uiPriority="52"/>
+    <w:lsdException w:name="Grid Table 1 Light Accent 1" w:uiPriority="46"/>
+    <w:lsdException w:name="Grid Table 2 Accent 1" w:uiPriority="47"/>
+    <w:lsdException w:name="Grid Table 3 Accent 1" w:uiPriority="48"/>
+    <w:lsdException w:name="Grid Table 4 Accent 1" w:uiPriority="49"/>
+    <w:lsdException w:name="Grid Table 5 Dark Accent 1" w:uiPriority="50"/>
+    <w:lsdException w:name="Grid Table 6 Colorful Accent 1" w:uiPriority="51"/>
+    <w:lsdException w:name="Grid Table 7 Colorful Accent 1" w:uiPriority="52"/>
+    <w:lsdException w:name="Grid Table 1 Light Accent 2" w:uiPriority="46"/>
+    <w:lsdException w:name="Grid Table 2 Accent 2" w:uiPriority="47"/>
+    <w:lsdException w:name="Grid Table 3 Accent 2" w:uiPriority="48"/>
+    <w:lsdException w:name="Grid Table 4 Accent 2" w:uiPriority="49"/>
+    <w:lsdException w:name="Grid Table 5 Dark Accent 2" w:uiPriority="50"/>
+    <w:lsdException w:name="Grid Table 6 Colorful Accent 2" w:uiPriority="51"/>
+    <w:lsdException w:name="Grid Table 7 Colorful Accent 2" w:uiPriority="52"/>
+    <w:lsdException w:name="Grid Table 1 Light Accent 3" w:uiPriority="46"/>
+    <w:lsdException w:name="Grid Table 2 Accent 3" w:uiPriority="47"/>
+    <w:lsdException w:name="Grid Table 3 Accent 3" w:uiPriority="48"/>
+    <w:lsdException w:name="Grid Table 4 Accent 3" w:uiPriority="49"/>
+    <w:lsdException w:name="Grid Table 5 Dark Accent 3" w:uiPriority="50"/>
+    <w:lsdException w:name="Grid Table 6 Colorful Accent 3" w:uiPriority="51"/>
+    <w:lsdException w:name="Grid Table 7 Colorful Accent 3" w:uiPriority="52"/>
+    <w:lsdException w:name="Grid Table 1 Light Accent 4" w:uiPriority="46"/>
+    <w:lsdException w:name="Grid Table 2 Accent 4" w:uiPriority="47"/>
+    <w:lsdException w:name="Grid Table 3 Accent 4" w:uiPriority="48"/>
+    <w:lsdException w:name="Grid Table 4 Accent 4" w:uiPriority="49"/>
+    <w:lsdException w:name="Grid Table 5 Dark Accent 4" w:uiPriority="50"/>
+    <w:lsdException w:name="Grid Table 6 Colorful Accent 4" w:uiPriority="51"/>
+    <w:lsdException w:name="Grid Table 7 Colorful Accent 4" w:uiPriority="52"/>
+    <w:lsdException w:name="Grid Table 1 Light Accent 5" w:uiPriority="46"/>
+    <w:lsdException w:name="Grid Table 2 Accent 5" w:uiPriority="47"/>
+    <w:lsdException w:name="Grid Table 3 Accent 5" w:uiPriority="48"/>
+    <w:lsdException w:name="Grid Table 4 Accent 5" w:uiPriority="49"/>
+    <w:lsdException w:name="Grid Table 5 Dark Accent 5" w:uiPriority="50"/>
+    <w:lsdException w:name="Grid Table 6 Colorful Accent 5" w:uiPriority="51"/>
+    <w:lsdException w:name="Grid Table 7 Colorful Accent 5" w:uiPriority="52"/>
+    <w:lsdException w:name="Grid Table 1 Light Accent 6" w:uiPriority="46"/>
+    <w:lsdException w:name="Grid Table 2 Accent 6" w:uiPriority="47"/>
+    <w:lsdException w:name="Grid Table 3 Accent 6" w:uiPriority="48"/>
+    <w:lsdException w:name="Grid Table 4 Accent 6" w:uiPriority="49"/>
+    <w:lsdException w:name="Grid Table 5 Dark Accent 6" w:uiPriority="50"/>
+    <w:lsdException w:name="Grid Table 6 Colorful Accent 6" w:uiPriority="51"/>
+    <w:lsdException w:name="Grid Table 7 Colorful Accent 6" w:uiPriority="52"/>
+    <w:lsdException w:name="List Table 1 Light" w:uiPriority="46"/>
+    <w:lsdException w:name="List Table 2" w:uiPriority="47"/>
+    <w:lsdException w:name="List Table 3" w:uiPriority="48"/>
+    <w:lsdException w:name="List Table 4" w:uiPriority="49"/>
+    <w:lsdException w:name="List Table 5 Dark" w:uiPriority="50"/>
+    <w:lsdException w:name="List Table 6 Colorful" w:uiPriority="51"/>
+    <w:lsdException w:name="List Table 7 Colorful" w:uiPriority="52"/>
+    <w:lsdException w:name="List Table 1 Light Accent 1" w:uiPriority="46"/>
+    <w:lsdException w:name="List Table 2 Accent 1" w:uiPriority="47"/>
+    <w:lsdException w:name="List Table 3 Accent 1" w:uiPriority="48"/>
+    <w:lsdException w:name="List Table 4 Accent 1" w:uiPriority="49"/>
+    <w:lsdException w:name="List Table 5 Dark Accent 1" w:uiPriority="50"/>
+    <w:lsdException w:name="List Table 6 Colorful Accent 1" w:uiPriority="51"/>
+    <w:lsdException w:name="List Table 7 Colorful Accent 1" w:uiPriority="52"/>
+    <w:lsdException w:name="List Table 1 Light Accent 2" w:uiPriority="46"/>
+    <w:lsdException w:name="List Table 2 Accent 2" w:uiPriority="47"/>
+    <w:lsdException w:name="List Table 3 Accent 2" w:uiPriority="48"/>
+    <w:lsdException w:name="List Table 4 Accent 2" w:uiPriority="49"/>
+    <w:lsdException w:name="List Table 5 Dark Accent 2" w:uiPriority="50"/>
+    <w:lsdException w:name="List Table 6 Colorful Accent 2" w:uiPriority="51"/>
+    <w:lsdException w:name="List Table 7 Colorful Accent 2" w:uiPriority="52"/>
+    <w:lsdException w:name="List Table 1 Light Accent 3" w:uiPriority="46"/>
+    <w:lsdException w:name="List Table 2 Accent 3" w:uiPriority="47"/>
+    <w:lsdException w:name="List Table 3 Accent 3" w:uiPriority="48"/>
+    <w:lsdException w:name="List Table 4 Accent 3" w:uiPriority="49"/>
+    <w:lsdException w:name="List Table 5 Dark Accent 3" w:uiPriority="50"/>
+    <w:lsdException w:name="List Table 6 Colorful Accent 3" w:uiPriority="51"/>
+    <w:lsdException w:name="List Table 7 Colorful Accent 3" w:uiPriority="52"/>
+    <w:lsdException w:name="List Table 1 Light Accent 4" w:uiPriority="46"/>
+    <w:lsdException w:name="List Table 2 Accent 4" w:uiPriority="47"/>
+    <w:lsdException w:name="List Table 3 Accent 4" w:uiPriority="48"/>
+    <w:lsdException w:name="List Table 4 Accent 4" w:uiPriority="49"/>
+    <w:lsdException w:name="List Table 5 Dark Accent 4" w:uiPriority="50"/>
+    <w:lsdException w:name="List Table 6 Colorful Accent 4" w:uiPriority="51"/>
+    <w:lsdException w:name="List Table 7 Colorful Accent 4" w:uiPriority="52"/>
+    <w:lsdException w:name="List Table 1 Light Accent 5" w:uiPriority="46"/>
+    <w:lsdException w:name="List Table 2 Accent 5" w:uiPriority="47"/>
+    <w:lsdException w:name="List Table 3 Accent 5" w:uiPriority="48"/>
+    <w:lsdException w:name="List Table 4 Accent 5" w:uiPriority="49"/>
+    <w:lsdException w:name="List Table 5 Dark Accent 5" w:uiPriority="50"/>
+    <w:lsdException w:name="List Table 6 Colorful Accent 5" w:uiPriority="51"/>
+    <w:lsdException w:name="List Table 7 Colorful Accent 5" w:uiPriority="52"/>
+    <w:lsdException w:name="List Table 1 Light Accent 6" w:uiPriority="46"/>
+    <w:lsdException w:name="List Table 2 Accent 6" w:uiPriority="47"/>
+    <w:lsdException w:name="List Table 3 Accent 6" w:uiPriority="48"/>
+    <w:lsdException w:name="List Table 4 Accent 6" w:uiPriority="49"/>
+    <w:lsdException w:name="List Table 5 Dark Accent 6" w:uiPriority="50"/>
+    <w:lsdException w:name="List Table 6 Colorful Accent 6" w:uiPriority="51"/>
+    <w:lsdException w:name="List Table 7 Colorful Accent 6" w:uiPriority="52"/>
+    <w:lsdException w:name="Mention" w:semiHidden="1" w:unhideWhenUsed="1"/>
+    <w:lsdException w:name="Smart Hyperlink" w:semiHidden="1" w:unhideWhenUsed="1"/>
+    <w:lsdException w:name="Hashtag" w:semiHidden="1" w:unhideWhenUsed="1"/>
+    <w:lsdException w:name="Unresolved Mention" w:semiHidden="1" w:unhideWhenUsed="1"/>
   </w:latentStyles>
   <w:style w:type="paragraph" w:default="1" w:styleId="Normal">
     <w:name w:val="Normal"/>
@@ -6644,7 +6161,7 @@
 </file>
 
 <file path=word/glossary/document.xml><?xml version="1.0" encoding="utf-8"?>
-<w:glossaryDocument xmlns:wpc="http://schemas.microsoft.com/office/word/2010/wordprocessingCanvas" xmlns:mc="http://schemas.openxmlformats.org/markup-compatibility/2006" xmlns:o="urn:schemas-microsoft-com:office:office" xmlns:r="http://schemas.openxmlformats.org/officeDocument/2006/relationships" xmlns:m="http://schemas.openxmlformats.org/officeDocument/2006/math" xmlns:v="urn:schemas-microsoft-com:vml" xmlns:wp14="http://schemas.microsoft.com/office/word/2010/wordprocessingDrawing" xmlns:wp="http://schemas.openxmlformats.org/drawingml/2006/wordprocessingDrawing" xmlns:w10="urn:schemas-microsoft-com:office:word" xmlns:w="http://schemas.openxmlformats.org/wordprocessingml/2006/main" xmlns:w14="http://schemas.microsoft.com/office/word/2010/wordml" xmlns:wpg="http://schemas.microsoft.com/office/word/2010/wordprocessingGroup" xmlns:wpi="http://schemas.microsoft.com/office/word/2010/wordprocessingInk" xmlns:wne="http://schemas.microsoft.com/office/word/2006/wordml" xmlns:wps="http://schemas.microsoft.com/office/word/2010/wordprocessingShape" mc:Ignorable="w14 wp14">
+<w:glossaryDocument xmlns:wpc="http://schemas.microsoft.com/office/word/2010/wordprocessingCanvas" xmlns:cx="http://schemas.microsoft.com/office/drawing/2014/chartex" xmlns:cx1="http://schemas.microsoft.com/office/drawing/2015/9/8/chartex" xmlns:cx2="http://schemas.microsoft.com/office/drawing/2015/10/21/chartex" xmlns:cx3="http://schemas.microsoft.com/office/drawing/2016/5/9/chartex" xmlns:cx4="http://schemas.microsoft.com/office/drawing/2016/5/10/chartex" xmlns:cx5="http://schemas.microsoft.com/office/drawing/2016/5/11/chartex" xmlns:cx6="http://schemas.microsoft.com/office/drawing/2016/5/12/chartex" xmlns:cx7="http://schemas.microsoft.com/office/drawing/2016/5/13/chartex" xmlns:cx8="http://schemas.microsoft.com/office/drawing/2016/5/14/chartex" xmlns:mc="http://schemas.openxmlformats.org/markup-compatibility/2006" xmlns:aink="http://schemas.microsoft.com/office/drawing/2016/ink" xmlns:am3d="http://schemas.microsoft.com/office/drawing/2017/model3d" xmlns:o="urn:schemas-microsoft-com:office:office" xmlns:r="http://schemas.openxmlformats.org/officeDocument/2006/relationships" xmlns:m="http://schemas.openxmlformats.org/officeDocument/2006/math" xmlns:v="urn:schemas-microsoft-com:vml" xmlns:wp14="http://schemas.microsoft.com/office/word/2010/wordprocessingDrawing" xmlns:wp="http://schemas.openxmlformats.org/drawingml/2006/wordprocessingDrawing" xmlns:w10="urn:schemas-microsoft-com:office:word" xmlns:w="http://schemas.openxmlformats.org/wordprocessingml/2006/main" xmlns:w14="http://schemas.microsoft.com/office/word/2010/wordml" xmlns:w15="http://schemas.microsoft.com/office/word/2012/wordml" xmlns:w16cid="http://schemas.microsoft.com/office/word/2016/wordml/cid" xmlns:w16se="http://schemas.microsoft.com/office/word/2015/wordml/symex" xmlns:wpg="http://schemas.microsoft.com/office/word/2010/wordprocessingGroup" xmlns:wpi="http://schemas.microsoft.com/office/word/2010/wordprocessingInk" xmlns:wne="http://schemas.microsoft.com/office/word/2006/wordml" xmlns:wps="http://schemas.microsoft.com/office/word/2010/wordprocessingShape" mc:Ignorable="w14 w15 w16se w16cid wp14">
   <w:docParts>
     <w:docPart>
       <w:docPartPr>
@@ -6773,7 +6290,7 @@
 </file>
 
 <file path=word/glossary/fontTable.xml><?xml version="1.0" encoding="utf-8"?>
-<w:fonts xmlns:mc="http://schemas.openxmlformats.org/markup-compatibility/2006" xmlns:r="http://schemas.openxmlformats.org/officeDocument/2006/relationships" xmlns:w="http://schemas.openxmlformats.org/wordprocessingml/2006/main" xmlns:w14="http://schemas.microsoft.com/office/word/2010/wordml" mc:Ignorable="w14">
+<w:fonts xmlns:mc="http://schemas.openxmlformats.org/markup-compatibility/2006" xmlns:r="http://schemas.openxmlformats.org/officeDocument/2006/relationships" xmlns:w="http://schemas.openxmlformats.org/wordprocessingml/2006/main" xmlns:w14="http://schemas.microsoft.com/office/word/2010/wordml" xmlns:w15="http://schemas.microsoft.com/office/word/2012/wordml" xmlns:w16cid="http://schemas.microsoft.com/office/word/2016/wordml/cid" xmlns:w16se="http://schemas.microsoft.com/office/word/2015/wordml/symex" mc:Ignorable="w14 w15 w16se w16cid">
   <w:font w:name="Symbol">
     <w:panose1 w:val="05050102010706020507"/>
     <w:charset w:val="02"/>
@@ -6786,14 +6303,14 @@
     <w:charset w:val="00"/>
     <w:family w:val="roman"/>
     <w:pitch w:val="variable"/>
-    <w:sig w:usb0="E0002AFF" w:usb1="C0007841" w:usb2="00000009" w:usb3="00000000" w:csb0="000001FF" w:csb1="00000000"/>
+    <w:sig w:usb0="E0002EFF" w:usb1="C000785B" w:usb2="00000009" w:usb3="00000000" w:csb0="000001FF" w:csb1="00000000"/>
   </w:font>
   <w:font w:name="Courier New">
     <w:panose1 w:val="02070309020205020404"/>
     <w:charset w:val="00"/>
     <w:family w:val="modern"/>
     <w:pitch w:val="fixed"/>
-    <w:sig w:usb0="E0002AFF" w:usb1="C0007843" w:usb2="00000009" w:usb3="00000000" w:csb0="000001FF" w:csb1="00000000"/>
+    <w:sig w:usb0="E0002EFF" w:usb1="C0007843" w:usb2="00000009" w:usb3="00000000" w:csb0="000001FF" w:csb1="00000000"/>
   </w:font>
   <w:font w:name="Wingdings">
     <w:panose1 w:val="05000000000000000000"/>
@@ -6807,14 +6324,14 @@
     <w:charset w:val="00"/>
     <w:family w:val="swiss"/>
     <w:pitch w:val="variable"/>
-    <w:sig w:usb0="E00002FF" w:usb1="4000ACFF" w:usb2="00000001" w:usb3="00000000" w:csb0="0000019F" w:csb1="00000000"/>
+    <w:sig w:usb0="E0002AFF" w:usb1="C000247B" w:usb2="00000009" w:usb3="00000000" w:csb0="000001FF" w:csb1="00000000"/>
   </w:font>
   <w:font w:name="Calibri Light">
     <w:panose1 w:val="020F0302020204030204"/>
     <w:charset w:val="00"/>
     <w:family w:val="swiss"/>
     <w:pitch w:val="variable"/>
-    <w:sig w:usb0="A00002EF" w:usb1="4000207B" w:usb2="00000000" w:usb3="00000000" w:csb0="0000019F" w:csb1="00000000"/>
+    <w:sig w:usb0="E0002AFF" w:usb1="C000247B" w:usb2="00000009" w:usb3="00000000" w:csb0="000001FF" w:csb1="00000000"/>
   </w:font>
   <w:font w:name="Liberation Sans">
     <w:altName w:val="Arial"/>
@@ -6844,18 +6361,11 @@
     <w:pitch w:val="variable"/>
     <w:sig w:usb0="E1002EFF" w:usb1="C000605B" w:usb2="00000029" w:usb3="00000000" w:csb0="000101FF" w:csb1="00000000"/>
   </w:font>
-  <w:font w:name="Cambria">
-    <w:panose1 w:val="02040503050406030204"/>
-    <w:charset w:val="00"/>
-    <w:family w:val="roman"/>
-    <w:pitch w:val="variable"/>
-    <w:sig w:usb0="E00002FF" w:usb1="400004FF" w:usb2="00000000" w:usb3="00000000" w:csb0="0000019F" w:csb1="00000000"/>
-  </w:font>
 </w:fonts>
 </file>
 
 <file path=word/glossary/settings.xml><?xml version="1.0" encoding="utf-8"?>
-<w:settings xmlns:mc="http://schemas.openxmlformats.org/markup-compatibility/2006" xmlns:o="urn:schemas-microsoft-com:office:office" xmlns:r="http://schemas.openxmlformats.org/officeDocument/2006/relationships" xmlns:m="http://schemas.openxmlformats.org/officeDocument/2006/math" xmlns:v="urn:schemas-microsoft-com:vml" xmlns:w10="urn:schemas-microsoft-com:office:word" xmlns:w="http://schemas.openxmlformats.org/wordprocessingml/2006/main" xmlns:w14="http://schemas.microsoft.com/office/word/2010/wordml" xmlns:sl="http://schemas.openxmlformats.org/schemaLibrary/2006/main" mc:Ignorable="w14">
+<w:settings xmlns:mc="http://schemas.openxmlformats.org/markup-compatibility/2006" xmlns:o="urn:schemas-microsoft-com:office:office" xmlns:r="http://schemas.openxmlformats.org/officeDocument/2006/relationships" xmlns:m="http://schemas.openxmlformats.org/officeDocument/2006/math" xmlns:v="urn:schemas-microsoft-com:vml" xmlns:w10="urn:schemas-microsoft-com:office:word" xmlns:w="http://schemas.openxmlformats.org/wordprocessingml/2006/main" xmlns:w14="http://schemas.microsoft.com/office/word/2010/wordml" xmlns:w15="http://schemas.microsoft.com/office/word/2012/wordml" xmlns:w16cid="http://schemas.microsoft.com/office/word/2016/wordml/cid" xmlns:w16se="http://schemas.microsoft.com/office/word/2015/wordml/symex" xmlns:sl="http://schemas.openxmlformats.org/schemaLibrary/2006/main" mc:Ignorable="w14 w15 w16se w16cid">
   <w:view w:val="normal"/>
   <w:defaultTabStop w:val="720"/>
   <w:characterSpacingControl w:val="doNotCompress"/>
@@ -6872,6 +6382,7 @@
     <w:rsid w:val="002A0B94"/>
     <w:rsid w:val="00644B0D"/>
     <w:rsid w:val="006458E8"/>
+    <w:rsid w:val="00D52C41"/>
   </w:rsids>
   <m:mathPr>
     <m:mathFont m:val="Cambria Math"/>
@@ -6894,7 +6405,7 @@
 </file>
 
 <file path=word/glossary/styles.xml><?xml version="1.0" encoding="utf-8"?>
-<w:styles xmlns:mc="http://schemas.openxmlformats.org/markup-compatibility/2006" xmlns:r="http://schemas.openxmlformats.org/officeDocument/2006/relationships" xmlns:w="http://schemas.openxmlformats.org/wordprocessingml/2006/main" xmlns:w14="http://schemas.microsoft.com/office/word/2010/wordml" mc:Ignorable="w14">
+<w:styles xmlns:mc="http://schemas.openxmlformats.org/markup-compatibility/2006" xmlns:r="http://schemas.openxmlformats.org/officeDocument/2006/relationships" xmlns:w="http://schemas.openxmlformats.org/wordprocessingml/2006/main" xmlns:w14="http://schemas.microsoft.com/office/word/2010/wordml" xmlns:w15="http://schemas.microsoft.com/office/word/2012/wordml" xmlns:w16cid="http://schemas.microsoft.com/office/word/2016/wordml/cid" xmlns:w16se="http://schemas.microsoft.com/office/word/2015/wordml/symex" mc:Ignorable="w14 w15 w16se w16cid">
   <w:docDefaults>
     <w:rPrDefault>
       <w:rPr>
@@ -6910,358 +6421,382 @@
       </w:pPr>
     </w:pPrDefault>
   </w:docDefaults>
-  <w:latentStyles w:defLockedState="0" w:defUIPriority="99" w:defSemiHidden="1" w:defUnhideWhenUsed="1" w:defQFormat="0" w:count="267">
-    <w:lsdException w:name="Normal" w:semiHidden="0" w:uiPriority="0" w:unhideWhenUsed="0" w:qFormat="1"/>
-    <w:lsdException w:name="heading 1" w:semiHidden="0" w:uiPriority="9" w:unhideWhenUsed="0" w:qFormat="1"/>
-    <w:lsdException w:name="heading 2" w:uiPriority="9" w:qFormat="1"/>
-    <w:lsdException w:name="heading 3" w:uiPriority="9" w:qFormat="1"/>
-    <w:lsdException w:name="heading 4" w:uiPriority="9" w:qFormat="1"/>
-    <w:lsdException w:name="heading 5" w:uiPriority="9" w:qFormat="1"/>
-    <w:lsdException w:name="heading 6" w:uiPriority="9" w:qFormat="1"/>
-    <w:lsdException w:name="heading 7" w:uiPriority="9" w:qFormat="1"/>
-    <w:lsdException w:name="heading 8" w:uiPriority="9" w:qFormat="1"/>
-    <w:lsdException w:name="heading 9" w:uiPriority="9" w:qFormat="1"/>
-    <w:lsdException w:name="toc 1" w:uiPriority="39"/>
-    <w:lsdException w:name="toc 2" w:uiPriority="39"/>
-    <w:lsdException w:name="toc 3" w:uiPriority="39"/>
-    <w:lsdException w:name="toc 4" w:uiPriority="39"/>
-    <w:lsdException w:name="toc 5" w:uiPriority="39"/>
-    <w:lsdException w:name="toc 6" w:uiPriority="39"/>
-    <w:lsdException w:name="toc 7" w:uiPriority="39"/>
-    <w:lsdException w:name="toc 8" w:uiPriority="39"/>
-    <w:lsdException w:name="toc 9" w:uiPriority="39"/>
-    <w:lsdException w:name="caption" w:uiPriority="35" w:qFormat="1"/>
-    <w:lsdException w:name="Title" w:semiHidden="0" w:uiPriority="10" w:unhideWhenUsed="0" w:qFormat="1"/>
-    <w:lsdException w:name="Default Paragraph Font" w:uiPriority="1"/>
-    <w:lsdException w:name="Subtitle" w:semiHidden="0" w:uiPriority="11" w:unhideWhenUsed="0" w:qFormat="1"/>
-    <w:lsdException w:name="Strong" w:semiHidden="0" w:uiPriority="22" w:unhideWhenUsed="0" w:qFormat="1"/>
-    <w:lsdException w:name="Emphasis" w:semiHidden="0" w:uiPriority="20" w:unhideWhenUsed="0" w:qFormat="1"/>
-    <w:lsdException w:name="Table Grid" w:semiHidden="0" w:uiPriority="59" w:unhideWhenUsed="0"/>
-    <w:lsdException w:name="Placeholder Text" w:unhideWhenUsed="0"/>
-    <w:lsdException w:name="No Spacing" w:semiHidden="0" w:uiPriority="1" w:unhideWhenUsed="0" w:qFormat="1"/>
-    <w:lsdException w:name="Light Shading" w:semiHidden="0" w:uiPriority="60" w:unhideWhenUsed="0"/>
-    <w:lsdException w:name="Light List" w:semiHidden="0" w:uiPriority="61" w:unhideWhenUsed="0"/>
-    <w:lsdException w:name="Light Grid" w:semiHidden="0" w:uiPriority="62" w:unhideWhenUsed="0"/>
-    <w:lsdException w:name="Medium Shading 1" w:semiHidden="0" w:uiPriority="63" w:unhideWhenUsed="0"/>
-    <w:lsdException w:name="Medium Shading 2" w:semiHidden="0" w:uiPriority="64" w:unhideWhenUsed="0"/>
-    <w:lsdException w:name="Medium List 1" w:semiHidden="0" w:uiPriority="65" w:unhideWhenUsed="0"/>
-    <w:lsdException w:name="Medium List 2" w:semiHidden="0" w:uiPriority="66" w:unhideWhenUsed="0"/>
-    <w:lsdException w:name="Medium Grid 1" w:semiHidden="0" w:uiPriority="67" w:unhideWhenUsed="0"/>
-    <w:lsdException w:name="Medium Grid 2" w:semiHidden="0" w:uiPriority="68" w:unhideWhenUsed="0"/>
-    <w:lsdException w:name="Medium Grid 3" w:semiHidden="0" w:uiPriority="69" w:unhideWhenUsed="0"/>
-    <w:lsdException w:name="Dark List" w:semiHidden="0" w:uiPriority="70" w:unhideWhenUsed="0"/>
-    <w:lsdException w:name="Colorful Shading" w:semiHidden="0" w:uiPriority="71" w:unhideWhenUsed="0"/>
-    <w:lsdException w:name="Colorful List" w:semiHidden="0" w:uiPriority="72" w:unhideWhenUsed="0"/>
-    <w:lsdException w:name="Colorful Grid" w:semiHidden="0" w:uiPriority="73" w:unhideWhenUsed="0"/>
-    <w:lsdException w:name="Light Shading Accent 1" w:semiHidden="0" w:uiPriority="60" w:unhideWhenUsed="0"/>
-    <w:lsdException w:name="Light List Accent 1" w:semiHidden="0" w:uiPriority="61" w:unhideWhenUsed="0"/>
-    <w:lsdException w:name="Light Grid Accent 1" w:semiHidden="0" w:uiPriority="62" w:unhideWhenUsed="0"/>
-    <w:lsdException w:name="Medium Shading 1 Accent 1" w:semiHidden="0" w:uiPriority="63" w:unhideWhenUsed="0"/>
-    <w:lsdException w:name="Medium Shading 2 Accent 1" w:semiHidden="0" w:uiPriority="64" w:unhideWhenUsed="0"/>
-    <w:lsdException w:name="Medium List 1 Accent 1" w:semiHidden="0" w:uiPriority="65" w:unhideWhenUsed="0"/>
-    <w:lsdException w:name="Revision" w:unhideWhenUsed="0"/>
-    <w:lsdException w:name="List Paragraph" w:semiHidden="0" w:uiPriority="34" w:unhideWhenUsed="0" w:qFormat="1"/>
-    <w:lsdException w:name="Quote" w:semiHidden="0" w:uiPriority="29" w:unhideWhenUsed="0" w:qFormat="1"/>
-    <w:lsdException w:name="Intense Quote" w:semiHidden="0" w:uiPriority="30" w:unhideWhenUsed="0" w:qFormat="1"/>
-    <w:lsdException w:name="Medium List 2 Accent 1" w:semiHidden="0" w:uiPriority="66" w:unhideWhenUsed="0"/>
-    <w:lsdException w:name="Medium Grid 1 Accent 1" w:semiHidden="0" w:uiPriority="67" w:unhideWhenUsed="0"/>
-    <w:lsdException w:name="Medium Grid 2 Accent 1" w:semiHidden="0" w:uiPriority="68" w:unhideWhenUsed="0"/>
-    <w:lsdException w:name="Medium Grid 3 Accent 1" w:semiHidden="0" w:uiPriority="69" w:unhideWhenUsed="0"/>
-    <w:lsdException w:name="Dark List Accent 1" w:semiHidden="0" w:uiPriority="70" w:unhideWhenUsed="0"/>
-    <w:lsdException w:name="Colorful Shading Accent 1" w:semiHidden="0" w:uiPriority="71" w:unhideWhenUsed="0"/>
-    <w:lsdException w:name="Colorful List Accent 1" w:semiHidden="0" w:uiPriority="72" w:unhideWhenUsed="0"/>
-    <w:lsdException w:name="Colorful Grid Accent 1" w:semiHidden="0" w:uiPriority="73" w:unhideWhenUsed="0"/>
-    <w:lsdException w:name="Light Shading Accent 2" w:semiHidden="0" w:uiPriority="60" w:unhideWhenUsed="0"/>
-    <w:lsdException w:name="Light List Accent 2" w:semiHidden="0" w:uiPriority="61" w:unhideWhenUsed="0"/>
-    <w:lsdException w:name="Light Grid Accent 2" w:semiHidden="0" w:uiPriority="62" w:unhideWhenUsed="0"/>
-    <w:lsdException w:name="Medium Shading 1 Accent 2" w:semiHidden="0" w:uiPriority="63" w:unhideWhenUsed="0"/>
-    <w:lsdException w:name="Medium Shading 2 Accent 2" w:semiHidden="0" w:uiPriority="64" w:unhideWhenUsed="0"/>
-    <w:lsdException w:name="Medium List 1 Accent 2" w:semiHidden="0" w:uiPriority="65" w:unhideWhenUsed="0"/>
-    <w:lsdException w:name="Medium List 2 Accent 2" w:semiHidden="0" w:uiPriority="66" w:unhideWhenUsed="0"/>
-    <w:lsdException w:name="Medium Grid 1 Accent 2" w:semiHidden="0" w:uiPriority="67" w:unhideWhenUsed="0"/>
-    <w:lsdException w:name="Medium Grid 2 Accent 2" w:semiHidden="0" w:uiPriority="68" w:unhideWhenUsed="0"/>
-    <w:lsdException w:name="Medium Grid 3 Accent 2" w:semiHidden="0" w:uiPriority="69" w:unhideWhenUsed="0"/>
-    <w:lsdException w:name="Dark List Accent 2" w:semiHidden="0" w:uiPriority="70" w:unhideWhenUsed="0"/>
-    <w:lsdException w:name="Colorful Shading Accent 2" w:semiHidden="0" w:uiPriority="71" w:unhideWhenUsed="0"/>
-    <w:lsdException w:name="Colorful List Accent 2" w:semiHidden="0" w:uiPriority="72" w:unhideWhenUsed="0"/>
-    <w:lsdException w:name="Colorful Grid Accent 2" w:semiHidden="0" w:uiPriority="73" w:unhideWhenUsed="0"/>
-    <w:lsdException w:name="Light Shading Accent 3" w:semiHidden="0" w:uiPriority="60" w:unhideWhenUsed="0"/>
-    <w:lsdException w:name="Light List Accent 3" w:semiHidden="0" w:uiPriority="61" w:unhideWhenUsed="0"/>
-    <w:lsdException w:name="Light Grid Accent 3" w:semiHidden="0" w:uiPriority="62" w:unhideWhenUsed="0"/>
-    <w:lsdException w:name="Medium Shading 1 Accent 3" w:semiHidden="0" w:uiPriority="63" w:unhideWhenUsed="0"/>
-    <w:lsdException w:name="Medium Shading 2 Accent 3" w:semiHidden="0" w:uiPriority="64" w:unhideWhenUsed="0"/>
-    <w:lsdException w:name="Medium List 1 Accent 3" w:semiHidden="0" w:uiPriority="65" w:unhideWhenUsed="0"/>
-    <w:lsdException w:name="Medium List 2 Accent 3" w:semiHidden="0" w:uiPriority="66" w:unhideWhenUsed="0"/>
-    <w:lsdException w:name="Medium Grid 1 Accent 3" w:semiHidden="0" w:uiPriority="67" w:unhideWhenUsed="0"/>
-    <w:lsdException w:name="Medium Grid 2 Accent 3" w:semiHidden="0" w:uiPriority="68" w:unhideWhenUsed="0"/>
-    <w:lsdException w:name="Medium Grid 3 Accent 3" w:semiHidden="0" w:uiPriority="69" w:unhideWhenUsed="0"/>
-    <w:lsdException w:name="Dark List Accent 3" w:semiHidden="0" w:uiPriority="70" w:unhideWhenUsed="0"/>
-    <w:lsdException w:name="Colorful Shading Accent 3" w:semiHidden="0" w:uiPriority="71" w:unhideWhenUsed="0"/>
-    <w:lsdException w:name="Colorful List Accent 3" w:semiHidden="0" w:uiPriority="72" w:unhideWhenUsed="0"/>
-    <w:lsdException w:name="Colorful Grid Accent 3" w:semiHidden="0" w:uiPriority="73" w:unhideWhenUsed="0"/>
-    <w:lsdException w:name="Light Shading Accent 4" w:semiHidden="0" w:uiPriority="60" w:unhideWhenUsed="0"/>
-    <w:lsdException w:name="Light List Accent 4" w:semiHidden="0" w:uiPriority="61" w:unhideWhenUsed="0"/>
-    <w:lsdException w:name="Light Grid Accent 4" w:semiHidden="0" w:uiPriority="62" w:unhideWhenUsed="0"/>
-    <w:lsdException w:name="Medium Shading 1 Accent 4" w:semiHidden="0" w:uiPriority="63" w:unhideWhenUsed="0"/>
-    <w:lsdException w:name="Medium Shading 2 Accent 4" w:semiHidden="0" w:uiPriority="64" w:unhideWhenUsed="0"/>
-    <w:lsdException w:name="Medium List 1 Accent 4" w:semiHidden="0" w:uiPriority="65" w:unhideWhenUsed="0"/>
-    <w:lsdException w:name="Medium List 2 Accent 4" w:semiHidden="0" w:uiPriority="66" w:unhideWhenUsed="0"/>
-    <w:lsdException w:name="Medium Grid 1 Accent 4" w:semiHidden="0" w:uiPriority="67" w:unhideWhenUsed="0"/>
-    <w:lsdException w:name="Medium Grid 2 Accent 4" w:semiHidden="0" w:uiPriority="68" w:unhideWhenUsed="0"/>
-    <w:lsdException w:name="Medium Grid 3 Accent 4" w:semiHidden="0" w:uiPriority="69" w:unhideWhenUsed="0"/>
-    <w:lsdException w:name="Dark List Accent 4" w:semiHidden="0" w:uiPriority="70" w:unhideWhenUsed="0"/>
-    <w:lsdException w:name="Colorful Shading Accent 4" w:semiHidden="0" w:uiPriority="71" w:unhideWhenUsed="0"/>
-    <w:lsdException w:name="Colorful List Accent 4" w:semiHidden="0" w:uiPriority="72" w:unhideWhenUsed="0"/>
-    <w:lsdException w:name="Colorful Grid Accent 4" w:semiHidden="0" w:uiPriority="73" w:unhideWhenUsed="0"/>
-    <w:lsdException w:name="Light Shading Accent 5" w:semiHidden="0" w:uiPriority="60" w:unhideWhenUsed="0"/>
-    <w:lsdException w:name="Light List Accent 5" w:semiHidden="0" w:uiPriority="61" w:unhideWhenUsed="0"/>
-    <w:lsdException w:name="Light Grid Accent 5" w:semiHidden="0" w:uiPriority="62" w:unhideWhenUsed="0"/>
-    <w:lsdException w:name="Medium Shading 1 Accent 5" w:semiHidden="0" w:uiPriority="63" w:unhideWhenUsed="0"/>
-    <w:lsdException w:name="Medium Shading 2 Accent 5" w:semiHidden="0" w:uiPriority="64" w:unhideWhenUsed="0"/>
-    <w:lsdException w:name="Medium List 1 Accent 5" w:semiHidden="0" w:uiPriority="65" w:unhideWhenUsed="0"/>
-    <w:lsdException w:name="Medium List 2 Accent 5" w:semiHidden="0" w:uiPriority="66" w:unhideWhenUsed="0"/>
-    <w:lsdException w:name="Medium Grid 1 Accent 5" w:semiHidden="0" w:uiPriority="67" w:unhideWhenUsed="0"/>
-    <w:lsdException w:name="Medium Grid 2 Accent 5" w:semiHidden="0" w:uiPriority="68" w:unhideWhenUsed="0"/>
-    <w:lsdException w:name="Medium Grid 3 Accent 5" w:semiHidden="0" w:uiPriority="69" w:unhideWhenUsed="0"/>
-    <w:lsdException w:name="Dark List Accent 5" w:semiHidden="0" w:uiPriority="70" w:unhideWhenUsed="0"/>
-    <w:lsdException w:name="Colorful Shading Accent 5" w:semiHidden="0" w:uiPriority="71" w:unhideWhenUsed="0"/>
-    <w:lsdException w:name="Colorful List Accent 5" w:semiHidden="0" w:uiPriority="72" w:unhideWhenUsed="0"/>
-    <w:lsdException w:name="Colorful Grid Accent 5" w:semiHidden="0" w:uiPriority="73" w:unhideWhenUsed="0"/>
-    <w:lsdException w:name="Light Shading Accent 6" w:semiHidden="0" w:uiPriority="60" w:unhideWhenUsed="0"/>
-    <w:lsdException w:name="Light List Accent 6" w:semiHidden="0" w:uiPriority="61" w:unhideWhenUsed="0"/>
-    <w:lsdException w:name="Light Grid Accent 6" w:semiHidden="0" w:uiPriority="62" w:unhideWhenUsed="0"/>
-    <w:lsdException w:name="Medium Shading 1 Accent 6" w:semiHidden="0" w:uiPriority="63" w:unhideWhenUsed="0"/>
-    <w:lsdException w:name="Medium Shading 2 Accent 6" w:semiHidden="0" w:uiPriority="64" w:unhideWhenUsed="0"/>
-    <w:lsdException w:name="Medium List 1 Accent 6" w:semiHidden="0" w:uiPriority="65" w:unhideWhenUsed="0"/>
-    <w:lsdException w:name="Medium List 2 Accent 6" w:semiHidden="0" w:uiPriority="66" w:unhideWhenUsed="0"/>
-    <w:lsdException w:name="Medium Grid 1 Accent 6" w:semiHidden="0" w:uiPriority="67" w:unhideWhenUsed="0"/>
-    <w:lsdException w:name="Medium Grid 2 Accent 6" w:semiHidden="0" w:uiPriority="68" w:unhideWhenUsed="0"/>
-    <w:lsdException w:name="Medium Grid 3 Accent 6" w:semiHidden="0" w:uiPriority="69" w:unhideWhenUsed="0"/>
-    <w:lsdException w:name="Dark List Accent 6" w:semiHidden="0" w:uiPriority="70" w:unhideWhenUsed="0"/>
-    <w:lsdException w:name="Colorful Shading Accent 6" w:semiHidden="0" w:uiPriority="71" w:unhideWhenUsed="0"/>
-    <w:lsdException w:name="Colorful List Accent 6" w:semiHidden="0" w:uiPriority="72" w:unhideWhenUsed="0"/>
-    <w:lsdException w:name="Colorful Grid Accent 6" w:semiHidden="0" w:uiPriority="73" w:unhideWhenUsed="0"/>
-    <w:lsdException w:name="Subtle Emphasis" w:semiHidden="0" w:uiPriority="19" w:unhideWhenUsed="0" w:qFormat="1"/>
-    <w:lsdException w:name="Intense Emphasis" w:semiHidden="0" w:uiPriority="21" w:unhideWhenUsed="0" w:qFormat="1"/>
-    <w:lsdException w:name="Subtle Reference" w:semiHidden="0" w:uiPriority="31" w:unhideWhenUsed="0" w:qFormat="1"/>
-    <w:lsdException w:name="Intense Reference" w:semiHidden="0" w:uiPriority="32" w:unhideWhenUsed="0" w:qFormat="1"/>
-    <w:lsdException w:name="Book Title" w:semiHidden="0" w:uiPriority="33" w:unhideWhenUsed="0" w:qFormat="1"/>
-    <w:lsdException w:name="Bibliography" w:uiPriority="37"/>
-    <w:lsdException w:name="TOC Heading" w:uiPriority="39" w:qFormat="1"/>
-  </w:latentStyles>
-  <w:style w:type="paragraph" w:default="1" w:styleId="Normal">
-    <w:name w:val="Normal"/>
-    <w:qFormat/>
-  </w:style>
-  <w:style w:type="character" w:default="1" w:styleId="DefaultParagraphFont">
-    <w:name w:val="Default Paragraph Font"/>
-    <w:uiPriority w:val="1"/>
-    <w:semiHidden/>
-    <w:unhideWhenUsed/>
-  </w:style>
-  <w:style w:type="table" w:default="1" w:styleId="TableNormal">
-    <w:name w:val="Normal Table"/>
-    <w:uiPriority w:val="99"/>
-    <w:semiHidden/>
-    <w:unhideWhenUsed/>
-    <w:tblPr>
-      <w:tblInd w:w="0" w:type="dxa"/>
-      <w:tblCellMar>
-        <w:top w:w="0" w:type="dxa"/>
-        <w:left w:w="108" w:type="dxa"/>
-        <w:bottom w:w="0" w:type="dxa"/>
-        <w:right w:w="108" w:type="dxa"/>
-      </w:tblCellMar>
-    </w:tblPr>
-  </w:style>
-  <w:style w:type="numbering" w:default="1" w:styleId="NoList">
-    <w:name w:val="No List"/>
-    <w:uiPriority w:val="99"/>
-    <w:semiHidden/>
-    <w:unhideWhenUsed/>
-  </w:style>
-  <w:style w:type="paragraph" w:customStyle="1" w:styleId="BDF1B2C58AB245D797025F6DEAFC907B">
-    <w:name w:val="BDF1B2C58AB245D797025F6DEAFC907B"/>
-    <w:rsid w:val="00644B0D"/>
-  </w:style>
-  <w:style w:type="paragraph" w:customStyle="1" w:styleId="0DFEDA3D5B9C49A0BB32D051E2F613A5">
-    <w:name w:val="0DFEDA3D5B9C49A0BB32D051E2F613A5"/>
-    <w:rsid w:val="00644B0D"/>
-  </w:style>
-  <w:style w:type="paragraph" w:customStyle="1" w:styleId="324737632E3A4EC896D3ADEBB8800BBE">
-    <w:name w:val="324737632E3A4EC896D3ADEBB8800BBE"/>
-    <w:rsid w:val="00644B0D"/>
-  </w:style>
-  <w:style w:type="paragraph" w:customStyle="1" w:styleId="066938E907C543DE9E59DA1012995726">
-    <w:name w:val="066938E907C543DE9E59DA1012995726"/>
-    <w:rsid w:val="00644B0D"/>
-  </w:style>
-  <w:style w:type="paragraph" w:customStyle="1" w:styleId="EAE6241642EA4FFDBB395079CBC9F351">
-    <w:name w:val="EAE6241642EA4FFDBB395079CBC9F351"/>
-    <w:rsid w:val="00644B0D"/>
-  </w:style>
-  <w:style w:type="paragraph" w:customStyle="1" w:styleId="E1F130C4C914423CB2D35229FC7DCCA4">
-    <w:name w:val="E1F130C4C914423CB2D35229FC7DCCA4"/>
-    <w:rsid w:val="00644B0D"/>
-  </w:style>
-</w:styles>
-</file>
-
-<file path=word/glossary/stylesWithEffects.xml><?xml version="1.0" encoding="utf-8"?>
-<w:styles xmlns:wpc="http://schemas.microsoft.com/office/word/2010/wordprocessingCanvas" xmlns:mc="http://schemas.openxmlformats.org/markup-compatibility/2006" xmlns:o="urn:schemas-microsoft-com:office:office" xmlns:r="http://schemas.openxmlformats.org/officeDocument/2006/relationships" xmlns:m="http://schemas.openxmlformats.org/officeDocument/2006/math" xmlns:v="urn:schemas-microsoft-com:vml" xmlns:wp14="http://schemas.microsoft.com/office/word/2010/wordprocessingDrawing" xmlns:wp="http://schemas.openxmlformats.org/drawingml/2006/wordprocessingDrawing" xmlns:w10="urn:schemas-microsoft-com:office:word" xmlns:w="http://schemas.openxmlformats.org/wordprocessingml/2006/main" xmlns:w14="http://schemas.microsoft.com/office/word/2010/wordml" xmlns:wpg="http://schemas.microsoft.com/office/word/2010/wordprocessingGroup" xmlns:wpi="http://schemas.microsoft.com/office/word/2010/wordprocessingInk" xmlns:wne="http://schemas.microsoft.com/office/word/2006/wordml" xmlns:wps="http://schemas.microsoft.com/office/word/2010/wordprocessingShape" mc:Ignorable="w14 wp14">
-  <w:docDefaults>
-    <w:rPrDefault>
-      <w:rPr>
-        <w:rFonts w:asciiTheme="minorHAnsi" w:eastAsiaTheme="minorEastAsia" w:hAnsiTheme="minorHAnsi" w:cstheme="minorBidi"/>
-        <w:sz w:val="22"/>
-        <w:szCs w:val="22"/>
-        <w:lang w:val="en-GB" w:eastAsia="en-GB" w:bidi="ar-SA"/>
-      </w:rPr>
-    </w:rPrDefault>
-    <w:pPrDefault>
-      <w:pPr>
-        <w:spacing w:after="200" w:line="276" w:lineRule="auto"/>
-      </w:pPr>
-    </w:pPrDefault>
-  </w:docDefaults>
-  <w:latentStyles w:defLockedState="0" w:defUIPriority="99" w:defSemiHidden="1" w:defUnhideWhenUsed="1" w:defQFormat="0" w:count="267">
-    <w:lsdException w:name="Normal" w:semiHidden="0" w:uiPriority="0" w:unhideWhenUsed="0" w:qFormat="1"/>
-    <w:lsdException w:name="heading 1" w:semiHidden="0" w:uiPriority="9" w:unhideWhenUsed="0" w:qFormat="1"/>
-    <w:lsdException w:name="heading 2" w:uiPriority="9" w:qFormat="1"/>
-    <w:lsdException w:name="heading 3" w:uiPriority="9" w:qFormat="1"/>
-    <w:lsdException w:name="heading 4" w:uiPriority="9" w:qFormat="1"/>
-    <w:lsdException w:name="heading 5" w:uiPriority="9" w:qFormat="1"/>
-    <w:lsdException w:name="heading 6" w:uiPriority="9" w:qFormat="1"/>
-    <w:lsdException w:name="heading 7" w:uiPriority="9" w:qFormat="1"/>
-    <w:lsdException w:name="heading 8" w:uiPriority="9" w:qFormat="1"/>
-    <w:lsdException w:name="heading 9" w:uiPriority="9" w:qFormat="1"/>
-    <w:lsdException w:name="toc 1" w:uiPriority="39"/>
-    <w:lsdException w:name="toc 2" w:uiPriority="39"/>
-    <w:lsdException w:name="toc 3" w:uiPriority="39"/>
-    <w:lsdException w:name="toc 4" w:uiPriority="39"/>
-    <w:lsdException w:name="toc 5" w:uiPriority="39"/>
-    <w:lsdException w:name="toc 6" w:uiPriority="39"/>
-    <w:lsdException w:name="toc 7" w:uiPriority="39"/>
-    <w:lsdException w:name="toc 8" w:uiPriority="39"/>
-    <w:lsdException w:name="toc 9" w:uiPriority="39"/>
-    <w:lsdException w:name="caption" w:uiPriority="35" w:qFormat="1"/>
-    <w:lsdException w:name="Title" w:semiHidden="0" w:uiPriority="10" w:unhideWhenUsed="0" w:qFormat="1"/>
-    <w:lsdException w:name="Default Paragraph Font" w:uiPriority="1"/>
-    <w:lsdException w:name="Subtitle" w:semiHidden="0" w:uiPriority="11" w:unhideWhenUsed="0" w:qFormat="1"/>
-    <w:lsdException w:name="Strong" w:semiHidden="0" w:uiPriority="22" w:unhideWhenUsed="0" w:qFormat="1"/>
-    <w:lsdException w:name="Emphasis" w:semiHidden="0" w:uiPriority="20" w:unhideWhenUsed="0" w:qFormat="1"/>
-    <w:lsdException w:name="Table Grid" w:semiHidden="0" w:uiPriority="59" w:unhideWhenUsed="0"/>
-    <w:lsdException w:name="Placeholder Text" w:unhideWhenUsed="0"/>
-    <w:lsdException w:name="No Spacing" w:semiHidden="0" w:uiPriority="1" w:unhideWhenUsed="0" w:qFormat="1"/>
-    <w:lsdException w:name="Light Shading" w:semiHidden="0" w:uiPriority="60" w:unhideWhenUsed="0"/>
-    <w:lsdException w:name="Light List" w:semiHidden="0" w:uiPriority="61" w:unhideWhenUsed="0"/>
-    <w:lsdException w:name="Light Grid" w:semiHidden="0" w:uiPriority="62" w:unhideWhenUsed="0"/>
-    <w:lsdException w:name="Medium Shading 1" w:semiHidden="0" w:uiPriority="63" w:unhideWhenUsed="0"/>
-    <w:lsdException w:name="Medium Shading 2" w:semiHidden="0" w:uiPriority="64" w:unhideWhenUsed="0"/>
-    <w:lsdException w:name="Medium List 1" w:semiHidden="0" w:uiPriority="65" w:unhideWhenUsed="0"/>
-    <w:lsdException w:name="Medium List 2" w:semiHidden="0" w:uiPriority="66" w:unhideWhenUsed="0"/>
-    <w:lsdException w:name="Medium Grid 1" w:semiHidden="0" w:uiPriority="67" w:unhideWhenUsed="0"/>
-    <w:lsdException w:name="Medium Grid 2" w:semiHidden="0" w:uiPriority="68" w:unhideWhenUsed="0"/>
-    <w:lsdException w:name="Medium Grid 3" w:semiHidden="0" w:uiPriority="69" w:unhideWhenUsed="0"/>
-    <w:lsdException w:name="Dark List" w:semiHidden="0" w:uiPriority="70" w:unhideWhenUsed="0"/>
-    <w:lsdException w:name="Colorful Shading" w:semiHidden="0" w:uiPriority="71" w:unhideWhenUsed="0"/>
-    <w:lsdException w:name="Colorful List" w:semiHidden="0" w:uiPriority="72" w:unhideWhenUsed="0"/>
-    <w:lsdException w:name="Colorful Grid" w:semiHidden="0" w:uiPriority="73" w:unhideWhenUsed="0"/>
-    <w:lsdException w:name="Light Shading Accent 1" w:semiHidden="0" w:uiPriority="60" w:unhideWhenUsed="0"/>
-    <w:lsdException w:name="Light List Accent 1" w:semiHidden="0" w:uiPriority="61" w:unhideWhenUsed="0"/>
-    <w:lsdException w:name="Light Grid Accent 1" w:semiHidden="0" w:uiPriority="62" w:unhideWhenUsed="0"/>
-    <w:lsdException w:name="Medium Shading 1 Accent 1" w:semiHidden="0" w:uiPriority="63" w:unhideWhenUsed="0"/>
-    <w:lsdException w:name="Medium Shading 2 Accent 1" w:semiHidden="0" w:uiPriority="64" w:unhideWhenUsed="0"/>
-    <w:lsdException w:name="Medium List 1 Accent 1" w:semiHidden="0" w:uiPriority="65" w:unhideWhenUsed="0"/>
-    <w:lsdException w:name="Revision" w:unhideWhenUsed="0"/>
-    <w:lsdException w:name="List Paragraph" w:semiHidden="0" w:uiPriority="34" w:unhideWhenUsed="0" w:qFormat="1"/>
-    <w:lsdException w:name="Quote" w:semiHidden="0" w:uiPriority="29" w:unhideWhenUsed="0" w:qFormat="1"/>
-    <w:lsdException w:name="Intense Quote" w:semiHidden="0" w:uiPriority="30" w:unhideWhenUsed="0" w:qFormat="1"/>
-    <w:lsdException w:name="Medium List 2 Accent 1" w:semiHidden="0" w:uiPriority="66" w:unhideWhenUsed="0"/>
-    <w:lsdException w:name="Medium Grid 1 Accent 1" w:semiHidden="0" w:uiPriority="67" w:unhideWhenUsed="0"/>
-    <w:lsdException w:name="Medium Grid 2 Accent 1" w:semiHidden="0" w:uiPriority="68" w:unhideWhenUsed="0"/>
-    <w:lsdException w:name="Medium Grid 3 Accent 1" w:semiHidden="0" w:uiPriority="69" w:unhideWhenUsed="0"/>
-    <w:lsdException w:name="Dark List Accent 1" w:semiHidden="0" w:uiPriority="70" w:unhideWhenUsed="0"/>
-    <w:lsdException w:name="Colorful Shading Accent 1" w:semiHidden="0" w:uiPriority="71" w:unhideWhenUsed="0"/>
-    <w:lsdException w:name="Colorful List Accent 1" w:semiHidden="0" w:uiPriority="72" w:unhideWhenUsed="0"/>
-    <w:lsdException w:name="Colorful Grid Accent 1" w:semiHidden="0" w:uiPriority="73" w:unhideWhenUsed="0"/>
-    <w:lsdException w:name="Light Shading Accent 2" w:semiHidden="0" w:uiPriority="60" w:unhideWhenUsed="0"/>
-    <w:lsdException w:name="Light List Accent 2" w:semiHidden="0" w:uiPriority="61" w:unhideWhenUsed="0"/>
-    <w:lsdException w:name="Light Grid Accent 2" w:semiHidden="0" w:uiPriority="62" w:unhideWhenUsed="0"/>
-    <w:lsdException w:name="Medium Shading 1 Accent 2" w:semiHidden="0" w:uiPriority="63" w:unhideWhenUsed="0"/>
-    <w:lsdException w:name="Medium Shading 2 Accent 2" w:semiHidden="0" w:uiPriority="64" w:unhideWhenUsed="0"/>
-    <w:lsdException w:name="Medium List 1 Accent 2" w:semiHidden="0" w:uiPriority="65" w:unhideWhenUsed="0"/>
-    <w:lsdException w:name="Medium List 2 Accent 2" w:semiHidden="0" w:uiPriority="66" w:unhideWhenUsed="0"/>
-    <w:lsdException w:name="Medium Grid 1 Accent 2" w:semiHidden="0" w:uiPriority="67" w:unhideWhenUsed="0"/>
-    <w:lsdException w:name="Medium Grid 2 Accent 2" w:semiHidden="0" w:uiPriority="68" w:unhideWhenUsed="0"/>
-    <w:lsdException w:name="Medium Grid 3 Accent 2" w:semiHidden="0" w:uiPriority="69" w:unhideWhenUsed="0"/>
-    <w:lsdException w:name="Dark List Accent 2" w:semiHidden="0" w:uiPriority="70" w:unhideWhenUsed="0"/>
-    <w:lsdException w:name="Colorful Shading Accent 2" w:semiHidden="0" w:uiPriority="71" w:unhideWhenUsed="0"/>
-    <w:lsdException w:name="Colorful List Accent 2" w:semiHidden="0" w:uiPriority="72" w:unhideWhenUsed="0"/>
-    <w:lsdException w:name="Colorful Grid Accent 2" w:semiHidden="0" w:uiPriority="73" w:unhideWhenUsed="0"/>
-    <w:lsdException w:name="Light Shading Accent 3" w:semiHidden="0" w:uiPriority="60" w:unhideWhenUsed="0"/>
-    <w:lsdException w:name="Light List Accent 3" w:semiHidden="0" w:uiPriority="61" w:unhideWhenUsed="0"/>
-    <w:lsdException w:name="Light Grid Accent 3" w:semiHidden="0" w:uiPriority="62" w:unhideWhenUsed="0"/>
-    <w:lsdException w:name="Medium Shading 1 Accent 3" w:semiHidden="0" w:uiPriority="63" w:unhideWhenUsed="0"/>
-    <w:lsdException w:name="Medium Shading 2 Accent 3" w:semiHidden="0" w:uiPriority="64" w:unhideWhenUsed="0"/>
-    <w:lsdException w:name="Medium List 1 Accent 3" w:semiHidden="0" w:uiPriority="65" w:unhideWhenUsed="0"/>
-    <w:lsdException w:name="Medium List 2 Accent 3" w:semiHidden="0" w:uiPriority="66" w:unhideWhenUsed="0"/>
-    <w:lsdException w:name="Medium Grid 1 Accent 3" w:semiHidden="0" w:uiPriority="67" w:unhideWhenUsed="0"/>
-    <w:lsdException w:name="Medium Grid 2 Accent 3" w:semiHidden="0" w:uiPriority="68" w:unhideWhenUsed="0"/>
-    <w:lsdException w:name="Medium Grid 3 Accent 3" w:semiHidden="0" w:uiPriority="69" w:unhideWhenUsed="0"/>
-    <w:lsdException w:name="Dark List Accent 3" w:semiHidden="0" w:uiPriority="70" w:unhideWhenUsed="0"/>
-    <w:lsdException w:name="Colorful Shading Accent 3" w:semiHidden="0" w:uiPriority="71" w:unhideWhenUsed="0"/>
-    <w:lsdException w:name="Colorful List Accent 3" w:semiHidden="0" w:uiPriority="72" w:unhideWhenUsed="0"/>
-    <w:lsdException w:name="Colorful Grid Accent 3" w:semiHidden="0" w:uiPriority="73" w:unhideWhenUsed="0"/>
-    <w:lsdException w:name="Light Shading Accent 4" w:semiHidden="0" w:uiPriority="60" w:unhideWhenUsed="0"/>
-    <w:lsdException w:name="Light List Accent 4" w:semiHidden="0" w:uiPriority="61" w:unhideWhenUsed="0"/>
-    <w:lsdException w:name="Light Grid Accent 4" w:semiHidden="0" w:uiPriority="62" w:unhideWhenUsed="0"/>
-    <w:lsdException w:name="Medium Shading 1 Accent 4" w:semiHidden="0" w:uiPriority="63" w:unhideWhenUsed="0"/>
-    <w:lsdException w:name="Medium Shading 2 Accent 4" w:semiHidden="0" w:uiPriority="64" w:unhideWhenUsed="0"/>
-    <w:lsdException w:name="Medium List 1 Accent 4" w:semiHidden="0" w:uiPriority="65" w:unhideWhenUsed="0"/>
-    <w:lsdException w:name="Medium List 2 Accent 4" w:semiHidden="0" w:uiPriority="66" w:unhideWhenUsed="0"/>
-    <w:lsdException w:name="Medium Grid 1 Accent 4" w:semiHidden="0" w:uiPriority="67" w:unhideWhenUsed="0"/>
-    <w:lsdException w:name="Medium Grid 2 Accent 4" w:semiHidden="0" w:uiPriority="68" w:unhideWhenUsed="0"/>
-    <w:lsdException w:name="Medium Grid 3 Accent 4" w:semiHidden="0" w:uiPriority="69" w:unhideWhenUsed="0"/>
-    <w:lsdException w:name="Dark List Accent 4" w:semiHidden="0" w:uiPriority="70" w:unhideWhenUsed="0"/>
-    <w:lsdException w:name="Colorful Shading Accent 4" w:semiHidden="0" w:uiPriority="71" w:unhideWhenUsed="0"/>
-    <w:lsdException w:name="Colorful List Accent 4" w:semiHidden="0" w:uiPriority="72" w:unhideWhenUsed="0"/>
-    <w:lsdException w:name="Colorful Grid Accent 4" w:semiHidden="0" w:uiPriority="73" w:unhideWhenUsed="0"/>
-    <w:lsdException w:name="Light Shading Accent 5" w:semiHidden="0" w:uiPriority="60" w:unhideWhenUsed="0"/>
-    <w:lsdException w:name="Light List Accent 5" w:semiHidden="0" w:uiPriority="61" w:unhideWhenUsed="0"/>
-    <w:lsdException w:name="Light Grid Accent 5" w:semiHidden="0" w:uiPriority="62" w:unhideWhenUsed="0"/>
-    <w:lsdException w:name="Medium Shading 1 Accent 5" w:semiHidden="0" w:uiPriority="63" w:unhideWhenUsed="0"/>
-    <w:lsdException w:name="Medium Shading 2 Accent 5" w:semiHidden="0" w:uiPriority="64" w:unhideWhenUsed="0"/>
-    <w:lsdException w:name="Medium List 1 Accent 5" w:semiHidden="0" w:uiPriority="65" w:unhideWhenUsed="0"/>
-    <w:lsdException w:name="Medium List 2 Accent 5" w:semiHidden="0" w:uiPriority="66" w:unhideWhenUsed="0"/>
-    <w:lsdException w:name="Medium Grid 1 Accent 5" w:semiHidden="0" w:uiPriority="67" w:unhideWhenUsed="0"/>
-    <w:lsdException w:name="Medium Grid 2 Accent 5" w:semiHidden="0" w:uiPriority="68" w:unhideWhenUsed="0"/>
-    <w:lsdException w:name="Medium Grid 3 Accent 5" w:semiHidden="0" w:uiPriority="69" w:unhideWhenUsed="0"/>
-    <w:lsdException w:name="Dark List Accent 5" w:semiHidden="0" w:uiPriority="70" w:unhideWhenUsed="0"/>
-    <w:lsdException w:name="Colorful Shading Accent 5" w:semiHidden="0" w:uiPriority="71" w:unhideWhenUsed="0"/>
-    <w:lsdException w:name="Colorful List Accent 5" w:semiHidden="0" w:uiPriority="72" w:unhideWhenUsed="0"/>
-    <w:lsdException w:name="Colorful Grid Accent 5" w:semiHidden="0" w:uiPriority="73" w:unhideWhenUsed="0"/>
-    <w:lsdException w:name="Light Shading Accent 6" w:semiHidden="0" w:uiPriority="60" w:unhideWhenUsed="0"/>
-    <w:lsdException w:name="Light List Accent 6" w:semiHidden="0" w:uiPriority="61" w:unhideWhenUsed="0"/>
-    <w:lsdException w:name="Light Grid Accent 6" w:semiHidden="0" w:uiPriority="62" w:unhideWhenUsed="0"/>
-    <w:lsdException w:name="Medium Shading 1 Accent 6" w:semiHidden="0" w:uiPriority="63" w:unhideWhenUsed="0"/>
-    <w:lsdException w:name="Medium Shading 2 Accent 6" w:semiHidden="0" w:uiPriority="64" w:unhideWhenUsed="0"/>
-    <w:lsdException w:name="Medium List 1 Accent 6" w:semiHidden="0" w:uiPriority="65" w:unhideWhenUsed="0"/>
-    <w:lsdException w:name="Medium List 2 Accent 6" w:semiHidden="0" w:uiPriority="66" w:unhideWhenUsed="0"/>
-    <w:lsdException w:name="Medium Grid 1 Accent 6" w:semiHidden="0" w:uiPriority="67" w:unhideWhenUsed="0"/>
-    <w:lsdException w:name="Medium Grid 2 Accent 6" w:semiHidden="0" w:uiPriority="68" w:unhideWhenUsed="0"/>
-    <w:lsdException w:name="Medium Grid 3 Accent 6" w:semiHidden="0" w:uiPriority="69" w:unhideWhenUsed="0"/>
-    <w:lsdException w:name="Dark List Accent 6" w:semiHidden="0" w:uiPriority="70" w:unhideWhenUsed="0"/>
-    <w:lsdException w:name="Colorful Shading Accent 6" w:semiHidden="0" w:uiPriority="71" w:unhideWhenUsed="0"/>
-    <w:lsdException w:name="Colorful List Accent 6" w:semiHidden="0" w:uiPriority="72" w:unhideWhenUsed="0"/>
-    <w:lsdException w:name="Colorful Grid Accent 6" w:semiHidden="0" w:uiPriority="73" w:unhideWhenUsed="0"/>
-    <w:lsdException w:name="Subtle Emphasis" w:semiHidden="0" w:uiPriority="19" w:unhideWhenUsed="0" w:qFormat="1"/>
-    <w:lsdException w:name="Intense Emphasis" w:semiHidden="0" w:uiPriority="21" w:unhideWhenUsed="0" w:qFormat="1"/>
-    <w:lsdException w:name="Subtle Reference" w:semiHidden="0" w:uiPriority="31" w:unhideWhenUsed="0" w:qFormat="1"/>
-    <w:lsdException w:name="Intense Reference" w:semiHidden="0" w:uiPriority="32" w:unhideWhenUsed="0" w:qFormat="1"/>
-    <w:lsdException w:name="Book Title" w:semiHidden="0" w:uiPriority="33" w:unhideWhenUsed="0" w:qFormat="1"/>
-    <w:lsdException w:name="Bibliography" w:uiPriority="37"/>
-    <w:lsdException w:name="TOC Heading" w:uiPriority="39" w:qFormat="1"/>
+  <w:latentStyles w:defLockedState="0" w:defUIPriority="99" w:defSemiHidden="0" w:defUnhideWhenUsed="0" w:defQFormat="0" w:count="375">
+    <w:lsdException w:name="Normal" w:uiPriority="0" w:qFormat="1"/>
+    <w:lsdException w:name="heading 1" w:uiPriority="9" w:qFormat="1"/>
+    <w:lsdException w:name="heading 2" w:semiHidden="1" w:uiPriority="9" w:unhideWhenUsed="1" w:qFormat="1"/>
+    <w:lsdException w:name="heading 3" w:semiHidden="1" w:uiPriority="9" w:unhideWhenUsed="1" w:qFormat="1"/>
+    <w:lsdException w:name="heading 4" w:semiHidden="1" w:uiPriority="9" w:unhideWhenUsed="1" w:qFormat="1"/>
+    <w:lsdException w:name="heading 5" w:semiHidden="1" w:uiPriority="9" w:unhideWhenUsed="1" w:qFormat="1"/>
+    <w:lsdException w:name="heading 6" w:semiHidden="1" w:uiPriority="9" w:unhideWhenUsed="1" w:qFormat="1"/>
+    <w:lsdException w:name="heading 7" w:semiHidden="1" w:uiPriority="9" w:unhideWhenUsed="1" w:qFormat="1"/>
+    <w:lsdException w:name="heading 8" w:semiHidden="1" w:uiPriority="9" w:unhideWhenUsed="1" w:qFormat="1"/>
+    <w:lsdException w:name="heading 9" w:semiHidden="1" w:uiPriority="9" w:unhideWhenUsed="1" w:qFormat="1"/>
+    <w:lsdException w:name="index 1" w:semiHidden="1" w:unhideWhenUsed="1"/>
+    <w:lsdException w:name="index 2" w:semiHidden="1" w:unhideWhenUsed="1"/>
+    <w:lsdException w:name="index 3" w:semiHidden="1" w:unhideWhenUsed="1"/>
+    <w:lsdException w:name="index 4" w:semiHidden="1" w:unhideWhenUsed="1"/>
+    <w:lsdException w:name="index 5" w:semiHidden="1" w:unhideWhenUsed="1"/>
+    <w:lsdException w:name="index 6" w:semiHidden="1" w:unhideWhenUsed="1"/>
+    <w:lsdException w:name="index 7" w:semiHidden="1" w:unhideWhenUsed="1"/>
+    <w:lsdException w:name="index 8" w:semiHidden="1" w:unhideWhenUsed="1"/>
+    <w:lsdException w:name="index 9" w:semiHidden="1" w:unhideWhenUsed="1"/>
+    <w:lsdException w:name="toc 1" w:semiHidden="1" w:uiPriority="39" w:unhideWhenUsed="1"/>
+    <w:lsdException w:name="toc 2" w:semiHidden="1" w:uiPriority="39" w:unhideWhenUsed="1"/>
+    <w:lsdException w:name="toc 3" w:semiHidden="1" w:uiPriority="39" w:unhideWhenUsed="1"/>
+    <w:lsdException w:name="toc 4" w:semiHidden="1" w:uiPriority="39" w:unhideWhenUsed="1"/>
+    <w:lsdException w:name="toc 5" w:semiHidden="1" w:uiPriority="39" w:unhideWhenUsed="1"/>
+    <w:lsdException w:name="toc 6" w:semiHidden="1" w:uiPriority="39" w:unhideWhenUsed="1"/>
+    <w:lsdException w:name="toc 7" w:semiHidden="1" w:uiPriority="39" w:unhideWhenUsed="1"/>
+    <w:lsdException w:name="toc 8" w:semiHidden="1" w:uiPriority="39" w:unhideWhenUsed="1"/>
+    <w:lsdException w:name="toc 9" w:semiHidden="1" w:uiPriority="39" w:unhideWhenUsed="1"/>
+    <w:lsdException w:name="Normal Indent" w:semiHidden="1" w:unhideWhenUsed="1"/>
+    <w:lsdException w:name="footnote text" w:semiHidden="1" w:unhideWhenUsed="1"/>
+    <w:lsdException w:name="annotation text" w:semiHidden="1" w:unhideWhenUsed="1"/>
+    <w:lsdException w:name="header" w:semiHidden="1" w:unhideWhenUsed="1"/>
+    <w:lsdException w:name="footer" w:semiHidden="1" w:unhideWhenUsed="1"/>
+    <w:lsdException w:name="index heading" w:semiHidden="1" w:unhideWhenUsed="1"/>
+    <w:lsdException w:name="caption" w:semiHidden="1" w:uiPriority="35" w:unhideWhenUsed="1" w:qFormat="1"/>
+    <w:lsdException w:name="table of figures" w:semiHidden="1" w:unhideWhenUsed="1"/>
+    <w:lsdException w:name="envelope address" w:semiHidden="1" w:unhideWhenUsed="1"/>
+    <w:lsdException w:name="envelope return" w:semiHidden="1" w:unhideWhenUsed="1"/>
+    <w:lsdException w:name="footnote reference" w:semiHidden="1" w:unhideWhenUsed="1"/>
+    <w:lsdException w:name="annotation reference" w:semiHidden="1" w:unhideWhenUsed="1"/>
+    <w:lsdException w:name="line number" w:semiHidden="1" w:unhideWhenUsed="1"/>
+    <w:lsdException w:name="page number" w:semiHidden="1" w:unhideWhenUsed="1"/>
+    <w:lsdException w:name="endnote reference" w:semiHidden="1" w:unhideWhenUsed="1"/>
+    <w:lsdException w:name="endnote text" w:semiHidden="1" w:unhideWhenUsed="1"/>
+    <w:lsdException w:name="table of authorities" w:semiHidden="1" w:unhideWhenUsed="1"/>
+    <w:lsdException w:name="macro" w:semiHidden="1" w:unhideWhenUsed="1"/>
+    <w:lsdException w:name="toa heading" w:semiHidden="1" w:unhideWhenUsed="1"/>
+    <w:lsdException w:name="List" w:semiHidden="1" w:unhideWhenUsed="1"/>
+    <w:lsdException w:name="List Bullet" w:semiHidden="1" w:unhideWhenUsed="1"/>
+    <w:lsdException w:name="List Number" w:semiHidden="1" w:unhideWhenUsed="1"/>
+    <w:lsdException w:name="List 2" w:semiHidden="1" w:unhideWhenUsed="1"/>
+    <w:lsdException w:name="List 3" w:semiHidden="1" w:unhideWhenUsed="1"/>
+    <w:lsdException w:name="List 4" w:semiHidden="1" w:unhideWhenUsed="1"/>
+    <w:lsdException w:name="List 5" w:semiHidden="1" w:unhideWhenUsed="1"/>
+    <w:lsdException w:name="List Bullet 2" w:semiHidden="1" w:unhideWhenUsed="1"/>
+    <w:lsdException w:name="List Bullet 3" w:semiHidden="1" w:unhideWhenUsed="1"/>
+    <w:lsdException w:name="List Bullet 4" w:semiHidden="1" w:unhideWhenUsed="1"/>
+    <w:lsdException w:name="List Bullet 5" w:semiHidden="1" w:unhideWhenUsed="1"/>
+    <w:lsdException w:name="List Number 2" w:semiHidden="1" w:unhideWhenUsed="1"/>
+    <w:lsdException w:name="List Number 3" w:semiHidden="1" w:unhideWhenUsed="1"/>
+    <w:lsdException w:name="List Number 4" w:semiHidden="1" w:unhideWhenUsed="1"/>
+    <w:lsdException w:name="List Number 5" w:semiHidden="1" w:unhideWhenUsed="1"/>
+    <w:lsdException w:name="Title" w:uiPriority="10" w:qFormat="1"/>
+    <w:lsdException w:name="Closing" w:semiHidden="1" w:unhideWhenUsed="1"/>
+    <w:lsdException w:name="Signature" w:semiHidden="1" w:unhideWhenUsed="1"/>
+    <w:lsdException w:name="Default Paragraph Font" w:semiHidden="1" w:uiPriority="1" w:unhideWhenUsed="1"/>
+    <w:lsdException w:name="Body Text" w:semiHidden="1" w:unhideWhenUsed="1"/>
+    <w:lsdException w:name="Body Text Indent" w:semiHidden="1" w:unhideWhenUsed="1"/>
+    <w:lsdException w:name="List Continue" w:semiHidden="1" w:unhideWhenUsed="1"/>
+    <w:lsdException w:name="List Continue 2" w:semiHidden="1" w:unhideWhenUsed="1"/>
+    <w:lsdException w:name="List Continue 3" w:semiHidden="1" w:unhideWhenUsed="1"/>
+    <w:lsdException w:name="List Continue 4" w:semiHidden="1" w:unhideWhenUsed="1"/>
+    <w:lsdException w:name="List Continue 5" w:semiHidden="1" w:unhideWhenUsed="1"/>
+    <w:lsdException w:name="Message Header" w:semiHidden="1" w:unhideWhenUsed="1"/>
+    <w:lsdException w:name="Subtitle" w:uiPriority="11" w:qFormat="1"/>
+    <w:lsdException w:name="Salutation" w:semiHidden="1" w:unhideWhenUsed="1"/>
+    <w:lsdException w:name="Date" w:semiHidden="1" w:unhideWhenUsed="1"/>
+    <w:lsdException w:name="Body Text First Indent" w:semiHidden="1" w:unhideWhenUsed="1"/>
+    <w:lsdException w:name="Body Text First Indent 2" w:semiHidden="1" w:unhideWhenUsed="1"/>
+    <w:lsdException w:name="Note Heading" w:semiHidden="1" w:unhideWhenUsed="1"/>
+    <w:lsdException w:name="Body Text 2" w:semiHidden="1" w:unhideWhenUsed="1"/>
+    <w:lsdException w:name="Body Text 3" w:semiHidden="1" w:unhideWhenUsed="1"/>
+    <w:lsdException w:name="Body Text Indent 2" w:semiHidden="1" w:unhideWhenUsed="1"/>
+    <w:lsdException w:name="Body Text Indent 3" w:semiHidden="1" w:unhideWhenUsed="1"/>
+    <w:lsdException w:name="Block Text" w:semiHidden="1" w:unhideWhenUsed="1"/>
+    <w:lsdException w:name="Hyperlink" w:semiHidden="1" w:unhideWhenUsed="1"/>
+    <w:lsdException w:name="FollowedHyperlink" w:semiHidden="1" w:unhideWhenUsed="1"/>
+    <w:lsdException w:name="Strong" w:uiPriority="22" w:qFormat="1"/>
+    <w:lsdException w:name="Emphasis" w:uiPriority="20" w:qFormat="1"/>
+    <w:lsdException w:name="Document Map" w:semiHidden="1" w:unhideWhenUsed="1"/>
+    <w:lsdException w:name="Plain Text" w:semiHidden="1" w:unhideWhenUsed="1"/>
+    <w:lsdException w:name="E-mail Signature" w:semiHidden="1" w:unhideWhenUsed="1"/>
+    <w:lsdException w:name="HTML Top of Form" w:semiHidden="1" w:unhideWhenUsed="1"/>
+    <w:lsdException w:name="HTML Bottom of Form" w:semiHidden="1" w:unhideWhenUsed="1"/>
+    <w:lsdException w:name="Normal (Web)" w:semiHidden="1" w:unhideWhenUsed="1"/>
+    <w:lsdException w:name="HTML Acronym" w:semiHidden="1" w:unhideWhenUsed="1"/>
+    <w:lsdException w:name="HTML Address" w:semiHidden="1" w:unhideWhenUsed="1"/>
+    <w:lsdException w:name="HTML Cite" w:semiHidden="1" w:unhideWhenUsed="1"/>
+    <w:lsdException w:name="HTML Code" w:semiHidden="1" w:unhideWhenUsed="1"/>
+    <w:lsdException w:name="HTML Definition" w:semiHidden="1" w:unhideWhenUsed="1"/>
+    <w:lsdException w:name="HTML Keyboard" w:semiHidden="1" w:unhideWhenUsed="1"/>
+    <w:lsdException w:name="HTML Preformatted" w:semiHidden="1" w:unhideWhenUsed="1"/>
+    <w:lsdException w:name="HTML Sample" w:semiHidden="1" w:unhideWhenUsed="1"/>
+    <w:lsdException w:name="HTML Typewriter" w:semiHidden="1" w:unhideWhenUsed="1"/>
+    <w:lsdException w:name="HTML Variable" w:semiHidden="1" w:unhideWhenUsed="1"/>
+    <w:lsdException w:name="Normal Table" w:semiHidden="1" w:unhideWhenUsed="1"/>
+    <w:lsdException w:name="annotation subject" w:semiHidden="1" w:unhideWhenUsed="1"/>
+    <w:lsdException w:name="No List" w:semiHidden="1" w:unhideWhenUsed="1"/>
+    <w:lsdException w:name="Outline List 1" w:semiHidden="1" w:unhideWhenUsed="1"/>
+    <w:lsdException w:name="Outline List 2" w:semiHidden="1" w:unhideWhenUsed="1"/>
+    <w:lsdException w:name="Outline List 3" w:semiHidden="1" w:unhideWhenUsed="1"/>
+    <w:lsdException w:name="Table Simple 1" w:semiHidden="1" w:unhideWhenUsed="1"/>
+    <w:lsdException w:name="Table Simple 2" w:semiHidden="1" w:unhideWhenUsed="1"/>
+    <w:lsdException w:name="Table Simple 3" w:semiHidden="1" w:unhideWhenUsed="1"/>
+    <w:lsdException w:name="Table Classic 1" w:semiHidden="1" w:unhideWhenUsed="1"/>
+    <w:lsdException w:name="Table Classic 2" w:semiHidden="1" w:unhideWhenUsed="1"/>
+    <w:lsdException w:name="Table Classic 3" w:semiHidden="1" w:unhideWhenUsed="1"/>
+    <w:lsdException w:name="Table Classic 4" w:semiHidden="1" w:unhideWhenUsed="1"/>
+    <w:lsdException w:name="Table Colorful 1" w:semiHidden="1" w:unhideWhenUsed="1"/>
+    <w:lsdException w:name="Table Colorful 2" w:semiHidden="1" w:unhideWhenUsed="1"/>
+    <w:lsdException w:name="Table Colorful 3" w:semiHidden="1" w:unhideWhenUsed="1"/>
+    <w:lsdException w:name="Table Columns 1" w:semiHidden="1" w:unhideWhenUsed="1"/>
+    <w:lsdException w:name="Table Columns 2" w:semiHidden="1" w:unhideWhenUsed="1"/>
+    <w:lsdException w:name="Table Columns 3" w:semiHidden="1" w:unhideWhenUsed="1"/>
+    <w:lsdException w:name="Table Columns 4" w:semiHidden="1" w:unhideWhenUsed="1"/>
+    <w:lsdException w:name="Table Columns 5" w:semiHidden="1" w:unhideWhenUsed="1"/>
+    <w:lsdException w:name="Table Grid 1" w:semiHidden="1" w:unhideWhenUsed="1"/>
+    <w:lsdException w:name="Table Grid 2" w:semiHidden="1" w:unhideWhenUsed="1"/>
+    <w:lsdException w:name="Table Grid 3" w:semiHidden="1" w:unhideWhenUsed="1"/>
+    <w:lsdException w:name="Table Grid 4" w:semiHidden="1" w:unhideWhenUsed="1"/>
+    <w:lsdException w:name="Table Grid 5" w:semiHidden="1" w:unhideWhenUsed="1"/>
+    <w:lsdException w:name="Table Grid 6" w:semiHidden="1" w:unhideWhenUsed="1"/>
+    <w:lsdException w:name="Table Grid 7" w:semiHidden="1" w:unhideWhenUsed="1"/>
+    <w:lsdException w:name="Table Grid 8" w:semiHidden="1" w:unhideWhenUsed="1"/>
+    <w:lsdException w:name="Table List 1" w:semiHidden="1" w:unhideWhenUsed="1"/>
+    <w:lsdException w:name="Table List 2" w:semiHidden="1" w:unhideWhenUsed="1"/>
+    <w:lsdException w:name="Table List 3" w:semiHidden="1" w:unhideWhenUsed="1"/>
+    <w:lsdException w:name="Table List 4" w:semiHidden="1" w:unhideWhenUsed="1"/>
+    <w:lsdException w:name="Table List 5" w:semiHidden="1" w:unhideWhenUsed="1"/>
+    <w:lsdException w:name="Table List 6" w:semiHidden="1" w:unhideWhenUsed="1"/>
+    <w:lsdException w:name="Table List 7" w:semiHidden="1" w:unhideWhenUsed="1"/>
+    <w:lsdException w:name="Table List 8" w:semiHidden="1" w:unhideWhenUsed="1"/>
+    <w:lsdException w:name="Table 3D effects 1" w:semiHidden="1" w:unhideWhenUsed="1"/>
+    <w:lsdException w:name="Table 3D effects 2" w:semiHidden="1" w:unhideWhenUsed="1"/>
+    <w:lsdException w:name="Table 3D effects 3" w:semiHidden="1" w:unhideWhenUsed="1"/>
+    <w:lsdException w:name="Table Contemporary" w:semiHidden="1" w:unhideWhenUsed="1"/>
+    <w:lsdException w:name="Table Elegant" w:semiHidden="1" w:unhideWhenUsed="1"/>
+    <w:lsdException w:name="Table Professional" w:semiHidden="1" w:unhideWhenUsed="1"/>
+    <w:lsdException w:name="Table Subtle 1" w:semiHidden="1" w:unhideWhenUsed="1"/>
+    <w:lsdException w:name="Table Subtle 2" w:semiHidden="1" w:unhideWhenUsed="1"/>
+    <w:lsdException w:name="Table Web 1" w:semiHidden="1" w:unhideWhenUsed="1"/>
+    <w:lsdException w:name="Table Web 2" w:semiHidden="1" w:unhideWhenUsed="1"/>
+    <w:lsdException w:name="Table Web 3" w:semiHidden="1" w:unhideWhenUsed="1"/>
+    <w:lsdException w:name="Balloon Text" w:semiHidden="1" w:unhideWhenUsed="1"/>
+    <w:lsdException w:name="Table Grid" w:semiHidden="1" w:uiPriority="59" w:unhideWhenUsed="1"/>
+    <w:lsdException w:name="Table Theme" w:semiHidden="1" w:unhideWhenUsed="1"/>
+    <w:lsdException w:name="Placeholder Text" w:semiHidden="1"/>
+    <w:lsdException w:name="No Spacing" w:uiPriority="1" w:qFormat="1"/>
+    <w:lsdException w:name="Light Shading" w:uiPriority="60"/>
+    <w:lsdException w:name="Light List" w:uiPriority="61"/>
+    <w:lsdException w:name="Light Grid" w:uiPriority="62"/>
+    <w:lsdException w:name="Medium Shading 1" w:uiPriority="63"/>
+    <w:lsdException w:name="Medium Shading 2" w:uiPriority="64"/>
+    <w:lsdException w:name="Medium List 1" w:uiPriority="65"/>
+    <w:lsdException w:name="Medium List 2" w:uiPriority="66"/>
+    <w:lsdException w:name="Medium Grid 1" w:uiPriority="67"/>
+    <w:lsdException w:name="Medium Grid 2" w:uiPriority="68"/>
+    <w:lsdException w:name="Medium Grid 3" w:uiPriority="69"/>
+    <w:lsdException w:name="Dark List" w:uiPriority="70"/>
+    <w:lsdException w:name="Colorful Shading" w:uiPriority="71"/>
+    <w:lsdException w:name="Colorful List" w:uiPriority="72"/>
+    <w:lsdException w:name="Colorful Grid" w:uiPriority="73"/>
+    <w:lsdException w:name="Light Shading Accent 1" w:uiPriority="60"/>
+    <w:lsdException w:name="Light List Accent 1" w:uiPriority="61"/>
+    <w:lsdException w:name="Light Grid Accent 1" w:uiPriority="62"/>
+    <w:lsdException w:name="Medium Shading 1 Accent 1" w:uiPriority="63"/>
+    <w:lsdException w:name="Medium Shading 2 Accent 1" w:uiPriority="64"/>
+    <w:lsdException w:name="Medium List 1 Accent 1" w:uiPriority="65"/>
+    <w:lsdException w:name="Revision" w:semiHidden="1"/>
+    <w:lsdException w:name="List Paragraph" w:uiPriority="34" w:qFormat="1"/>
+    <w:lsdException w:name="Quote" w:uiPriority="29" w:qFormat="1"/>
+    <w:lsdException w:name="Intense Quote" w:uiPriority="30" w:qFormat="1"/>
+    <w:lsdException w:name="Medium List 2 Accent 1" w:uiPriority="66"/>
+    <w:lsdException w:name="Medium Grid 1 Accent 1" w:uiPriority="67"/>
+    <w:lsdException w:name="Medium Grid 2 Accent 1" w:uiPriority="68"/>
+    <w:lsdException w:name="Medium Grid 3 Accent 1" w:uiPriority="69"/>
+    <w:lsdException w:name="Dark List Accent 1" w:uiPriority="70"/>
+    <w:lsdException w:name="Colorful Shading Accent 1" w:uiPriority="71"/>
+    <w:lsdException w:name="Colorful List Accent 1" w:uiPriority="72"/>
+    <w:lsdException w:name="Colorful Grid Accent 1" w:uiPriority="73"/>
+    <w:lsdException w:name="Light Shading Accent 2" w:uiPriority="60"/>
+    <w:lsdException w:name="Light List Accent 2" w:uiPriority="61"/>
+    <w:lsdException w:name="Light Grid Accent 2" w:uiPriority="62"/>
+    <w:lsdException w:name="Medium Shading 1 Accent 2" w:uiPriority="63"/>
+    <w:lsdException w:name="Medium Shading 2 Accent 2" w:uiPriority="64"/>
+    <w:lsdException w:name="Medium List 1 Accent 2" w:uiPriority="65"/>
+    <w:lsdException w:name="Medium List 2 Accent 2" w:uiPriority="66"/>
+    <w:lsdException w:name="Medium Grid 1 Accent 2" w:uiPriority="67"/>
+    <w:lsdException w:name="Medium Grid 2 Accent 2" w:uiPriority="68"/>
+    <w:lsdException w:name="Medium Grid 3 Accent 2" w:uiPriority="69"/>
+    <w:lsdException w:name="Dark List Accent 2" w:uiPriority="70"/>
+    <w:lsdException w:name="Colorful Shading Accent 2" w:uiPriority="71"/>
+    <w:lsdException w:name="Colorful List Accent 2" w:uiPriority="72"/>
+    <w:lsdException w:name="Colorful Grid Accent 2" w:uiPriority="73"/>
+    <w:lsdException w:name="Light Shading Accent 3" w:uiPriority="60"/>
+    <w:lsdException w:name="Light List Accent 3" w:uiPriority="61"/>
+    <w:lsdException w:name="Light Grid Accent 3" w:uiPriority="62"/>
+    <w:lsdException w:name="Medium Shading 1 Accent 3" w:uiPriority="63"/>
+    <w:lsdException w:name="Medium Shading 2 Accent 3" w:uiPriority="64"/>
+    <w:lsdException w:name="Medium List 1 Accent 3" w:uiPriority="65"/>
+    <w:lsdException w:name="Medium List 2 Accent 3" w:uiPriority="66"/>
+    <w:lsdException w:name="Medium Grid 1 Accent 3" w:uiPriority="67"/>
+    <w:lsdException w:name="Medium Grid 2 Accent 3" w:uiPriority="68"/>
+    <w:lsdException w:name="Medium Grid 3 Accent 3" w:uiPriority="69"/>
+    <w:lsdException w:name="Dark List Accent 3" w:uiPriority="70"/>
+    <w:lsdException w:name="Colorful Shading Accent 3" w:uiPriority="71"/>
+    <w:lsdException w:name="Colorful List Accent 3" w:uiPriority="72"/>
+    <w:lsdException w:name="Colorful Grid Accent 3" w:uiPriority="73"/>
+    <w:lsdException w:name="Light Shading Accent 4" w:uiPriority="60"/>
+    <w:lsdException w:name="Light List Accent 4" w:uiPriority="61"/>
+    <w:lsdException w:name="Light Grid Accent 4" w:uiPriority="62"/>
+    <w:lsdException w:name="Medium Shading 1 Accent 4" w:uiPriority="63"/>
+    <w:lsdException w:name="Medium Shading 2 Accent 4" w:uiPriority="64"/>
+    <w:lsdException w:name="Medium List 1 Accent 4" w:uiPriority="65"/>
+    <w:lsdException w:name="Medium List 2 Accent 4" w:uiPriority="66"/>
+    <w:lsdException w:name="Medium Grid 1 Accent 4" w:uiPriority="67"/>
+    <w:lsdException w:name="Medium Grid 2 Accent 4" w:uiPriority="68"/>
+    <w:lsdException w:name="Medium Grid 3 Accent 4" w:uiPriority="69"/>
+    <w:lsdException w:name="Dark List Accent 4" w:uiPriority="70"/>
+    <w:lsdException w:name="Colorful Shading Accent 4" w:uiPriority="71"/>
+    <w:lsdException w:name="Colorful List Accent 4" w:uiPriority="72"/>
+    <w:lsdException w:name="Colorful Grid Accent 4" w:uiPriority="73"/>
+    <w:lsdException w:name="Light Shading Accent 5" w:uiPriority="60"/>
+    <w:lsdException w:name="Light List Accent 5" w:uiPriority="61"/>
+    <w:lsdException w:name="Light Grid Accent 5" w:uiPriority="62"/>
+    <w:lsdException w:name="Medium Shading 1 Accent 5" w:uiPriority="63"/>
+    <w:lsdException w:name="Medium Shading 2 Accent 5" w:uiPriority="64"/>
+    <w:lsdException w:name="Medium List 1 Accent 5" w:uiPriority="65"/>
+    <w:lsdException w:name="Medium List 2 Accent 5" w:uiPriority="66"/>
+    <w:lsdException w:name="Medium Grid 1 Accent 5" w:uiPriority="67"/>
+    <w:lsdException w:name="Medium Grid 2 Accent 5" w:uiPriority="68"/>
+    <w:lsdException w:name="Medium Grid 3 Accent 5" w:uiPriority="69"/>
+    <w:lsdException w:name="Dark List Accent 5" w:uiPriority="70"/>
+    <w:lsdException w:name="Colorful Shading Accent 5" w:uiPriority="71"/>
+    <w:lsdException w:name="Colorful List Accent 5" w:uiPriority="72"/>
+    <w:lsdException w:name="Colorful Grid Accent 5" w:uiPriority="73"/>
+    <w:lsdException w:name="Light Shading Accent 6" w:uiPriority="60"/>
+    <w:lsdException w:name="Light List Accent 6" w:uiPriority="61"/>
+    <w:lsdException w:name="Light Grid Accent 6" w:uiPriority="62"/>
+    <w:lsdException w:name="Medium Shading 1 Accent 6" w:uiPriority="63"/>
+    <w:lsdException w:name="Medium Shading 2 Accent 6" w:uiPriority="64"/>
+    <w:lsdException w:name="Medium List 1 Accent 6" w:uiPriority="65"/>
+    <w:lsdException w:name="Medium List 2 Accent 6" w:uiPriority="66"/>
+    <w:lsdException w:name="Medium Grid 1 Accent 6" w:uiPriority="67"/>
+    <w:lsdException w:name="Medium Grid 2 Accent 6" w:uiPriority="68"/>
+    <w:lsdException w:name="Medium Grid 3 Accent 6" w:uiPriority="69"/>
+    <w:lsdException w:name="Dark List Accent 6" w:uiPriority="70"/>
+    <w:lsdException w:name="Colorful Shading Accent 6" w:uiPriority="71"/>
+    <w:lsdException w:name="Colorful List Accent 6" w:uiPriority="72"/>
+    <w:lsdException w:name="Colorful Grid Accent 6" w:uiPriority="73"/>
+    <w:lsdException w:name="Subtle Emphasis" w:uiPriority="19" w:qFormat="1"/>
+    <w:lsdException w:name="Intense Emphasis" w:uiPriority="21" w:qFormat="1"/>
+    <w:lsdException w:name="Subtle Reference" w:uiPriority="31" w:qFormat="1"/>
+    <w:lsdException w:name="Intense Reference" w:uiPriority="32" w:qFormat="1"/>
+    <w:lsdException w:name="Book Title" w:uiPriority="33" w:qFormat="1"/>
+    <w:lsdException w:name="Bibliography" w:semiHidden="1" w:uiPriority="37" w:unhideWhenUsed="1"/>
+    <w:lsdException w:name="TOC Heading" w:semiHidden="1" w:uiPriority="39" w:unhideWhenUsed="1" w:qFormat="1"/>
+    <w:lsdException w:name="Plain Table 1" w:uiPriority="41"/>
+    <w:lsdException w:name="Plain Table 2" w:uiPriority="42"/>
+    <w:lsdException w:name="Plain Table 3" w:uiPriority="43"/>
+    <w:lsdException w:name="Plain Table 4" w:uiPriority="44"/>
+    <w:lsdException w:name="Plain Table 5" w:uiPriority="45"/>
+    <w:lsdException w:name="Grid Table Light" w:uiPriority="40"/>
+    <w:lsdException w:name="Grid Table 1 Light" w:uiPriority="46"/>
+    <w:lsdException w:name="Grid Table 2" w:uiPriority="47"/>
+    <w:lsdException w:name="Grid Table 3" w:uiPriority="48"/>
+    <w:lsdException w:name="Grid Table 4" w:uiPriority="49"/>
+    <w:lsdException w:name="Grid Table 5 Dark" w:uiPriority="50"/>
+    <w:lsdException w:name="Grid Table 6 Colorful" w:uiPriority="51"/>
+    <w:lsdException w:name="Grid Table 7 Colorful" w:uiPriority="52"/>
+    <w:lsdException w:name="Grid Table 1 Light Accent 1" w:uiPriority="46"/>
+    <w:lsdException w:name="Grid Table 2 Accent 1" w:uiPriority="47"/>
+    <w:lsdException w:name="Grid Table 3 Accent 1" w:uiPriority="48"/>
+    <w:lsdException w:name="Grid Table 4 Accent 1" w:uiPriority="49"/>
+    <w:lsdException w:name="Grid Table 5 Dark Accent 1" w:uiPriority="50"/>
+    <w:lsdException w:name="Grid Table 6 Colorful Accent 1" w:uiPriority="51"/>
+    <w:lsdException w:name="Grid Table 7 Colorful Accent 1" w:uiPriority="52"/>
+    <w:lsdException w:name="Grid Table 1 Light Accent 2" w:uiPriority="46"/>
+    <w:lsdException w:name="Grid Table 2 Accent 2" w:uiPriority="47"/>
+    <w:lsdException w:name="Grid Table 3 Accent 2" w:uiPriority="48"/>
+    <w:lsdException w:name="Grid Table 4 Accent 2" w:uiPriority="49"/>
+    <w:lsdException w:name="Grid Table 5 Dark Accent 2" w:uiPriority="50"/>
+    <w:lsdException w:name="Grid Table 6 Colorful Accent 2" w:uiPriority="51"/>
+    <w:lsdException w:name="Grid Table 7 Colorful Accent 2" w:uiPriority="52"/>
+    <w:lsdException w:name="Grid Table 1 Light Accent 3" w:uiPriority="46"/>
+    <w:lsdException w:name="Grid Table 2 Accent 3" w:uiPriority="47"/>
+    <w:lsdException w:name="Grid Table 3 Accent 3" w:uiPriority="48"/>
+    <w:lsdException w:name="Grid Table 4 Accent 3" w:uiPriority="49"/>
+    <w:lsdException w:name="Grid Table 5 Dark Accent 3" w:uiPriority="50"/>
+    <w:lsdException w:name="Grid Table 6 Colorful Accent 3" w:uiPriority="51"/>
+    <w:lsdException w:name="Grid Table 7 Colorful Accent 3" w:uiPriority="52"/>
+    <w:lsdException w:name="Grid Table 1 Light Accent 4" w:uiPriority="46"/>
+    <w:lsdException w:name="Grid Table 2 Accent 4" w:uiPriority="47"/>
+    <w:lsdException w:name="Grid Table 3 Accent 4" w:uiPriority="48"/>
+    <w:lsdException w:name="Grid Table 4 Accent 4" w:uiPriority="49"/>
+    <w:lsdException w:name="Grid Table 5 Dark Accent 4" w:uiPriority="50"/>
+    <w:lsdException w:name="Grid Table 6 Colorful Accent 4" w:uiPriority="51"/>
+    <w:lsdException w:name="Grid Table 7 Colorful Accent 4" w:uiPriority="52"/>
+    <w:lsdException w:name="Grid Table 1 Light Accent 5" w:uiPriority="46"/>
+    <w:lsdException w:name="Grid Table 2 Accent 5" w:uiPriority="47"/>
+    <w:lsdException w:name="Grid Table 3 Accent 5" w:uiPriority="48"/>
+    <w:lsdException w:name="Grid Table 4 Accent 5" w:uiPriority="49"/>
+    <w:lsdException w:name="Grid Table 5 Dark Accent 5" w:uiPriority="50"/>
+    <w:lsdException w:name="Grid Table 6 Colorful Accent 5" w:uiPriority="51"/>
+    <w:lsdException w:name="Grid Table 7 Colorful Accent 5" w:uiPriority="52"/>
+    <w:lsdException w:name="Grid Table 1 Light Accent 6" w:uiPriority="46"/>
+    <w:lsdException w:name="Grid Table 2 Accent 6" w:uiPriority="47"/>
+    <w:lsdException w:name="Grid Table 3 Accent 6" w:uiPriority="48"/>
+    <w:lsdException w:name="Grid Table 4 Accent 6" w:uiPriority="49"/>
+    <w:lsdException w:name="Grid Table 5 Dark Accent 6" w:uiPriority="50"/>
+    <w:lsdException w:name="Grid Table 6 Colorful Accent 6" w:uiPriority="51"/>
+    <w:lsdException w:name="Grid Table 7 Colorful Accent 6" w:uiPriority="52"/>
+    <w:lsdException w:name="List Table 1 Light" w:uiPriority="46"/>
+    <w:lsdException w:name="List Table 2" w:uiPriority="47"/>
+    <w:lsdException w:name="List Table 3" w:uiPriority="48"/>
+    <w:lsdException w:name="List Table 4" w:uiPriority="49"/>
+    <w:lsdException w:name="List Table 5 Dark" w:uiPriority="50"/>
+    <w:lsdException w:name="List Table 6 Colorful" w:uiPriority="51"/>
+    <w:lsdException w:name="List Table 7 Colorful" w:uiPriority="52"/>
+    <w:lsdException w:name="List Table 1 Light Accent 1" w:uiPriority="46"/>
+    <w:lsdException w:name="List Table 2 Accent 1" w:uiPriority="47"/>
+    <w:lsdException w:name="List Table 3 Accent 1" w:uiPriority="48"/>
+    <w:lsdException w:name="List Table 4 Accent 1" w:uiPriority="49"/>
+    <w:lsdException w:name="List Table 5 Dark Accent 1" w:uiPriority="50"/>
+    <w:lsdException w:name="List Table 6 Colorful Accent 1" w:uiPriority="51"/>
+    <w:lsdException w:name="List Table 7 Colorful Accent 1" w:uiPriority="52"/>
+    <w:lsdException w:name="List Table 1 Light Accent 2" w:uiPriority="46"/>
+    <w:lsdException w:name="List Table 2 Accent 2" w:uiPriority="47"/>
+    <w:lsdException w:name="List Table 3 Accent 2" w:uiPriority="48"/>
+    <w:lsdException w:name="List Table 4 Accent 2" w:uiPriority="49"/>
+    <w:lsdException w:name="List Table 5 Dark Accent 2" w:uiPriority="50"/>
+    <w:lsdException w:name="List Table 6 Colorful Accent 2" w:uiPriority="51"/>
+    <w:lsdException w:name="List Table 7 Colorful Accent 2" w:uiPriority="52"/>
+    <w:lsdException w:name="List Table 1 Light Accent 3" w:uiPriority="46"/>
+    <w:lsdException w:name="List Table 2 Accent 3" w:uiPriority="47"/>
+    <w:lsdException w:name="List Table 3 Accent 3" w:uiPriority="48"/>
+    <w:lsdException w:name="List Table 4 Accent 3" w:uiPriority="49"/>
+    <w:lsdException w:name="List Table 5 Dark Accent 3" w:uiPriority="50"/>
+    <w:lsdException w:name="List Table 6 Colorful Accent 3" w:uiPriority="51"/>
+    <w:lsdException w:name="List Table 7 Colorful Accent 3" w:uiPriority="52"/>
+    <w:lsdException w:name="List Table 1 Light Accent 4" w:uiPriority="46"/>
+    <w:lsdException w:name="List Table 2 Accent 4" w:uiPriority="47"/>
+    <w:lsdException w:name="List Table 3 Accent 4" w:uiPriority="48"/>
+    <w:lsdException w:name="List Table 4 Accent 4" w:uiPriority="49"/>
+    <w:lsdException w:name="List Table 5 Dark Accent 4" w:uiPriority="50"/>
+    <w:lsdException w:name="List Table 6 Colorful Accent 4" w:uiPriority="51"/>
+    <w:lsdException w:name="List Table 7 Colorful Accent 4" w:uiPriority="52"/>
+    <w:lsdException w:name="List Table 1 Light Accent 5" w:uiPriority="46"/>
+    <w:lsdException w:name="List Table 2 Accent 5" w:uiPriority="47"/>
+    <w:lsdException w:name="List Table 3 Accent 5" w:uiPriority="48"/>
+    <w:lsdException w:name="List Table 4 Accent 5" w:uiPriority="49"/>
+    <w:lsdException w:name="List Table 5 Dark Accent 5" w:uiPriority="50"/>
+    <w:lsdException w:name="List Table 6 Colorful Accent 5" w:uiPriority="51"/>
+    <w:lsdException w:name="List Table 7 Colorful Accent 5" w:uiPriority="52"/>
+    <w:lsdException w:name="List Table 1 Light Accent 6" w:uiPriority="46"/>
+    <w:lsdException w:name="List Table 2 Accent 6" w:uiPriority="47"/>
+    <w:lsdException w:name="List Table 3 Accent 6" w:uiPriority="48"/>
+    <w:lsdException w:name="List Table 4 Accent 6" w:uiPriority="49"/>
+    <w:lsdException w:name="List Table 5 Dark Accent 6" w:uiPriority="50"/>
+    <w:lsdException w:name="List Table 6 Colorful Accent 6" w:uiPriority="51"/>
+    <w:lsdException w:name="List Table 7 Colorful Accent 6" w:uiPriority="52"/>
+    <w:lsdException w:name="Mention" w:semiHidden="1" w:unhideWhenUsed="1"/>
+    <w:lsdException w:name="Smart Hyperlink" w:semiHidden="1" w:unhideWhenUsed="1"/>
+    <w:lsdException w:name="Hashtag" w:semiHidden="1" w:unhideWhenUsed="1"/>
+    <w:lsdException w:name="Unresolved Mention" w:semiHidden="1" w:unhideWhenUsed="1"/>
   </w:latentStyles>
   <w:style w:type="paragraph" w:default="1" w:styleId="Normal">
     <w:name w:val="Normal"/>
@@ -7322,7 +6857,7 @@
 </file>
 
 <file path=word/glossary/webSettings.xml><?xml version="1.0" encoding="utf-8"?>
-<w:webSettings xmlns:mc="http://schemas.openxmlformats.org/markup-compatibility/2006" xmlns:r="http://schemas.openxmlformats.org/officeDocument/2006/relationships" xmlns:w="http://schemas.openxmlformats.org/wordprocessingml/2006/main" xmlns:w14="http://schemas.microsoft.com/office/word/2010/wordml" mc:Ignorable="w14">
+<w:webSettings xmlns:mc="http://schemas.openxmlformats.org/markup-compatibility/2006" xmlns:r="http://schemas.openxmlformats.org/officeDocument/2006/relationships" xmlns:w="http://schemas.openxmlformats.org/wordprocessingml/2006/main" xmlns:w14="http://schemas.microsoft.com/office/word/2010/wordml" xmlns:w15="http://schemas.microsoft.com/office/word/2012/wordml" xmlns:w16cid="http://schemas.microsoft.com/office/word/2016/wordml/cid" xmlns:w16se="http://schemas.microsoft.com/office/word/2015/wordml/symex" mc:Ignorable="w14 w15 w16se w16cid">
   <w:optimizeForBrowser/>
   <w:allowPNG/>
 </w:webSettings>
@@ -7583,7 +7118,7 @@
   <a:extraClrSchemeLst/>
   <a:extLst>
     <a:ext uri="{05A4C25C-085E-4340-85A3-A5531E510DB2}">
-      <thm15:themeFamily xmlns="" xmlns:thm15="http://schemas.microsoft.com/office/thememl/2012/main" name="Office Theme" id="{62F939B6-93AF-4DB8-9C6B-D6C7DFDC589F}" vid="{4A3C46E8-61CC-4603-A589-7422A47A8E4A}"/>
+      <thm15:themeFamily xmlns:thm15="http://schemas.microsoft.com/office/thememl/2012/main" name="Office Theme" id="{62F939B6-93AF-4DB8-9C6B-D6C7DFDC589F}" vid="{4A3C46E8-61CC-4603-A589-7422A47A8E4A}"/>
     </a:ext>
   </a:extLst>
 </a:theme>
@@ -7613,7 +7148,7 @@
 </file>
 
 <file path=customXml/itemProps2.xml><?xml version="1.0" encoding="utf-8"?>
-<ds:datastoreItem xmlns:ds="http://schemas.openxmlformats.org/officeDocument/2006/customXml" ds:itemID="{E034CB7B-BE92-42FE-974E-991C176C1EFF}">
+<ds:datastoreItem xmlns:ds="http://schemas.openxmlformats.org/officeDocument/2006/customXml" ds:itemID="{D93DBD2F-8CFA-406C-9B55-9179306A415E}">
   <ds:schemaRefs>
     <ds:schemaRef ds:uri="http://schemas.openxmlformats.org/officeDocument/2006/bibliography"/>
   </ds:schemaRefs>
